--- a/Notes/Git.docx
+++ b/Notes/Git.docx
@@ -66,6 +66,7 @@
                 <w:lang w:eastAsia="en-IN"/>
               </w:rPr>
             </w:pPr>
+            <w:proofErr w:type="spellStart"/>
             <w:r>
               <w:rPr>
                 <w:rFonts w:ascii="Times New Roman" w:eastAsia="Times New Roman" w:hAnsi="Times New Roman" w:cs="Times New Roman"/>
@@ -75,7 +76,19 @@
                 <w:szCs w:val="24"/>
                 <w:lang w:eastAsia="en-IN"/>
               </w:rPr>
-              <w:t>S.No.</w:t>
+              <w:t>S.No</w:t>
+            </w:r>
+            <w:proofErr w:type="spellEnd"/>
+            <w:r>
+              <w:rPr>
+                <w:rFonts w:ascii="Times New Roman" w:eastAsia="Times New Roman" w:hAnsi="Times New Roman" w:cs="Times New Roman"/>
+                <w:b/>
+                <w:bCs/>
+                <w:sz w:val="24"/>
+                <w:szCs w:val="24"/>
+                <w:lang w:eastAsia="en-IN"/>
+              </w:rPr>
+              <w:t>.</w:t>
             </w:r>
           </w:p>
         </w:tc>
@@ -458,7 +471,27 @@
                 <w:szCs w:val="24"/>
                 <w:lang w:eastAsia="en-IN"/>
               </w:rPr>
-              <w:t>Git is maintained by linux.</w:t>
+              <w:t xml:space="preserve">Git is maintained by </w:t>
+            </w:r>
+            <w:proofErr w:type="spellStart"/>
+            <w:r>
+              <w:rPr>
+                <w:rFonts w:ascii="Times New Roman" w:eastAsia="Times New Roman" w:hAnsi="Times New Roman" w:cs="Times New Roman"/>
+                <w:sz w:val="24"/>
+                <w:szCs w:val="24"/>
+                <w:lang w:eastAsia="en-IN"/>
+              </w:rPr>
+              <w:t>linux</w:t>
+            </w:r>
+            <w:proofErr w:type="spellEnd"/>
+            <w:r>
+              <w:rPr>
+                <w:rFonts w:ascii="Times New Roman" w:eastAsia="Times New Roman" w:hAnsi="Times New Roman" w:cs="Times New Roman"/>
+                <w:sz w:val="24"/>
+                <w:szCs w:val="24"/>
+                <w:lang w:eastAsia="en-IN"/>
+              </w:rPr>
+              <w:t>.</w:t>
             </w:r>
           </w:p>
         </w:tc>
@@ -485,7 +518,27 @@
                 <w:szCs w:val="24"/>
                 <w:lang w:eastAsia="en-IN"/>
               </w:rPr>
-              <w:t>GitHub is maintained by microsoft.</w:t>
+              <w:t xml:space="preserve">GitHub is maintained by </w:t>
+            </w:r>
+            <w:proofErr w:type="spellStart"/>
+            <w:r>
+              <w:rPr>
+                <w:rFonts w:ascii="Times New Roman" w:eastAsia="Times New Roman" w:hAnsi="Times New Roman" w:cs="Times New Roman"/>
+                <w:sz w:val="24"/>
+                <w:szCs w:val="24"/>
+                <w:lang w:eastAsia="en-IN"/>
+              </w:rPr>
+              <w:t>microsoft</w:t>
+            </w:r>
+            <w:proofErr w:type="spellEnd"/>
+            <w:r>
+              <w:rPr>
+                <w:rFonts w:ascii="Times New Roman" w:eastAsia="Times New Roman" w:hAnsi="Times New Roman" w:cs="Times New Roman"/>
+                <w:sz w:val="24"/>
+                <w:szCs w:val="24"/>
+                <w:lang w:eastAsia="en-IN"/>
+              </w:rPr>
+              <w:t>.</w:t>
             </w:r>
           </w:p>
         </w:tc>
@@ -886,7 +939,25 @@
           <w:szCs w:val="26"/>
           <w:lang w:val="en-US"/>
         </w:rPr>
-        <w:t>git config --global user.name "user name" --- configuring the user name</w:t>
+        <w:t xml:space="preserve">git config --global user.name "user name" --- configuring the </w:t>
+      </w:r>
+      <w:proofErr w:type="gramStart"/>
+      <w:r>
+        <w:rPr>
+          <w:sz w:val="26"/>
+          <w:szCs w:val="26"/>
+          <w:lang w:val="en-US"/>
+        </w:rPr>
+        <w:t>user</w:t>
+      </w:r>
+      <w:proofErr w:type="gramEnd"/>
+      <w:r>
+        <w:rPr>
+          <w:sz w:val="26"/>
+          <w:szCs w:val="26"/>
+          <w:lang w:val="en-US"/>
+        </w:rPr>
+        <w:t xml:space="preserve"> name</w:t>
       </w:r>
     </w:p>
     <w:p>
@@ -930,7 +1001,27 @@
           <w:szCs w:val="26"/>
           <w:lang w:val="en-US"/>
         </w:rPr>
-        <w:t>git config user.email --- to if email configured</w:t>
+        <w:t xml:space="preserve">git config </w:t>
+      </w:r>
+      <w:proofErr w:type="spellStart"/>
+      <w:proofErr w:type="gramStart"/>
+      <w:r>
+        <w:rPr>
+          <w:sz w:val="26"/>
+          <w:szCs w:val="26"/>
+          <w:lang w:val="en-US"/>
+        </w:rPr>
+        <w:t>user.email</w:t>
+      </w:r>
+      <w:proofErr w:type="spellEnd"/>
+      <w:proofErr w:type="gramEnd"/>
+      <w:r>
+        <w:rPr>
+          <w:sz w:val="26"/>
+          <w:szCs w:val="26"/>
+          <w:lang w:val="en-US"/>
+        </w:rPr>
+        <w:t xml:space="preserve"> --- to if email configured</w:t>
       </w:r>
     </w:p>
     <w:p>
@@ -952,7 +1043,27 @@
           <w:szCs w:val="26"/>
           <w:lang w:val="en-US"/>
         </w:rPr>
-        <w:t>git config --global user.email --- to configure email</w:t>
+        <w:t xml:space="preserve">git config --global </w:t>
+      </w:r>
+      <w:proofErr w:type="spellStart"/>
+      <w:proofErr w:type="gramStart"/>
+      <w:r>
+        <w:rPr>
+          <w:sz w:val="26"/>
+          <w:szCs w:val="26"/>
+          <w:lang w:val="en-US"/>
+        </w:rPr>
+        <w:t>user.email</w:t>
+      </w:r>
+      <w:proofErr w:type="spellEnd"/>
+      <w:proofErr w:type="gramEnd"/>
+      <w:r>
+        <w:rPr>
+          <w:sz w:val="26"/>
+          <w:szCs w:val="26"/>
+          <w:lang w:val="en-US"/>
+        </w:rPr>
+        <w:t xml:space="preserve"> --- to configure email</w:t>
       </w:r>
     </w:p>
     <w:p>
@@ -1002,25 +1113,79 @@
           <w:szCs w:val="26"/>
           <w:lang w:val="en-US"/>
         </w:rPr>
-        <w:t>A git repo is workspace which tracks and manages files.</w:t>
-      </w:r>
-    </w:p>
-    <w:p>
-      <w:pPr>
-        <w:pStyle w:val="NoSpacing"/>
-        <w:rPr>
-          <w:sz w:val="26"/>
-          <w:szCs w:val="26"/>
-          <w:lang w:val="en-US"/>
-        </w:rPr>
-      </w:pPr>
-      <w:r>
-        <w:rPr>
-          <w:sz w:val="26"/>
-          <w:szCs w:val="26"/>
-          <w:lang w:val="en-US"/>
-        </w:rPr>
-        <w:t>We can have any number of repo in our machines as needed, all with seperate histories and contents</w:t>
+        <w:t xml:space="preserve">A </w:t>
+      </w:r>
+      <w:proofErr w:type="spellStart"/>
+      <w:r>
+        <w:rPr>
+          <w:sz w:val="26"/>
+          <w:szCs w:val="26"/>
+          <w:lang w:val="en-US"/>
+        </w:rPr>
+        <w:t>git</w:t>
+      </w:r>
+      <w:proofErr w:type="spellEnd"/>
+      <w:r>
+        <w:rPr>
+          <w:sz w:val="26"/>
+          <w:szCs w:val="26"/>
+          <w:lang w:val="en-US"/>
+        </w:rPr>
+        <w:t xml:space="preserve"> repo is workspace which tracks and manages files.</w:t>
+      </w:r>
+    </w:p>
+    <w:p>
+      <w:pPr>
+        <w:pStyle w:val="NoSpacing"/>
+        <w:rPr>
+          <w:sz w:val="26"/>
+          <w:szCs w:val="26"/>
+          <w:lang w:val="en-US"/>
+        </w:rPr>
+      </w:pPr>
+      <w:r>
+        <w:rPr>
+          <w:sz w:val="26"/>
+          <w:szCs w:val="26"/>
+          <w:lang w:val="en-US"/>
+        </w:rPr>
+        <w:t xml:space="preserve">We can have any number of </w:t>
+      </w:r>
+      <w:proofErr w:type="gramStart"/>
+      <w:r>
+        <w:rPr>
+          <w:sz w:val="26"/>
+          <w:szCs w:val="26"/>
+          <w:lang w:val="en-US"/>
+        </w:rPr>
+        <w:t>repo</w:t>
+      </w:r>
+      <w:proofErr w:type="gramEnd"/>
+      <w:r>
+        <w:rPr>
+          <w:sz w:val="26"/>
+          <w:szCs w:val="26"/>
+          <w:lang w:val="en-US"/>
+        </w:rPr>
+        <w:t xml:space="preserve"> in our machines as needed, all with </w:t>
+      </w:r>
+      <w:proofErr w:type="spellStart"/>
+      <w:r>
+        <w:rPr>
+          <w:sz w:val="26"/>
+          <w:szCs w:val="26"/>
+          <w:lang w:val="en-US"/>
+        </w:rPr>
+        <w:t>seperate</w:t>
+      </w:r>
+      <w:proofErr w:type="spellEnd"/>
+      <w:r>
+        <w:rPr>
+          <w:sz w:val="26"/>
+          <w:szCs w:val="26"/>
+          <w:lang w:val="en-US"/>
+        </w:rPr>
+        <w:t xml:space="preserve"> histories and contents</w:t>
       </w:r>
     </w:p>
     <w:p>
@@ -1070,25 +1235,61 @@
           <w:szCs w:val="26"/>
           <w:lang w:val="en-US"/>
         </w:rPr>
-        <w:t xml:space="preserve">git init </w:t>
-      </w:r>
-    </w:p>
-    <w:p>
-      <w:pPr>
-        <w:pStyle w:val="NoSpacing"/>
-        <w:rPr>
-          <w:sz w:val="26"/>
-          <w:szCs w:val="26"/>
-          <w:lang w:val="en-US"/>
-        </w:rPr>
-      </w:pPr>
-      <w:r>
-        <w:rPr>
-          <w:sz w:val="26"/>
-          <w:szCs w:val="26"/>
-          <w:lang w:val="en-US"/>
-        </w:rPr>
-        <w:t>Create a new git repo in the path where we ran this command.</w:t>
+        <w:t xml:space="preserve">git </w:t>
+      </w:r>
+      <w:proofErr w:type="spellStart"/>
+      <w:r>
+        <w:rPr>
+          <w:sz w:val="26"/>
+          <w:szCs w:val="26"/>
+          <w:lang w:val="en-US"/>
+        </w:rPr>
+        <w:t>init</w:t>
+      </w:r>
+      <w:proofErr w:type="spellEnd"/>
+      <w:r>
+        <w:rPr>
+          <w:sz w:val="26"/>
+          <w:szCs w:val="26"/>
+          <w:lang w:val="en-US"/>
+        </w:rPr>
+        <w:t xml:space="preserve"> </w:t>
+      </w:r>
+    </w:p>
+    <w:p>
+      <w:pPr>
+        <w:pStyle w:val="NoSpacing"/>
+        <w:rPr>
+          <w:sz w:val="26"/>
+          <w:szCs w:val="26"/>
+          <w:lang w:val="en-US"/>
+        </w:rPr>
+      </w:pPr>
+      <w:r>
+        <w:rPr>
+          <w:sz w:val="26"/>
+          <w:szCs w:val="26"/>
+          <w:lang w:val="en-US"/>
+        </w:rPr>
+        <w:t xml:space="preserve">Create a new </w:t>
+      </w:r>
+      <w:proofErr w:type="spellStart"/>
+      <w:r>
+        <w:rPr>
+          <w:sz w:val="26"/>
+          <w:szCs w:val="26"/>
+          <w:lang w:val="en-US"/>
+        </w:rPr>
+        <w:t>git</w:t>
+      </w:r>
+      <w:proofErr w:type="spellEnd"/>
+      <w:r>
+        <w:rPr>
+          <w:sz w:val="26"/>
+          <w:szCs w:val="26"/>
+          <w:lang w:val="en-US"/>
+        </w:rPr>
+        <w:t xml:space="preserve"> repo in the path where we ran this command.</w:t>
       </w:r>
     </w:p>
     <w:p>
@@ -1214,6 +1415,7 @@
           <w:lang w:val="en-US"/>
         </w:rPr>
       </w:pPr>
+      <w:proofErr w:type="gramStart"/>
       <w:r>
         <w:rPr>
           <w:b/>
@@ -1222,94 +1424,10 @@
           <w:szCs w:val="26"/>
           <w:lang w:val="en-US"/>
         </w:rPr>
-        <w:t># .git hidden folder#</w:t>
-      </w:r>
-    </w:p>
-    <w:p>
-      <w:pPr>
-        <w:pStyle w:val="NoSpacing"/>
-        <w:rPr>
-          <w:sz w:val="26"/>
-          <w:szCs w:val="26"/>
-          <w:lang w:val="en-US"/>
-        </w:rPr>
-      </w:pPr>
-      <w:r>
-        <w:rPr>
-          <w:sz w:val="26"/>
-          <w:szCs w:val="26"/>
-          <w:lang w:val="en-US"/>
-        </w:rPr>
-        <w:t>It is hidden directory which contains all the logs about the repository.</w:t>
-      </w:r>
-    </w:p>
-    <w:p>
-      <w:pPr>
-        <w:pStyle w:val="NoSpacing"/>
-        <w:rPr>
-          <w:sz w:val="26"/>
-          <w:szCs w:val="26"/>
-          <w:lang w:val="en-US"/>
-        </w:rPr>
-      </w:pPr>
-      <w:r>
-        <w:rPr>
-          <w:sz w:val="26"/>
-          <w:szCs w:val="26"/>
-          <w:lang w:val="en-US"/>
-        </w:rPr>
-        <w:t>if we delete this hidden directory then it will delete all logs</w:t>
-      </w:r>
-    </w:p>
-    <w:p>
-      <w:pPr>
-        <w:pStyle w:val="NoSpacing"/>
-        <w:rPr>
-          <w:sz w:val="26"/>
-          <w:szCs w:val="26"/>
-          <w:lang w:val="en-US"/>
-        </w:rPr>
-      </w:pPr>
-      <w:r>
-        <w:rPr>
-          <w:sz w:val="26"/>
-          <w:szCs w:val="26"/>
-          <w:lang w:val="en-US"/>
-        </w:rPr>
-        <w:t>Note:</w:t>
-      </w:r>
-    </w:p>
-    <w:p>
-      <w:pPr>
-        <w:pStyle w:val="NoSpacing"/>
-        <w:rPr>
-          <w:sz w:val="26"/>
-          <w:szCs w:val="26"/>
-          <w:lang w:val="en-US"/>
-        </w:rPr>
-      </w:pPr>
-      <w:r>
-        <w:rPr>
-          <w:sz w:val="26"/>
-          <w:szCs w:val="26"/>
-          <w:lang w:val="en-US"/>
-        </w:rPr>
-        <w:t>Don't initialize any folder or repo inside another repo, i.e don't know nesting of git init</w:t>
-      </w:r>
-    </w:p>
-    <w:p>
-      <w:pPr>
-        <w:pStyle w:val="NoSpacing"/>
-        <w:rPr>
-          <w:sz w:val="26"/>
-          <w:szCs w:val="26"/>
-          <w:lang w:val="en-US"/>
-        </w:rPr>
-      </w:pPr>
-    </w:p>
-    <w:p>
-      <w:pPr>
-        <w:pStyle w:val="NoSpacing"/>
+        <w:t># .git</w:t>
+      </w:r>
+      <w:proofErr w:type="gramEnd"/>
+      <w:r>
         <w:rPr>
           <w:b/>
           <w:bCs/>
@@ -1317,8 +1435,122 @@
           <w:szCs w:val="26"/>
           <w:lang w:val="en-US"/>
         </w:rPr>
-      </w:pPr>
-      <w:r>
+        <w:t xml:space="preserve"> hidden folder#</w:t>
+      </w:r>
+    </w:p>
+    <w:p>
+      <w:pPr>
+        <w:pStyle w:val="NoSpacing"/>
+        <w:rPr>
+          <w:sz w:val="26"/>
+          <w:szCs w:val="26"/>
+          <w:lang w:val="en-US"/>
+        </w:rPr>
+      </w:pPr>
+      <w:r>
+        <w:rPr>
+          <w:sz w:val="26"/>
+          <w:szCs w:val="26"/>
+          <w:lang w:val="en-US"/>
+        </w:rPr>
+        <w:t>It is hidden directory which contains all the logs about the repository.</w:t>
+      </w:r>
+    </w:p>
+    <w:p>
+      <w:pPr>
+        <w:pStyle w:val="NoSpacing"/>
+        <w:rPr>
+          <w:sz w:val="26"/>
+          <w:szCs w:val="26"/>
+          <w:lang w:val="en-US"/>
+        </w:rPr>
+      </w:pPr>
+      <w:r>
+        <w:rPr>
+          <w:sz w:val="26"/>
+          <w:szCs w:val="26"/>
+          <w:lang w:val="en-US"/>
+        </w:rPr>
+        <w:t>if we delete this hidden directory then it will delete all logs</w:t>
+      </w:r>
+    </w:p>
+    <w:p>
+      <w:pPr>
+        <w:pStyle w:val="NoSpacing"/>
+        <w:rPr>
+          <w:sz w:val="26"/>
+          <w:szCs w:val="26"/>
+          <w:lang w:val="en-US"/>
+        </w:rPr>
+      </w:pPr>
+      <w:r>
+        <w:rPr>
+          <w:sz w:val="26"/>
+          <w:szCs w:val="26"/>
+          <w:lang w:val="en-US"/>
+        </w:rPr>
+        <w:t>Note:</w:t>
+      </w:r>
+    </w:p>
+    <w:p>
+      <w:pPr>
+        <w:pStyle w:val="NoSpacing"/>
+        <w:rPr>
+          <w:sz w:val="26"/>
+          <w:szCs w:val="26"/>
+          <w:lang w:val="en-US"/>
+        </w:rPr>
+      </w:pPr>
+      <w:r>
+        <w:rPr>
+          <w:sz w:val="26"/>
+          <w:szCs w:val="26"/>
+          <w:lang w:val="en-US"/>
+        </w:rPr>
+        <w:t xml:space="preserve">Don't initialize any folder or repo inside another repo, </w:t>
+      </w:r>
+      <w:proofErr w:type="spellStart"/>
+      <w:r>
+        <w:rPr>
+          <w:sz w:val="26"/>
+          <w:szCs w:val="26"/>
+          <w:lang w:val="en-US"/>
+        </w:rPr>
+        <w:t>i.e</w:t>
+      </w:r>
+      <w:proofErr w:type="spellEnd"/>
+      <w:r>
+        <w:rPr>
+          <w:sz w:val="26"/>
+          <w:szCs w:val="26"/>
+          <w:lang w:val="en-US"/>
+        </w:rPr>
+        <w:t xml:space="preserve"> don't know nesting of git </w:t>
+      </w:r>
+      <w:proofErr w:type="spellStart"/>
+      <w:r>
+        <w:rPr>
+          <w:sz w:val="26"/>
+          <w:szCs w:val="26"/>
+          <w:lang w:val="en-US"/>
+        </w:rPr>
+        <w:t>init</w:t>
+      </w:r>
+      <w:proofErr w:type="spellEnd"/>
+    </w:p>
+    <w:p>
+      <w:pPr>
+        <w:pStyle w:val="NoSpacing"/>
+        <w:rPr>
+          <w:sz w:val="26"/>
+          <w:szCs w:val="26"/>
+          <w:lang w:val="en-US"/>
+        </w:rPr>
+      </w:pPr>
+    </w:p>
+    <w:p>
+      <w:pPr>
+        <w:pStyle w:val="NoSpacing"/>
         <w:rPr>
           <w:b/>
           <w:bCs/>
@@ -1326,210 +1558,8 @@
           <w:szCs w:val="26"/>
           <w:lang w:val="en-US"/>
         </w:rPr>
-        <w:t>#git add#</w:t>
-      </w:r>
-    </w:p>
-    <w:p>
-      <w:pPr>
-        <w:pStyle w:val="NoSpacing"/>
-        <w:rPr>
-          <w:sz w:val="26"/>
-          <w:szCs w:val="26"/>
-          <w:lang w:val="en-US"/>
-        </w:rPr>
-      </w:pPr>
-      <w:r>
-        <w:rPr>
-          <w:sz w:val="26"/>
-          <w:szCs w:val="26"/>
-          <w:lang w:val="en-US"/>
-        </w:rPr>
-        <w:t>The git add command is used to add file contents to the Index (Staging Area)</w:t>
-      </w:r>
-      <w:r>
-        <w:rPr>
-          <w:sz w:val="26"/>
-          <w:szCs w:val="26"/>
-          <w:lang w:val="en-US"/>
-        </w:rPr>
-        <w:t xml:space="preserve">. </w:t>
-      </w:r>
-      <w:r>
-        <w:rPr>
-          <w:sz w:val="26"/>
-          <w:szCs w:val="26"/>
-          <w:lang w:val="en-US"/>
-        </w:rPr>
-        <w:t>This command updates the current content of the working tree to the staging area.</w:t>
-      </w:r>
-    </w:p>
-    <w:p>
-      <w:pPr>
-        <w:pStyle w:val="NoSpacing"/>
-        <w:rPr>
-          <w:sz w:val="26"/>
-          <w:szCs w:val="26"/>
-          <w:u w:val="single"/>
-          <w:lang w:val="en-US"/>
-        </w:rPr>
-      </w:pPr>
-      <w:r>
-        <w:rPr>
-          <w:sz w:val="26"/>
-          <w:szCs w:val="26"/>
-          <w:u w:val="single"/>
-          <w:lang w:val="en-US"/>
-        </w:rPr>
-        <w:t>Files which are not added are called untracked file.</w:t>
-      </w:r>
-    </w:p>
-    <w:p>
-      <w:pPr>
-        <w:pStyle w:val="NoSpacing"/>
-        <w:rPr>
-          <w:sz w:val="26"/>
-          <w:szCs w:val="26"/>
-          <w:lang w:val="en-US"/>
-        </w:rPr>
-      </w:pPr>
-      <w:r>
-        <w:rPr>
-          <w:sz w:val="26"/>
-          <w:szCs w:val="26"/>
-          <w:lang w:val="en-US"/>
-        </w:rPr>
-        <w:t>git add -A  or git add . ----- to add all files from repository into stating/index are</w:t>
-      </w:r>
-    </w:p>
-    <w:p>
-      <w:pPr>
-        <w:pStyle w:val="NoSpacing"/>
-        <w:rPr>
-          <w:sz w:val="26"/>
-          <w:szCs w:val="26"/>
-          <w:lang w:val="en-US"/>
-        </w:rPr>
-      </w:pPr>
-      <w:r>
-        <w:rPr>
-          <w:sz w:val="26"/>
-          <w:szCs w:val="26"/>
-          <w:lang w:val="en-US"/>
-        </w:rPr>
-        <w:t>git reset &lt;filename&gt;  ------- to undo the git add</w:t>
-      </w:r>
-    </w:p>
-    <w:p>
-      <w:pPr>
-        <w:pStyle w:val="NoSpacing"/>
-        <w:rPr>
-          <w:sz w:val="26"/>
-          <w:szCs w:val="26"/>
-          <w:lang w:val="en-US"/>
-        </w:rPr>
-      </w:pPr>
-      <w:r>
-        <w:rPr>
-          <w:sz w:val="26"/>
-          <w:szCs w:val="26"/>
-          <w:lang w:val="en-US"/>
-        </w:rPr>
-        <w:t>git add &lt;filename</w:t>
-      </w:r>
-      <w:r>
-        <w:rPr>
-          <w:sz w:val="26"/>
-          <w:szCs w:val="26"/>
-          <w:lang w:val="en-US"/>
-        </w:rPr>
-        <w:t>(s)</w:t>
-      </w:r>
-      <w:r>
-        <w:rPr>
-          <w:sz w:val="26"/>
-          <w:szCs w:val="26"/>
-          <w:lang w:val="en-US"/>
-        </w:rPr>
-        <w:t>&gt; ----- to add file into staging area</w:t>
-      </w:r>
-      <w:r>
-        <w:rPr>
-          <w:sz w:val="26"/>
-          <w:szCs w:val="26"/>
-          <w:lang w:val="en-US"/>
-        </w:rPr>
-        <w:br/>
-      </w:r>
-      <w:r>
-        <w:rPr>
-          <w:sz w:val="26"/>
-          <w:szCs w:val="26"/>
-          <w:highlight w:val="yellow"/>
-          <w:lang w:val="en-US"/>
-        </w:rPr>
-        <w:t>It add</w:t>
-      </w:r>
-      <w:r>
-        <w:rPr>
-          <w:sz w:val="26"/>
-          <w:szCs w:val="26"/>
-          <w:highlight w:val="yellow"/>
-          <w:lang w:val="en-US"/>
-        </w:rPr>
-        <w:t>(</w:t>
-      </w:r>
-      <w:r>
-        <w:rPr>
-          <w:color w:val="FF0000"/>
-          <w:sz w:val="26"/>
-          <w:szCs w:val="26"/>
-          <w:highlight w:val="yellow"/>
-          <w:lang w:val="en-US"/>
-        </w:rPr>
-        <w:t>git add .</w:t>
-      </w:r>
-      <w:r>
-        <w:rPr>
-          <w:sz w:val="26"/>
-          <w:szCs w:val="26"/>
-          <w:highlight w:val="yellow"/>
-          <w:lang w:val="en-US"/>
-        </w:rPr>
-        <w:t>)</w:t>
-      </w:r>
-      <w:r>
-        <w:rPr>
-          <w:sz w:val="26"/>
-          <w:szCs w:val="26"/>
-          <w:highlight w:val="yellow"/>
-          <w:lang w:val="en-US"/>
-        </w:rPr>
-        <w:t xml:space="preserve"> all untracked file to staging area or repo doesn’t matter from which branch it ran.</w:t>
-      </w:r>
-    </w:p>
-    <w:p>
-      <w:pPr>
-        <w:pStyle w:val="NoSpacing"/>
-        <w:rPr>
-          <w:sz w:val="26"/>
-          <w:szCs w:val="26"/>
-          <w:lang w:val="en-US"/>
-        </w:rPr>
-      </w:pPr>
-    </w:p>
-    <w:p>
-      <w:pPr>
-        <w:pStyle w:val="NoSpacing"/>
-        <w:rPr>
-          <w:sz w:val="26"/>
-          <w:szCs w:val="26"/>
-          <w:lang w:val="en-US"/>
-        </w:rPr>
-      </w:pPr>
-    </w:p>
-    <w:p>
-      <w:pPr>
-        <w:pStyle w:val="NoSpacing"/>
+      </w:pPr>
+      <w:r>
         <w:rPr>
           <w:b/>
           <w:bCs/>
@@ -1537,7 +1567,9 @@
           <w:szCs w:val="26"/>
           <w:lang w:val="en-US"/>
         </w:rPr>
-      </w:pPr>
+        <w:t>#</w:t>
+      </w:r>
+      <w:proofErr w:type="gramStart"/>
       <w:r>
         <w:rPr>
           <w:b/>
@@ -1546,68 +1578,10 @@
           <w:szCs w:val="26"/>
           <w:lang w:val="en-US"/>
         </w:rPr>
-        <w:t>git status:</w:t>
-      </w:r>
-    </w:p>
-    <w:p>
-      <w:pPr>
-        <w:pStyle w:val="NoSpacing"/>
-        <w:rPr>
-          <w:sz w:val="26"/>
-          <w:szCs w:val="26"/>
-          <w:lang w:val="en-US"/>
-        </w:rPr>
-      </w:pPr>
-      <w:r>
-        <w:rPr>
-          <w:sz w:val="26"/>
-          <w:szCs w:val="26"/>
-          <w:lang w:val="en-US"/>
-        </w:rPr>
-        <w:t>It is used to check for untracked/stages files.</w:t>
-      </w:r>
-      <w:r>
-        <w:rPr>
-          <w:sz w:val="26"/>
-          <w:szCs w:val="26"/>
-          <w:lang w:val="en-US"/>
-        </w:rPr>
-        <w:t xml:space="preserve"> When we run(from any branch), it shows all untracked/staged files in repo.</w:t>
-      </w:r>
-    </w:p>
-    <w:p>
-      <w:pPr>
-        <w:pStyle w:val="NoSpacing"/>
-        <w:rPr>
-          <w:sz w:val="26"/>
-          <w:szCs w:val="26"/>
-          <w:lang w:val="en-US"/>
-        </w:rPr>
-      </w:pPr>
-    </w:p>
-    <w:p>
-      <w:pPr>
-        <w:pStyle w:val="NoSpacing"/>
-        <w:rPr>
-          <w:sz w:val="26"/>
-          <w:szCs w:val="26"/>
-          <w:lang w:val="en-US"/>
-        </w:rPr>
-      </w:pPr>
-    </w:p>
-    <w:p>
-      <w:pPr>
-        <w:pStyle w:val="NoSpacing"/>
-        <w:rPr>
-          <w:sz w:val="26"/>
-          <w:szCs w:val="26"/>
-          <w:lang w:val="en-US"/>
-        </w:rPr>
-      </w:pPr>
-    </w:p>
-    <w:p>
-      <w:pPr>
-        <w:pStyle w:val="NoSpacing"/>
+        <w:t>git</w:t>
+      </w:r>
+      <w:proofErr w:type="gramEnd"/>
+      <w:r>
         <w:rPr>
           <w:b/>
           <w:bCs/>
@@ -1615,8 +1589,257 @@
           <w:szCs w:val="26"/>
           <w:lang w:val="en-US"/>
         </w:rPr>
-      </w:pPr>
-      <w:r>
+        <w:t xml:space="preserve"> add#</w:t>
+      </w:r>
+    </w:p>
+    <w:p>
+      <w:pPr>
+        <w:pStyle w:val="NoSpacing"/>
+        <w:rPr>
+          <w:sz w:val="26"/>
+          <w:szCs w:val="26"/>
+          <w:lang w:val="en-US"/>
+        </w:rPr>
+      </w:pPr>
+      <w:r>
+        <w:rPr>
+          <w:sz w:val="26"/>
+          <w:szCs w:val="26"/>
+          <w:lang w:val="en-US"/>
+        </w:rPr>
+        <w:t>The git add command is used to add file contents to the Index (Staging Area)</w:t>
+      </w:r>
+      <w:r>
+        <w:rPr>
+          <w:sz w:val="26"/>
+          <w:szCs w:val="26"/>
+          <w:lang w:val="en-US"/>
+        </w:rPr>
+        <w:t xml:space="preserve">. </w:t>
+      </w:r>
+      <w:r>
+        <w:rPr>
+          <w:sz w:val="26"/>
+          <w:szCs w:val="26"/>
+          <w:lang w:val="en-US"/>
+        </w:rPr>
+        <w:t>This command updates the current content of the working tree to the staging area.</w:t>
+      </w:r>
+    </w:p>
+    <w:p>
+      <w:pPr>
+        <w:pStyle w:val="NoSpacing"/>
+        <w:rPr>
+          <w:sz w:val="26"/>
+          <w:szCs w:val="26"/>
+          <w:u w:val="single"/>
+          <w:lang w:val="en-US"/>
+        </w:rPr>
+      </w:pPr>
+      <w:r>
+        <w:rPr>
+          <w:sz w:val="26"/>
+          <w:szCs w:val="26"/>
+          <w:u w:val="single"/>
+          <w:lang w:val="en-US"/>
+        </w:rPr>
+        <w:t>Files which are not added are called untracked file.</w:t>
+      </w:r>
+    </w:p>
+    <w:p>
+      <w:pPr>
+        <w:pStyle w:val="NoSpacing"/>
+        <w:rPr>
+          <w:sz w:val="26"/>
+          <w:szCs w:val="26"/>
+          <w:lang w:val="en-US"/>
+        </w:rPr>
+      </w:pPr>
+      <w:r>
+        <w:rPr>
+          <w:sz w:val="26"/>
+          <w:szCs w:val="26"/>
+          <w:lang w:val="en-US"/>
+        </w:rPr>
+        <w:t>git add -</w:t>
+      </w:r>
+      <w:proofErr w:type="gramStart"/>
+      <w:r>
+        <w:rPr>
+          <w:sz w:val="26"/>
+          <w:szCs w:val="26"/>
+          <w:lang w:val="en-US"/>
+        </w:rPr>
+        <w:t>A  or</w:t>
+      </w:r>
+      <w:proofErr w:type="gramEnd"/>
+      <w:r>
+        <w:rPr>
+          <w:sz w:val="26"/>
+          <w:szCs w:val="26"/>
+          <w:lang w:val="en-US"/>
+        </w:rPr>
+        <w:t xml:space="preserve"> git add . ----- to add all files from repository into stating/index are</w:t>
+      </w:r>
+    </w:p>
+    <w:p>
+      <w:pPr>
+        <w:pStyle w:val="NoSpacing"/>
+        <w:rPr>
+          <w:sz w:val="26"/>
+          <w:szCs w:val="26"/>
+          <w:lang w:val="en-US"/>
+        </w:rPr>
+      </w:pPr>
+      <w:r>
+        <w:rPr>
+          <w:sz w:val="26"/>
+          <w:szCs w:val="26"/>
+          <w:lang w:val="en-US"/>
+        </w:rPr>
+        <w:t>git reset &lt;filename</w:t>
+      </w:r>
+      <w:proofErr w:type="gramStart"/>
+      <w:r>
+        <w:rPr>
+          <w:sz w:val="26"/>
+          <w:szCs w:val="26"/>
+          <w:lang w:val="en-US"/>
+        </w:rPr>
+        <w:t>&gt;  -------</w:t>
+      </w:r>
+      <w:proofErr w:type="gramEnd"/>
+      <w:r>
+        <w:rPr>
+          <w:sz w:val="26"/>
+          <w:szCs w:val="26"/>
+          <w:lang w:val="en-US"/>
+        </w:rPr>
+        <w:t xml:space="preserve"> to undo the git add</w:t>
+      </w:r>
+    </w:p>
+    <w:p>
+      <w:pPr>
+        <w:pStyle w:val="NoSpacing"/>
+        <w:rPr>
+          <w:sz w:val="26"/>
+          <w:szCs w:val="26"/>
+          <w:lang w:val="en-US"/>
+        </w:rPr>
+      </w:pPr>
+      <w:r>
+        <w:rPr>
+          <w:sz w:val="26"/>
+          <w:szCs w:val="26"/>
+          <w:lang w:val="en-US"/>
+        </w:rPr>
+        <w:t>git add &lt;filename</w:t>
+      </w:r>
+      <w:r>
+        <w:rPr>
+          <w:sz w:val="26"/>
+          <w:szCs w:val="26"/>
+          <w:lang w:val="en-US"/>
+        </w:rPr>
+        <w:t>(s)</w:t>
+      </w:r>
+      <w:r>
+        <w:rPr>
+          <w:sz w:val="26"/>
+          <w:szCs w:val="26"/>
+          <w:lang w:val="en-US"/>
+        </w:rPr>
+        <w:t>&gt; ----- to add file into staging area</w:t>
+      </w:r>
+      <w:r>
+        <w:rPr>
+          <w:sz w:val="26"/>
+          <w:szCs w:val="26"/>
+          <w:lang w:val="en-US"/>
+        </w:rPr>
+        <w:br/>
+      </w:r>
+      <w:r>
+        <w:rPr>
+          <w:sz w:val="26"/>
+          <w:szCs w:val="26"/>
+          <w:highlight w:val="yellow"/>
+          <w:lang w:val="en-US"/>
+        </w:rPr>
+        <w:t xml:space="preserve">It </w:t>
+      </w:r>
+      <w:proofErr w:type="gramStart"/>
+      <w:r>
+        <w:rPr>
+          <w:sz w:val="26"/>
+          <w:szCs w:val="26"/>
+          <w:highlight w:val="yellow"/>
+          <w:lang w:val="en-US"/>
+        </w:rPr>
+        <w:t>add</w:t>
+      </w:r>
+      <w:r>
+        <w:rPr>
+          <w:sz w:val="26"/>
+          <w:szCs w:val="26"/>
+          <w:highlight w:val="yellow"/>
+          <w:lang w:val="en-US"/>
+        </w:rPr>
+        <w:t>(</w:t>
+      </w:r>
+      <w:proofErr w:type="gramEnd"/>
+      <w:r>
+        <w:rPr>
+          <w:color w:val="FF0000"/>
+          <w:sz w:val="26"/>
+          <w:szCs w:val="26"/>
+          <w:highlight w:val="yellow"/>
+          <w:lang w:val="en-US"/>
+        </w:rPr>
+        <w:t>git add .</w:t>
+      </w:r>
+      <w:r>
+        <w:rPr>
+          <w:sz w:val="26"/>
+          <w:szCs w:val="26"/>
+          <w:highlight w:val="yellow"/>
+          <w:lang w:val="en-US"/>
+        </w:rPr>
+        <w:t>)</w:t>
+      </w:r>
+      <w:r>
+        <w:rPr>
+          <w:sz w:val="26"/>
+          <w:szCs w:val="26"/>
+          <w:highlight w:val="yellow"/>
+          <w:lang w:val="en-US"/>
+        </w:rPr>
+        <w:t xml:space="preserve"> all untracked file to staging area or repo doesn’t matter from which branch it ran.</w:t>
+      </w:r>
+    </w:p>
+    <w:p>
+      <w:pPr>
+        <w:pStyle w:val="NoSpacing"/>
+        <w:rPr>
+          <w:sz w:val="26"/>
+          <w:szCs w:val="26"/>
+          <w:lang w:val="en-US"/>
+        </w:rPr>
+      </w:pPr>
+    </w:p>
+    <w:p>
+      <w:pPr>
+        <w:pStyle w:val="NoSpacing"/>
+        <w:rPr>
+          <w:sz w:val="26"/>
+          <w:szCs w:val="26"/>
+          <w:lang w:val="en-US"/>
+        </w:rPr>
+      </w:pPr>
+    </w:p>
+    <w:p>
+      <w:pPr>
+        <w:pStyle w:val="NoSpacing"/>
         <w:rPr>
           <w:b/>
           <w:bCs/>
@@ -1624,182 +1847,8 @@
           <w:szCs w:val="26"/>
           <w:lang w:val="en-US"/>
         </w:rPr>
-        <w:t>#git commit#</w:t>
-      </w:r>
-    </w:p>
-    <w:p>
-      <w:pPr>
-        <w:pStyle w:val="NoSpacing"/>
-        <w:rPr>
-          <w:sz w:val="26"/>
-          <w:szCs w:val="26"/>
-          <w:lang w:val="en-US"/>
-        </w:rPr>
-      </w:pPr>
-      <w:r>
-        <w:rPr>
-          <w:sz w:val="26"/>
-          <w:szCs w:val="26"/>
-          <w:lang w:val="en-US"/>
-        </w:rPr>
-        <w:t xml:space="preserve">this </w:t>
-      </w:r>
-      <w:r>
-        <w:rPr>
-          <w:sz w:val="26"/>
-          <w:szCs w:val="26"/>
-          <w:lang w:val="en-US"/>
-        </w:rPr>
-        <w:t>basically</w:t>
-      </w:r>
-      <w:r>
-        <w:rPr>
-          <w:sz w:val="26"/>
-          <w:szCs w:val="26"/>
-          <w:lang w:val="en-US"/>
-        </w:rPr>
-        <w:t xml:space="preserve"> updates .git folder</w:t>
-      </w:r>
-      <w:r>
-        <w:rPr>
-          <w:sz w:val="26"/>
-          <w:szCs w:val="26"/>
-          <w:lang w:val="en-US"/>
-        </w:rPr>
-        <w:t>, add all message or info.</w:t>
-      </w:r>
-    </w:p>
-    <w:p>
-      <w:pPr>
-        <w:pStyle w:val="NoSpacing"/>
-        <w:rPr>
-          <w:sz w:val="26"/>
-          <w:szCs w:val="26"/>
-          <w:lang w:val="en-US"/>
-        </w:rPr>
-      </w:pPr>
-    </w:p>
-    <w:p>
-      <w:pPr>
-        <w:pStyle w:val="NoSpacing"/>
-        <w:rPr>
-          <w:sz w:val="26"/>
-          <w:szCs w:val="26"/>
-          <w:lang w:val="en-US"/>
-        </w:rPr>
-      </w:pPr>
-      <w:r>
-        <w:rPr>
-          <w:sz w:val="26"/>
-          <w:szCs w:val="26"/>
-          <w:lang w:val="en-US"/>
-        </w:rPr>
-        <w:t>git commit -m "my message"</w:t>
-      </w:r>
-    </w:p>
-    <w:p>
-      <w:pPr>
-        <w:pStyle w:val="NoSpacing"/>
-        <w:rPr>
-          <w:sz w:val="26"/>
-          <w:szCs w:val="26"/>
-          <w:lang w:val="en-US"/>
-        </w:rPr>
-      </w:pPr>
-      <w:r>
-        <w:rPr>
-          <w:sz w:val="26"/>
-          <w:szCs w:val="26"/>
-          <w:lang w:val="en-US"/>
-        </w:rPr>
-        <w:t>git commit -amend ---- to Change commit message. if ran then it prompt for entering message</w:t>
-      </w:r>
-    </w:p>
-    <w:p>
-      <w:pPr>
-        <w:pStyle w:val="NoSpacing"/>
-        <w:rPr>
-          <w:sz w:val="26"/>
-          <w:szCs w:val="26"/>
-          <w:lang w:val="en-US"/>
-        </w:rPr>
-      </w:pPr>
-      <w:r>
-        <w:rPr>
-          <w:sz w:val="26"/>
-          <w:szCs w:val="26"/>
-          <w:lang w:val="en-US"/>
-        </w:rPr>
-        <w:t>Git Reset ---- Git undo commit</w:t>
-      </w:r>
-    </w:p>
-    <w:p>
-      <w:pPr>
-        <w:pStyle w:val="NoSpacing"/>
-        <w:rPr>
-          <w:sz w:val="26"/>
-          <w:szCs w:val="26"/>
-          <w:lang w:val="en-US"/>
-        </w:rPr>
-      </w:pPr>
-      <w:r>
-        <w:rPr>
-          <w:sz w:val="26"/>
-          <w:szCs w:val="26"/>
-          <w:lang w:val="en-US"/>
-        </w:rPr>
-        <w:t>Git Revert -- git revert commit</w:t>
-      </w:r>
-    </w:p>
-    <w:p>
-      <w:pPr>
-        <w:pStyle w:val="NoSpacing"/>
-        <w:rPr>
-          <w:sz w:val="26"/>
-          <w:szCs w:val="26"/>
-          <w:lang w:val="en-US"/>
-        </w:rPr>
-      </w:pPr>
-      <w:r>
-        <w:rPr>
-          <w:sz w:val="26"/>
-          <w:szCs w:val="26"/>
-          <w:lang w:val="en-US"/>
-        </w:rPr>
-        <w:t>Git Rm ---- git remove commit</w:t>
-      </w:r>
-    </w:p>
-    <w:p>
-      <w:pPr>
-        <w:pStyle w:val="NoSpacing"/>
-        <w:rPr>
-          <w:sz w:val="26"/>
-          <w:szCs w:val="26"/>
-          <w:lang w:val="en-US"/>
-        </w:rPr>
-      </w:pPr>
-      <w:r>
-        <w:rPr>
-          <w:sz w:val="26"/>
-          <w:szCs w:val="26"/>
-          <w:lang w:val="en-US"/>
-        </w:rPr>
-        <w:t>Working Area ----(git add)-----&gt; Staging area----(git commit)--&gt;repository</w:t>
-      </w:r>
-    </w:p>
-    <w:p>
-      <w:pPr>
-        <w:pStyle w:val="NoSpacing"/>
-        <w:rPr>
-          <w:sz w:val="26"/>
-          <w:szCs w:val="26"/>
-          <w:lang w:val="en-US"/>
-        </w:rPr>
-      </w:pPr>
-    </w:p>
-    <w:p>
-      <w:pPr>
-        <w:pStyle w:val="NoSpacing"/>
+      </w:pPr>
+      <w:r>
         <w:rPr>
           <w:b/>
           <w:bCs/>
@@ -1807,8 +1856,86 @@
           <w:szCs w:val="26"/>
           <w:lang w:val="en-US"/>
         </w:rPr>
-      </w:pPr>
-      <w:r>
+        <w:t>git status:</w:t>
+      </w:r>
+    </w:p>
+    <w:p>
+      <w:pPr>
+        <w:pStyle w:val="NoSpacing"/>
+        <w:rPr>
+          <w:sz w:val="26"/>
+          <w:szCs w:val="26"/>
+          <w:lang w:val="en-US"/>
+        </w:rPr>
+      </w:pPr>
+      <w:r>
+        <w:rPr>
+          <w:sz w:val="26"/>
+          <w:szCs w:val="26"/>
+          <w:lang w:val="en-US"/>
+        </w:rPr>
+        <w:t>It is used to check for untracked/stages files.</w:t>
+      </w:r>
+      <w:r>
+        <w:rPr>
+          <w:sz w:val="26"/>
+          <w:szCs w:val="26"/>
+          <w:lang w:val="en-US"/>
+        </w:rPr>
+        <w:t xml:space="preserve"> When we </w:t>
+      </w:r>
+      <w:proofErr w:type="gramStart"/>
+      <w:r>
+        <w:rPr>
+          <w:sz w:val="26"/>
+          <w:szCs w:val="26"/>
+          <w:lang w:val="en-US"/>
+        </w:rPr>
+        <w:t>run(</w:t>
+      </w:r>
+      <w:proofErr w:type="gramEnd"/>
+      <w:r>
+        <w:rPr>
+          <w:sz w:val="26"/>
+          <w:szCs w:val="26"/>
+          <w:lang w:val="en-US"/>
+        </w:rPr>
+        <w:t>from any branch), it shows all untracked/staged files in repo.</w:t>
+      </w:r>
+    </w:p>
+    <w:p>
+      <w:pPr>
+        <w:pStyle w:val="NoSpacing"/>
+        <w:rPr>
+          <w:sz w:val="26"/>
+          <w:szCs w:val="26"/>
+          <w:lang w:val="en-US"/>
+        </w:rPr>
+      </w:pPr>
+    </w:p>
+    <w:p>
+      <w:pPr>
+        <w:pStyle w:val="NoSpacing"/>
+        <w:rPr>
+          <w:sz w:val="26"/>
+          <w:szCs w:val="26"/>
+          <w:lang w:val="en-US"/>
+        </w:rPr>
+      </w:pPr>
+    </w:p>
+    <w:p>
+      <w:pPr>
+        <w:pStyle w:val="NoSpacing"/>
+        <w:rPr>
+          <w:sz w:val="26"/>
+          <w:szCs w:val="26"/>
+          <w:lang w:val="en-US"/>
+        </w:rPr>
+      </w:pPr>
+    </w:p>
+    <w:p>
+      <w:pPr>
+        <w:pStyle w:val="NoSpacing"/>
         <w:rPr>
           <w:b/>
           <w:bCs/>
@@ -1816,210 +1943,8 @@
           <w:szCs w:val="26"/>
           <w:lang w:val="en-US"/>
         </w:rPr>
-        <w:t>Git Ignore</w:t>
-      </w:r>
-    </w:p>
-    <w:p>
-      <w:pPr>
-        <w:pStyle w:val="NoSpacing"/>
-        <w:rPr>
-          <w:sz w:val="26"/>
-          <w:szCs w:val="26"/>
-          <w:lang w:val="en-US"/>
-        </w:rPr>
-      </w:pPr>
-      <w:r>
-        <w:rPr>
-          <w:sz w:val="26"/>
-          <w:szCs w:val="26"/>
-          <w:lang w:val="en-US"/>
-        </w:rPr>
-        <w:t>This is used to tell git to INGORE/</w:t>
-      </w:r>
-      <w:r>
-        <w:rPr>
-          <w:sz w:val="26"/>
-          <w:szCs w:val="26"/>
-          <w:lang w:val="en-US"/>
-        </w:rPr>
-        <w:t>untrack</w:t>
-      </w:r>
-      <w:r>
-        <w:rPr>
-          <w:sz w:val="26"/>
-          <w:szCs w:val="26"/>
-          <w:lang w:val="en-US"/>
-        </w:rPr>
-        <w:t xml:space="preserve"> some file from repo.</w:t>
-      </w:r>
-    </w:p>
-    <w:p>
-      <w:pPr>
-        <w:pStyle w:val="NoSpacing"/>
-        <w:rPr>
-          <w:sz w:val="26"/>
-          <w:szCs w:val="26"/>
-          <w:lang w:val="en-US"/>
-        </w:rPr>
-      </w:pPr>
-      <w:r>
-        <w:rPr>
-          <w:sz w:val="26"/>
-          <w:szCs w:val="26"/>
-          <w:lang w:val="en-US"/>
-        </w:rPr>
-        <w:t xml:space="preserve">Create a file by name </w:t>
-      </w:r>
-      <w:r>
-        <w:rPr>
-          <w:color w:val="FF0000"/>
-          <w:sz w:val="26"/>
-          <w:szCs w:val="26"/>
-          <w:lang w:val="en-US"/>
-        </w:rPr>
-        <w:t>'</w:t>
-      </w:r>
-      <w:r>
-        <w:rPr>
-          <w:color w:val="FF0000"/>
-          <w:sz w:val="26"/>
-          <w:szCs w:val="26"/>
-          <w:lang w:val="en-US"/>
-        </w:rPr>
-        <w:t>.gitignore</w:t>
-      </w:r>
-      <w:r>
-        <w:rPr>
-          <w:color w:val="FF0000"/>
-          <w:sz w:val="26"/>
-          <w:szCs w:val="26"/>
-          <w:lang w:val="en-US"/>
-        </w:rPr>
-        <w:t>'</w:t>
-      </w:r>
-      <w:r>
-        <w:rPr>
-          <w:color w:val="FF0000"/>
-          <w:sz w:val="26"/>
-          <w:szCs w:val="26"/>
-          <w:lang w:val="en-US"/>
-        </w:rPr>
-        <w:t xml:space="preserve"> </w:t>
-      </w:r>
-      <w:r>
-        <w:rPr>
-          <w:sz w:val="26"/>
-          <w:szCs w:val="26"/>
-          <w:lang w:val="en-US"/>
-        </w:rPr>
-        <w:t>and add all files/folder that you want to untract/ignore</w:t>
-      </w:r>
-      <w:r>
-        <w:rPr>
-          <w:sz w:val="26"/>
-          <w:szCs w:val="26"/>
-          <w:lang w:val="en-US"/>
-        </w:rPr>
-        <w:t xml:space="preserve"> in </w:t>
-      </w:r>
-      <w:r>
-        <w:rPr>
-          <w:sz w:val="26"/>
-          <w:szCs w:val="26"/>
-          <w:lang w:val="en-US"/>
-        </w:rPr>
-        <w:t>'</w:t>
-      </w:r>
-      <w:r>
-        <w:rPr>
-          <w:sz w:val="26"/>
-          <w:szCs w:val="26"/>
-          <w:lang w:val="en-US"/>
-        </w:rPr>
-        <w:t>.gitignore</w:t>
-      </w:r>
-      <w:r>
-        <w:rPr>
-          <w:sz w:val="26"/>
-          <w:szCs w:val="26"/>
-          <w:lang w:val="en-US"/>
-        </w:rPr>
-        <w:t>'</w:t>
-      </w:r>
-      <w:r>
-        <w:rPr>
-          <w:sz w:val="26"/>
-          <w:szCs w:val="26"/>
-          <w:lang w:val="en-US"/>
-        </w:rPr>
-        <w:t>.</w:t>
-      </w:r>
-    </w:p>
-    <w:p>
-      <w:pPr>
-        <w:pStyle w:val="NoSpacing"/>
-        <w:rPr>
-          <w:sz w:val="26"/>
-          <w:szCs w:val="26"/>
-          <w:lang w:val="en-US"/>
-        </w:rPr>
-      </w:pPr>
-    </w:p>
-    <w:p>
-      <w:pPr>
-        <w:pStyle w:val="NoSpacing"/>
-        <w:rPr>
-          <w:sz w:val="26"/>
-          <w:szCs w:val="26"/>
-          <w:lang w:val="en-US"/>
-        </w:rPr>
-      </w:pPr>
-      <w:r>
-        <w:rPr>
-          <w:sz w:val="26"/>
-          <w:szCs w:val="26"/>
-          <w:lang w:val="en-US"/>
-        </w:rPr>
-        <w:t>'</w:t>
-      </w:r>
-      <w:r>
-        <w:rPr>
-          <w:sz w:val="26"/>
-          <w:szCs w:val="26"/>
-          <w:lang w:val="en-US"/>
-        </w:rPr>
-        <w:t>.gitignore</w:t>
-      </w:r>
-      <w:r>
-        <w:rPr>
-          <w:sz w:val="26"/>
-          <w:szCs w:val="26"/>
-          <w:lang w:val="en-US"/>
-        </w:rPr>
-        <w:t>'</w:t>
-      </w:r>
-      <w:r>
-        <w:rPr>
-          <w:sz w:val="26"/>
-          <w:szCs w:val="26"/>
-          <w:lang w:val="en-US"/>
-        </w:rPr>
-        <w:t xml:space="preserve"> should be created in project/repo root directed.</w:t>
-      </w:r>
-    </w:p>
-    <w:p>
-      <w:pPr>
-        <w:pStyle w:val="NoSpacing"/>
-        <w:rPr>
-          <w:sz w:val="26"/>
-          <w:szCs w:val="26"/>
-          <w:lang w:val="en-US"/>
-        </w:rPr>
-      </w:pPr>
-    </w:p>
-    <w:p>
-      <w:pPr>
-        <w:pStyle w:val="NoSpacing"/>
+      </w:pPr>
+      <w:r>
         <w:rPr>
           <w:b/>
           <w:bCs/>
@@ -2027,7 +1952,9 @@
           <w:szCs w:val="26"/>
           <w:lang w:val="en-US"/>
         </w:rPr>
-      </w:pPr>
+        <w:t>#</w:t>
+      </w:r>
+      <w:proofErr w:type="gramStart"/>
       <w:r>
         <w:rPr>
           <w:b/>
@@ -2036,6 +1963,536 @@
           <w:szCs w:val="26"/>
           <w:lang w:val="en-US"/>
         </w:rPr>
+        <w:t>git</w:t>
+      </w:r>
+      <w:proofErr w:type="gramEnd"/>
+      <w:r>
+        <w:rPr>
+          <w:b/>
+          <w:bCs/>
+          <w:sz w:val="26"/>
+          <w:szCs w:val="26"/>
+          <w:lang w:val="en-US"/>
+        </w:rPr>
+        <w:t xml:space="preserve"> commit#</w:t>
+      </w:r>
+    </w:p>
+    <w:p>
+      <w:pPr>
+        <w:pStyle w:val="NoSpacing"/>
+        <w:rPr>
+          <w:sz w:val="26"/>
+          <w:szCs w:val="26"/>
+          <w:lang w:val="en-US"/>
+        </w:rPr>
+      </w:pPr>
+      <w:r>
+        <w:rPr>
+          <w:sz w:val="26"/>
+          <w:szCs w:val="26"/>
+          <w:lang w:val="en-US"/>
+        </w:rPr>
+        <w:t xml:space="preserve">this </w:t>
+      </w:r>
+      <w:r>
+        <w:rPr>
+          <w:sz w:val="26"/>
+          <w:szCs w:val="26"/>
+          <w:lang w:val="en-US"/>
+        </w:rPr>
+        <w:t>basically</w:t>
+      </w:r>
+      <w:r>
+        <w:rPr>
+          <w:sz w:val="26"/>
+          <w:szCs w:val="26"/>
+          <w:lang w:val="en-US"/>
+        </w:rPr>
+        <w:t xml:space="preserve"> </w:t>
+      </w:r>
+      <w:proofErr w:type="gramStart"/>
+      <w:r>
+        <w:rPr>
+          <w:sz w:val="26"/>
+          <w:szCs w:val="26"/>
+          <w:lang w:val="en-US"/>
+        </w:rPr>
+        <w:t>updates .git</w:t>
+      </w:r>
+      <w:proofErr w:type="gramEnd"/>
+      <w:r>
+        <w:rPr>
+          <w:sz w:val="26"/>
+          <w:szCs w:val="26"/>
+          <w:lang w:val="en-US"/>
+        </w:rPr>
+        <w:t xml:space="preserve"> folder</w:t>
+      </w:r>
+      <w:r>
+        <w:rPr>
+          <w:sz w:val="26"/>
+          <w:szCs w:val="26"/>
+          <w:lang w:val="en-US"/>
+        </w:rPr>
+        <w:t>, add all message or info.</w:t>
+      </w:r>
+    </w:p>
+    <w:p>
+      <w:pPr>
+        <w:pStyle w:val="NoSpacing"/>
+        <w:rPr>
+          <w:sz w:val="26"/>
+          <w:szCs w:val="26"/>
+          <w:lang w:val="en-US"/>
+        </w:rPr>
+      </w:pPr>
+    </w:p>
+    <w:p>
+      <w:pPr>
+        <w:pStyle w:val="NoSpacing"/>
+        <w:rPr>
+          <w:sz w:val="26"/>
+          <w:szCs w:val="26"/>
+          <w:lang w:val="en-US"/>
+        </w:rPr>
+      </w:pPr>
+      <w:r>
+        <w:rPr>
+          <w:sz w:val="26"/>
+          <w:szCs w:val="26"/>
+          <w:lang w:val="en-US"/>
+        </w:rPr>
+        <w:t>git commit -m "my message"</w:t>
+      </w:r>
+    </w:p>
+    <w:p>
+      <w:pPr>
+        <w:pStyle w:val="NoSpacing"/>
+        <w:rPr>
+          <w:sz w:val="26"/>
+          <w:szCs w:val="26"/>
+          <w:lang w:val="en-US"/>
+        </w:rPr>
+      </w:pPr>
+      <w:r>
+        <w:rPr>
+          <w:sz w:val="26"/>
+          <w:szCs w:val="26"/>
+          <w:lang w:val="en-US"/>
+        </w:rPr>
+        <w:t xml:space="preserve">git commit -amend ---- to Change commit message. if ran then it </w:t>
+      </w:r>
+      <w:proofErr w:type="gramStart"/>
+      <w:r>
+        <w:rPr>
+          <w:sz w:val="26"/>
+          <w:szCs w:val="26"/>
+          <w:lang w:val="en-US"/>
+        </w:rPr>
+        <w:t>prompt</w:t>
+      </w:r>
+      <w:proofErr w:type="gramEnd"/>
+      <w:r>
+        <w:rPr>
+          <w:sz w:val="26"/>
+          <w:szCs w:val="26"/>
+          <w:lang w:val="en-US"/>
+        </w:rPr>
+        <w:t xml:space="preserve"> for entering message</w:t>
+      </w:r>
+    </w:p>
+    <w:p>
+      <w:pPr>
+        <w:pStyle w:val="NoSpacing"/>
+        <w:rPr>
+          <w:sz w:val="26"/>
+          <w:szCs w:val="26"/>
+          <w:lang w:val="en-US"/>
+        </w:rPr>
+      </w:pPr>
+      <w:r>
+        <w:rPr>
+          <w:sz w:val="26"/>
+          <w:szCs w:val="26"/>
+          <w:lang w:val="en-US"/>
+        </w:rPr>
+        <w:t>Git Reset ---- Git undo commit</w:t>
+      </w:r>
+    </w:p>
+    <w:p>
+      <w:pPr>
+        <w:pStyle w:val="NoSpacing"/>
+        <w:rPr>
+          <w:sz w:val="26"/>
+          <w:szCs w:val="26"/>
+          <w:lang w:val="en-US"/>
+        </w:rPr>
+      </w:pPr>
+      <w:r>
+        <w:rPr>
+          <w:sz w:val="26"/>
+          <w:szCs w:val="26"/>
+          <w:lang w:val="en-US"/>
+        </w:rPr>
+        <w:t>Git Revert -- git revert commit</w:t>
+      </w:r>
+    </w:p>
+    <w:p>
+      <w:pPr>
+        <w:pStyle w:val="NoSpacing"/>
+        <w:rPr>
+          <w:sz w:val="26"/>
+          <w:szCs w:val="26"/>
+          <w:lang w:val="en-US"/>
+        </w:rPr>
+      </w:pPr>
+      <w:r>
+        <w:rPr>
+          <w:sz w:val="26"/>
+          <w:szCs w:val="26"/>
+          <w:lang w:val="en-US"/>
+        </w:rPr>
+        <w:t>Git Rm ---- git remove commit</w:t>
+      </w:r>
+    </w:p>
+    <w:p>
+      <w:pPr>
+        <w:pStyle w:val="NoSpacing"/>
+        <w:rPr>
+          <w:sz w:val="26"/>
+          <w:szCs w:val="26"/>
+          <w:lang w:val="en-US"/>
+        </w:rPr>
+      </w:pPr>
+      <w:r>
+        <w:rPr>
+          <w:sz w:val="26"/>
+          <w:szCs w:val="26"/>
+          <w:lang w:val="en-US"/>
+        </w:rPr>
+        <w:t xml:space="preserve">Working Area ----(git </w:t>
+      </w:r>
+      <w:proofErr w:type="gramStart"/>
+      <w:r>
+        <w:rPr>
+          <w:sz w:val="26"/>
+          <w:szCs w:val="26"/>
+          <w:lang w:val="en-US"/>
+        </w:rPr>
+        <w:t>add)-----</w:t>
+      </w:r>
+      <w:proofErr w:type="gramEnd"/>
+      <w:r>
+        <w:rPr>
+          <w:sz w:val="26"/>
+          <w:szCs w:val="26"/>
+          <w:lang w:val="en-US"/>
+        </w:rPr>
+        <w:t>&gt; Staging area----(git commit)--&gt;repository</w:t>
+      </w:r>
+    </w:p>
+    <w:p>
+      <w:pPr>
+        <w:pStyle w:val="NoSpacing"/>
+        <w:rPr>
+          <w:sz w:val="26"/>
+          <w:szCs w:val="26"/>
+          <w:lang w:val="en-US"/>
+        </w:rPr>
+      </w:pPr>
+    </w:p>
+    <w:p>
+      <w:pPr>
+        <w:pStyle w:val="NoSpacing"/>
+        <w:rPr>
+          <w:b/>
+          <w:bCs/>
+          <w:sz w:val="26"/>
+          <w:szCs w:val="26"/>
+          <w:lang w:val="en-US"/>
+        </w:rPr>
+      </w:pPr>
+      <w:r>
+        <w:rPr>
+          <w:b/>
+          <w:bCs/>
+          <w:sz w:val="26"/>
+          <w:szCs w:val="26"/>
+          <w:lang w:val="en-US"/>
+        </w:rPr>
+        <w:t>Git Ignore</w:t>
+      </w:r>
+    </w:p>
+    <w:p>
+      <w:pPr>
+        <w:pStyle w:val="NoSpacing"/>
+        <w:rPr>
+          <w:sz w:val="26"/>
+          <w:szCs w:val="26"/>
+          <w:lang w:val="en-US"/>
+        </w:rPr>
+      </w:pPr>
+      <w:r>
+        <w:rPr>
+          <w:sz w:val="26"/>
+          <w:szCs w:val="26"/>
+          <w:lang w:val="en-US"/>
+        </w:rPr>
+        <w:t>This is used to tell git to INGORE/</w:t>
+      </w:r>
+      <w:r>
+        <w:rPr>
+          <w:sz w:val="26"/>
+          <w:szCs w:val="26"/>
+          <w:lang w:val="en-US"/>
+        </w:rPr>
+        <w:t>untrack</w:t>
+      </w:r>
+      <w:r>
+        <w:rPr>
+          <w:sz w:val="26"/>
+          <w:szCs w:val="26"/>
+          <w:lang w:val="en-US"/>
+        </w:rPr>
+        <w:t xml:space="preserve"> some file from repo.</w:t>
+      </w:r>
+    </w:p>
+    <w:p>
+      <w:pPr>
+        <w:pStyle w:val="NoSpacing"/>
+        <w:rPr>
+          <w:sz w:val="26"/>
+          <w:szCs w:val="26"/>
+          <w:lang w:val="en-US"/>
+        </w:rPr>
+      </w:pPr>
+      <w:r>
+        <w:rPr>
+          <w:sz w:val="26"/>
+          <w:szCs w:val="26"/>
+          <w:lang w:val="en-US"/>
+        </w:rPr>
+        <w:t xml:space="preserve">Create a file by name </w:t>
+      </w:r>
+      <w:proofErr w:type="gramStart"/>
+      <w:r>
+        <w:rPr>
+          <w:color w:val="FF0000"/>
+          <w:sz w:val="26"/>
+          <w:szCs w:val="26"/>
+          <w:lang w:val="en-US"/>
+        </w:rPr>
+        <w:t>'</w:t>
+      </w:r>
+      <w:r>
+        <w:rPr>
+          <w:color w:val="FF0000"/>
+          <w:sz w:val="26"/>
+          <w:szCs w:val="26"/>
+          <w:lang w:val="en-US"/>
+        </w:rPr>
+        <w:t>.</w:t>
+      </w:r>
+      <w:proofErr w:type="spellStart"/>
+      <w:r>
+        <w:rPr>
+          <w:color w:val="FF0000"/>
+          <w:sz w:val="26"/>
+          <w:szCs w:val="26"/>
+          <w:lang w:val="en-US"/>
+        </w:rPr>
+        <w:t>gitignore</w:t>
+      </w:r>
+      <w:proofErr w:type="spellEnd"/>
+      <w:proofErr w:type="gramEnd"/>
+      <w:r>
+        <w:rPr>
+          <w:color w:val="FF0000"/>
+          <w:sz w:val="26"/>
+          <w:szCs w:val="26"/>
+          <w:lang w:val="en-US"/>
+        </w:rPr>
+        <w:t>'</w:t>
+      </w:r>
+      <w:r>
+        <w:rPr>
+          <w:color w:val="FF0000"/>
+          <w:sz w:val="26"/>
+          <w:szCs w:val="26"/>
+          <w:lang w:val="en-US"/>
+        </w:rPr>
+        <w:t xml:space="preserve"> </w:t>
+      </w:r>
+      <w:r>
+        <w:rPr>
+          <w:sz w:val="26"/>
+          <w:szCs w:val="26"/>
+          <w:lang w:val="en-US"/>
+        </w:rPr>
+        <w:t xml:space="preserve">and add all files/folder that you want to </w:t>
+      </w:r>
+      <w:proofErr w:type="spellStart"/>
+      <w:r>
+        <w:rPr>
+          <w:sz w:val="26"/>
+          <w:szCs w:val="26"/>
+          <w:lang w:val="en-US"/>
+        </w:rPr>
+        <w:t>untract</w:t>
+      </w:r>
+      <w:proofErr w:type="spellEnd"/>
+      <w:r>
+        <w:rPr>
+          <w:sz w:val="26"/>
+          <w:szCs w:val="26"/>
+          <w:lang w:val="en-US"/>
+        </w:rPr>
+        <w:t>/ignore</w:t>
+      </w:r>
+      <w:r>
+        <w:rPr>
+          <w:sz w:val="26"/>
+          <w:szCs w:val="26"/>
+          <w:lang w:val="en-US"/>
+        </w:rPr>
+        <w:t xml:space="preserve"> in </w:t>
+      </w:r>
+      <w:r>
+        <w:rPr>
+          <w:sz w:val="26"/>
+          <w:szCs w:val="26"/>
+          <w:lang w:val="en-US"/>
+        </w:rPr>
+        <w:t>'</w:t>
+      </w:r>
+      <w:r>
+        <w:rPr>
+          <w:sz w:val="26"/>
+          <w:szCs w:val="26"/>
+          <w:lang w:val="en-US"/>
+        </w:rPr>
+        <w:t>.</w:t>
+      </w:r>
+      <w:proofErr w:type="spellStart"/>
+      <w:r>
+        <w:rPr>
+          <w:sz w:val="26"/>
+          <w:szCs w:val="26"/>
+          <w:lang w:val="en-US"/>
+        </w:rPr>
+        <w:t>gitignore</w:t>
+      </w:r>
+      <w:proofErr w:type="spellEnd"/>
+      <w:r>
+        <w:rPr>
+          <w:sz w:val="26"/>
+          <w:szCs w:val="26"/>
+          <w:lang w:val="en-US"/>
+        </w:rPr>
+        <w:t>'</w:t>
+      </w:r>
+      <w:r>
+        <w:rPr>
+          <w:sz w:val="26"/>
+          <w:szCs w:val="26"/>
+          <w:lang w:val="en-US"/>
+        </w:rPr>
+        <w:t>.</w:t>
+      </w:r>
+    </w:p>
+    <w:p>
+      <w:pPr>
+        <w:pStyle w:val="NoSpacing"/>
+        <w:rPr>
+          <w:sz w:val="26"/>
+          <w:szCs w:val="26"/>
+          <w:lang w:val="en-US"/>
+        </w:rPr>
+      </w:pPr>
+    </w:p>
+    <w:p>
+      <w:pPr>
+        <w:pStyle w:val="NoSpacing"/>
+        <w:rPr>
+          <w:sz w:val="26"/>
+          <w:szCs w:val="26"/>
+          <w:lang w:val="en-US"/>
+        </w:rPr>
+      </w:pPr>
+      <w:proofErr w:type="gramStart"/>
+      <w:r>
+        <w:rPr>
+          <w:sz w:val="26"/>
+          <w:szCs w:val="26"/>
+          <w:lang w:val="en-US"/>
+        </w:rPr>
+        <w:t>'</w:t>
+      </w:r>
+      <w:r>
+        <w:rPr>
+          <w:sz w:val="26"/>
+          <w:szCs w:val="26"/>
+          <w:lang w:val="en-US"/>
+        </w:rPr>
+        <w:t>.</w:t>
+      </w:r>
+      <w:proofErr w:type="spellStart"/>
+      <w:r>
+        <w:rPr>
+          <w:sz w:val="26"/>
+          <w:szCs w:val="26"/>
+          <w:lang w:val="en-US"/>
+        </w:rPr>
+        <w:t>gitignore</w:t>
+      </w:r>
+      <w:proofErr w:type="spellEnd"/>
+      <w:proofErr w:type="gramEnd"/>
+      <w:r>
+        <w:rPr>
+          <w:sz w:val="26"/>
+          <w:szCs w:val="26"/>
+          <w:lang w:val="en-US"/>
+        </w:rPr>
+        <w:t>'</w:t>
+      </w:r>
+      <w:r>
+        <w:rPr>
+          <w:sz w:val="26"/>
+          <w:szCs w:val="26"/>
+          <w:lang w:val="en-US"/>
+        </w:rPr>
+        <w:t xml:space="preserve"> should be created in project/repo root directed.</w:t>
+      </w:r>
+    </w:p>
+    <w:p>
+      <w:pPr>
+        <w:pStyle w:val="NoSpacing"/>
+        <w:rPr>
+          <w:sz w:val="26"/>
+          <w:szCs w:val="26"/>
+          <w:lang w:val="en-US"/>
+        </w:rPr>
+      </w:pPr>
+    </w:p>
+    <w:p>
+      <w:pPr>
+        <w:pStyle w:val="NoSpacing"/>
+        <w:rPr>
+          <w:b/>
+          <w:bCs/>
+          <w:sz w:val="26"/>
+          <w:szCs w:val="26"/>
+          <w:lang w:val="en-US"/>
+        </w:rPr>
+      </w:pPr>
+      <w:r>
+        <w:rPr>
+          <w:b/>
+          <w:bCs/>
+          <w:sz w:val="26"/>
+          <w:szCs w:val="26"/>
+          <w:lang w:val="en-US"/>
+        </w:rPr>
         <w:t>Main branch vs Master branch</w:t>
       </w:r>
     </w:p>
@@ -2071,7 +2528,43 @@
           <w:szCs w:val="26"/>
           <w:lang w:val="en-US"/>
         </w:rPr>
-        <w:t>. The default git brac=nch name is still master, though the git team is ex</w:t>
+        <w:t xml:space="preserve">. The default git </w:t>
+      </w:r>
+      <w:proofErr w:type="spellStart"/>
+      <w:r>
+        <w:rPr>
+          <w:sz w:val="26"/>
+          <w:szCs w:val="26"/>
+          <w:lang w:val="en-US"/>
+        </w:rPr>
+        <w:t>brac</w:t>
+      </w:r>
+      <w:proofErr w:type="spellEnd"/>
+      <w:r>
+        <w:rPr>
+          <w:sz w:val="26"/>
+          <w:szCs w:val="26"/>
+          <w:lang w:val="en-US"/>
+        </w:rPr>
+        <w:t>=</w:t>
+      </w:r>
+      <w:proofErr w:type="spellStart"/>
+      <w:r>
+        <w:rPr>
+          <w:sz w:val="26"/>
+          <w:szCs w:val="26"/>
+          <w:lang w:val="en-US"/>
+        </w:rPr>
+        <w:t>nch</w:t>
+      </w:r>
+      <w:proofErr w:type="spellEnd"/>
+      <w:r>
+        <w:rPr>
+          <w:sz w:val="26"/>
+          <w:szCs w:val="26"/>
+          <w:lang w:val="en-US"/>
+        </w:rPr>
+        <w:t xml:space="preserve"> name is still master, though the git team is ex</w:t>
       </w:r>
       <w:r>
         <w:rPr>
@@ -2395,6 +2888,7 @@
         </w:rPr>
         <w:t xml:space="preserve">* </w:t>
       </w:r>
+      <w:proofErr w:type="gramStart"/>
       <w:r>
         <w:rPr>
           <w:rFonts w:ascii="Lucida Console" w:hAnsi="Lucida Console" w:cs="Lucida Console"/>
@@ -2420,7 +2914,17 @@
           <w:sz w:val="18"/>
           <w:szCs w:val="18"/>
         </w:rPr>
-        <w:t xml:space="preserve">-- * indicates that we are on master branch and there are two master and oldies </w:t>
+        <w:t>--</w:t>
+      </w:r>
+      <w:proofErr w:type="gramEnd"/>
+      <w:r>
+        <w:rPr>
+          <w:rFonts w:ascii="Lucida Console" w:hAnsi="Lucida Console" w:cs="Lucida Console"/>
+          <w:color w:val="00BF00"/>
+          <w:sz w:val="18"/>
+          <w:szCs w:val="18"/>
+        </w:rPr>
+        <w:t xml:space="preserve"> * indicates that we are on master branch and there are two master and oldies </w:t>
       </w:r>
       <w:r>
         <w:rPr>
@@ -2547,7 +3051,27 @@
           <w:szCs w:val="26"/>
           <w:lang w:val="en-US"/>
         </w:rPr>
-        <w:t xml:space="preserve">git branch  &lt;branch name&gt; </w:t>
+        <w:t xml:space="preserve">git </w:t>
+      </w:r>
+      <w:proofErr w:type="gramStart"/>
+      <w:r>
+        <w:rPr>
+          <w:color w:val="FF0000"/>
+          <w:sz w:val="26"/>
+          <w:szCs w:val="26"/>
+          <w:lang w:val="en-US"/>
+        </w:rPr>
+        <w:t>branch  &lt;</w:t>
+      </w:r>
+      <w:proofErr w:type="gramEnd"/>
+      <w:r>
+        <w:rPr>
+          <w:color w:val="FF0000"/>
+          <w:sz w:val="26"/>
+          <w:szCs w:val="26"/>
+          <w:lang w:val="en-US"/>
+        </w:rPr>
+        <w:t xml:space="preserve">branch name&gt; </w:t>
       </w:r>
       <w:r>
         <w:rPr>
@@ -2606,8 +3130,19 @@
           <w:sz w:val="18"/>
           <w:szCs w:val="18"/>
         </w:rPr>
-        <w:t>/d/gitlearn</w:t>
-      </w:r>
+        <w:t>/d/</w:t>
+      </w:r>
+      <w:proofErr w:type="spellStart"/>
+      <w:r>
+        <w:rPr>
+          <w:rFonts w:ascii="Lucida Console" w:hAnsi="Lucida Console" w:cs="Lucida Console"/>
+          <w:color w:val="BFBF00"/>
+          <w:sz w:val="18"/>
+          <w:szCs w:val="18"/>
+        </w:rPr>
+        <w:t>gitlearn</w:t>
+      </w:r>
+      <w:proofErr w:type="spellEnd"/>
       <w:r>
         <w:rPr>
           <w:rFonts w:ascii="Lucida Console" w:hAnsi="Lucida Console" w:cs="Lucida Console"/>
@@ -2668,6 +3203,7 @@
         </w:rPr>
         <w:t xml:space="preserve">* </w:t>
       </w:r>
+      <w:proofErr w:type="gramStart"/>
       <w:r>
         <w:rPr>
           <w:rFonts w:ascii="Lucida Console" w:hAnsi="Lucida Console" w:cs="Lucida Console"/>
@@ -2677,6 +3213,7 @@
         </w:rPr>
         <w:t>master</w:t>
       </w:r>
+      <w:proofErr w:type="gramEnd"/>
     </w:p>
     <w:p>
       <w:pPr>
@@ -2730,8 +3267,19 @@
           <w:sz w:val="18"/>
           <w:szCs w:val="18"/>
         </w:rPr>
-        <w:t>/d/gitlearn</w:t>
-      </w:r>
+        <w:t>/d/</w:t>
+      </w:r>
+      <w:proofErr w:type="spellStart"/>
+      <w:r>
+        <w:rPr>
+          <w:rFonts w:ascii="Lucida Console" w:hAnsi="Lucida Console" w:cs="Lucida Console"/>
+          <w:color w:val="BFBF00"/>
+          <w:sz w:val="18"/>
+          <w:szCs w:val="18"/>
+        </w:rPr>
+        <w:t>gitlearn</w:t>
+      </w:r>
+      <w:proofErr w:type="spellEnd"/>
       <w:r>
         <w:rPr>
           <w:rFonts w:ascii="Lucida Console" w:hAnsi="Lucida Console" w:cs="Lucida Console"/>
@@ -2824,8 +3372,19 @@
           <w:sz w:val="18"/>
           <w:szCs w:val="18"/>
         </w:rPr>
-        <w:t>/d/gitlearn</w:t>
-      </w:r>
+        <w:t>/d/</w:t>
+      </w:r>
+      <w:proofErr w:type="spellStart"/>
+      <w:r>
+        <w:rPr>
+          <w:rFonts w:ascii="Lucida Console" w:hAnsi="Lucida Console" w:cs="Lucida Console"/>
+          <w:color w:val="BFBF00"/>
+          <w:sz w:val="18"/>
+          <w:szCs w:val="18"/>
+        </w:rPr>
+        <w:t>gitlearn</w:t>
+      </w:r>
+      <w:proofErr w:type="spellEnd"/>
       <w:r>
         <w:rPr>
           <w:rFonts w:ascii="Lucida Console" w:hAnsi="Lucida Console" w:cs="Lucida Console"/>
@@ -2876,8 +3435,20 @@
           <w:sz w:val="18"/>
           <w:szCs w:val="18"/>
         </w:rPr>
-        <w:t xml:space="preserve"> -------- now showing two branch</w:t>
-      </w:r>
+        <w:t xml:space="preserve"> -------- now showing two </w:t>
+      </w:r>
+      <w:proofErr w:type="gramStart"/>
+      <w:r>
+        <w:rPr>
+          <w:rFonts w:ascii="Lucida Console" w:hAnsi="Lucida Console" w:cs="Lucida Console"/>
+          <w:i/>
+          <w:iCs/>
+          <w:sz w:val="18"/>
+          <w:szCs w:val="18"/>
+        </w:rPr>
+        <w:t>branch</w:t>
+      </w:r>
+      <w:proofErr w:type="gramEnd"/>
     </w:p>
     <w:p>
       <w:pPr>
@@ -2904,6 +3475,7 @@
         </w:rPr>
         <w:t xml:space="preserve">* </w:t>
       </w:r>
+      <w:proofErr w:type="gramStart"/>
       <w:r>
         <w:rPr>
           <w:rFonts w:ascii="Lucida Console" w:hAnsi="Lucida Console" w:cs="Lucida Console"/>
@@ -2915,6 +3487,7 @@
         </w:rPr>
         <w:t>master</w:t>
       </w:r>
+      <w:proofErr w:type="gramEnd"/>
     </w:p>
     <w:p>
       <w:pPr>
@@ -2997,7 +3570,17 @@
           <w:szCs w:val="26"/>
           <w:lang w:val="en-US"/>
         </w:rPr>
-        <w:t>git branch -d&lt;branch name&gt;</w:t>
+        <w:t>git branch -d&lt;branch name</w:t>
+      </w:r>
+      <w:proofErr w:type="gramStart"/>
+      <w:r>
+        <w:rPr>
+          <w:color w:val="FF0000"/>
+          <w:sz w:val="26"/>
+          <w:szCs w:val="26"/>
+          <w:lang w:val="en-US"/>
+        </w:rPr>
+        <w:t>&gt;</w:t>
       </w:r>
       <w:r>
         <w:rPr>
@@ -3013,7 +3596,16 @@
           <w:szCs w:val="26"/>
           <w:lang w:val="en-US"/>
         </w:rPr>
-        <w:t>--- to delete branch &lt;branch name&gt;</w:t>
+        <w:t>---</w:t>
+      </w:r>
+      <w:proofErr w:type="gramEnd"/>
+      <w:r>
+        <w:rPr>
+          <w:sz w:val="26"/>
+          <w:szCs w:val="26"/>
+          <w:lang w:val="en-US"/>
+        </w:rPr>
+        <w:t xml:space="preserve"> to delete branch &lt;branch name&gt;</w:t>
       </w:r>
     </w:p>
     <w:p>
@@ -3064,8 +3656,19 @@
           <w:sz w:val="18"/>
           <w:szCs w:val="18"/>
         </w:rPr>
-        <w:t>/d/gitlearn</w:t>
-      </w:r>
+        <w:t>/d/</w:t>
+      </w:r>
+      <w:proofErr w:type="spellStart"/>
+      <w:r>
+        <w:rPr>
+          <w:rFonts w:ascii="Lucida Console" w:hAnsi="Lucida Console" w:cs="Lucida Console"/>
+          <w:color w:val="BFBF00"/>
+          <w:sz w:val="18"/>
+          <w:szCs w:val="18"/>
+        </w:rPr>
+        <w:t>gitlearn</w:t>
+      </w:r>
+      <w:proofErr w:type="spellEnd"/>
       <w:r>
         <w:rPr>
           <w:rFonts w:ascii="Lucida Console" w:hAnsi="Lucida Console" w:cs="Lucida Console"/>
@@ -3126,6 +3729,7 @@
         </w:rPr>
         <w:t xml:space="preserve">* </w:t>
       </w:r>
+      <w:proofErr w:type="gramStart"/>
       <w:r>
         <w:rPr>
           <w:rFonts w:ascii="Lucida Console" w:hAnsi="Lucida Console" w:cs="Lucida Console"/>
@@ -3135,6 +3739,7 @@
         </w:rPr>
         <w:t>master</w:t>
       </w:r>
+      <w:proofErr w:type="gramEnd"/>
     </w:p>
     <w:p>
       <w:pPr>
@@ -3208,8 +3813,19 @@
           <w:sz w:val="18"/>
           <w:szCs w:val="18"/>
         </w:rPr>
-        <w:t>/d/gitlearn</w:t>
-      </w:r>
+        <w:t>/d/</w:t>
+      </w:r>
+      <w:proofErr w:type="spellStart"/>
+      <w:r>
+        <w:rPr>
+          <w:rFonts w:ascii="Lucida Console" w:hAnsi="Lucida Console" w:cs="Lucida Console"/>
+          <w:color w:val="BFBF00"/>
+          <w:sz w:val="18"/>
+          <w:szCs w:val="18"/>
+        </w:rPr>
+        <w:t>gitlearn</w:t>
+      </w:r>
+      <w:proofErr w:type="spellEnd"/>
       <w:r>
         <w:rPr>
           <w:rFonts w:ascii="Lucida Console" w:hAnsi="Lucida Console" w:cs="Lucida Console"/>
@@ -3324,8 +3940,19 @@
           <w:sz w:val="18"/>
           <w:szCs w:val="18"/>
         </w:rPr>
-        <w:t>/d/gitlearn</w:t>
-      </w:r>
+        <w:t>/d/</w:t>
+      </w:r>
+      <w:proofErr w:type="spellStart"/>
+      <w:r>
+        <w:rPr>
+          <w:rFonts w:ascii="Lucida Console" w:hAnsi="Lucida Console" w:cs="Lucida Console"/>
+          <w:color w:val="BFBF00"/>
+          <w:sz w:val="18"/>
+          <w:szCs w:val="18"/>
+        </w:rPr>
+        <w:t>gitlearn</w:t>
+      </w:r>
+      <w:proofErr w:type="spellEnd"/>
       <w:r>
         <w:rPr>
           <w:rFonts w:ascii="Lucida Console" w:hAnsi="Lucida Console" w:cs="Lucida Console"/>
@@ -3386,6 +4013,7 @@
         </w:rPr>
         <w:t xml:space="preserve">* </w:t>
       </w:r>
+      <w:proofErr w:type="gramStart"/>
       <w:r>
         <w:rPr>
           <w:rFonts w:ascii="Lucida Console" w:hAnsi="Lucida Console" w:cs="Lucida Console"/>
@@ -3395,6 +4023,7 @@
         </w:rPr>
         <w:t>master</w:t>
       </w:r>
+      <w:proofErr w:type="gramEnd"/>
     </w:p>
     <w:p>
       <w:pPr>
@@ -3448,8 +4077,19 @@
           <w:sz w:val="18"/>
           <w:szCs w:val="18"/>
         </w:rPr>
-        <w:t>/d/gitlearn</w:t>
-      </w:r>
+        <w:t>/d/</w:t>
+      </w:r>
+      <w:proofErr w:type="spellStart"/>
+      <w:r>
+        <w:rPr>
+          <w:rFonts w:ascii="Lucida Console" w:hAnsi="Lucida Console" w:cs="Lucida Console"/>
+          <w:color w:val="BFBF00"/>
+          <w:sz w:val="18"/>
+          <w:szCs w:val="18"/>
+        </w:rPr>
+        <w:t>gitlearn</w:t>
+      </w:r>
+      <w:proofErr w:type="spellEnd"/>
       <w:r>
         <w:rPr>
           <w:rFonts w:ascii="Lucida Console" w:hAnsi="Lucida Console" w:cs="Lucida Console"/>
@@ -3889,6 +4529,7 @@
         </w:rPr>
         <w:t xml:space="preserve">* </w:t>
       </w:r>
+      <w:proofErr w:type="gramStart"/>
       <w:r>
         <w:rPr>
           <w:rFonts w:ascii="Lucida Console" w:hAnsi="Lucida Console" w:cs="Lucida Console"/>
@@ -3898,6 +4539,7 @@
         </w:rPr>
         <w:t>oldies</w:t>
       </w:r>
+      <w:proofErr w:type="gramEnd"/>
     </w:p>
     <w:p>
       <w:pPr>
@@ -3951,8 +4593,19 @@
           <w:sz w:val="18"/>
           <w:szCs w:val="18"/>
         </w:rPr>
-        <w:t>/d/gitlearn</w:t>
-      </w:r>
+        <w:t>/d/</w:t>
+      </w:r>
+      <w:proofErr w:type="spellStart"/>
+      <w:r>
+        <w:rPr>
+          <w:rFonts w:ascii="Lucida Console" w:hAnsi="Lucida Console" w:cs="Lucida Console"/>
+          <w:color w:val="BFBF00"/>
+          <w:sz w:val="18"/>
+          <w:szCs w:val="18"/>
+        </w:rPr>
+        <w:t>gitlearn</w:t>
+      </w:r>
+      <w:proofErr w:type="spellEnd"/>
       <w:r>
         <w:rPr>
           <w:rFonts w:ascii="Lucida Console" w:hAnsi="Lucida Console" w:cs="Lucida Console"/>
@@ -4053,8 +4706,19 @@
           <w:sz w:val="18"/>
           <w:szCs w:val="18"/>
         </w:rPr>
-        <w:t>/d/gitlearn</w:t>
-      </w:r>
+        <w:t>/d/</w:t>
+      </w:r>
+      <w:proofErr w:type="spellStart"/>
+      <w:r>
+        <w:rPr>
+          <w:rFonts w:ascii="Lucida Console" w:hAnsi="Lucida Console" w:cs="Lucida Console"/>
+          <w:color w:val="BFBF00"/>
+          <w:sz w:val="18"/>
+          <w:szCs w:val="18"/>
+        </w:rPr>
+        <w:t>gitlearn</w:t>
+      </w:r>
+      <w:proofErr w:type="spellEnd"/>
       <w:r>
         <w:rPr>
           <w:rFonts w:ascii="Lucida Console" w:hAnsi="Lucida Console" w:cs="Lucida Console"/>
@@ -4142,6 +4806,7 @@
         </w:rPr>
         <w:t xml:space="preserve">* </w:t>
       </w:r>
+      <w:proofErr w:type="gramStart"/>
       <w:r>
         <w:rPr>
           <w:rFonts w:ascii="Lucida Console" w:hAnsi="Lucida Console" w:cs="Lucida Console"/>
@@ -4152,6 +4817,7 @@
         </w:rPr>
         <w:t>retro</w:t>
       </w:r>
+      <w:proofErr w:type="gramEnd"/>
     </w:p>
     <w:p>
       <w:pPr>
@@ -4355,7 +5021,25 @@
           <w:szCs w:val="26"/>
           <w:lang w:val="en-US"/>
         </w:rPr>
-        <w:t xml:space="preserve"> working directory that are NOT  staged for the next commit</w:t>
+        <w:t xml:space="preserve"> working directory that are </w:t>
+      </w:r>
+      <w:proofErr w:type="gramStart"/>
+      <w:r>
+        <w:rPr>
+          <w:sz w:val="26"/>
+          <w:szCs w:val="26"/>
+          <w:lang w:val="en-US"/>
+        </w:rPr>
+        <w:t>NOT  staged</w:t>
+      </w:r>
+      <w:proofErr w:type="gramEnd"/>
+      <w:r>
+        <w:rPr>
+          <w:sz w:val="26"/>
+          <w:szCs w:val="26"/>
+          <w:lang w:val="en-US"/>
+        </w:rPr>
+        <w:t xml:space="preserve"> for the next commit</w:t>
       </w:r>
       <w:r>
         <w:rPr>
@@ -4494,8 +5178,18 @@
           <w:szCs w:val="26"/>
           <w:lang w:val="en-US"/>
         </w:rPr>
-        <w:t>stagged/unstagged</w:t>
-      </w:r>
+        <w:t>stagged/</w:t>
+      </w:r>
+      <w:proofErr w:type="spellStart"/>
+      <w:r>
+        <w:rPr>
+          <w:sz w:val="26"/>
+          <w:szCs w:val="26"/>
+          <w:lang w:val="en-US"/>
+        </w:rPr>
+        <w:t>unstagged</w:t>
+      </w:r>
+      <w:proofErr w:type="spellEnd"/>
       <w:r>
         <w:rPr>
           <w:sz w:val="26"/>
@@ -4572,7 +5266,25 @@
           <w:szCs w:val="26"/>
           <w:lang w:val="en-US"/>
         </w:rPr>
-        <w:t xml:space="preserve">Scenerio5:Comparing branched --- </w:t>
+        <w:t>Scenerio</w:t>
+      </w:r>
+      <w:proofErr w:type="gramStart"/>
+      <w:r>
+        <w:rPr>
+          <w:sz w:val="26"/>
+          <w:szCs w:val="26"/>
+          <w:lang w:val="en-US"/>
+        </w:rPr>
+        <w:t>5:Comparing</w:t>
+      </w:r>
+      <w:proofErr w:type="gramEnd"/>
+      <w:r>
+        <w:rPr>
+          <w:sz w:val="26"/>
+          <w:szCs w:val="26"/>
+          <w:lang w:val="en-US"/>
+        </w:rPr>
+        <w:t xml:space="preserve"> branched --- </w:t>
       </w:r>
       <w:r>
         <w:rPr>
@@ -4625,7 +5337,25 @@
           <w:szCs w:val="26"/>
           <w:lang w:val="en-US"/>
         </w:rPr>
-        <w:t xml:space="preserve">Diff-ing specific file --- </w:t>
+        <w:t>Diff-</w:t>
+      </w:r>
+      <w:proofErr w:type="spellStart"/>
+      <w:r>
+        <w:rPr>
+          <w:sz w:val="26"/>
+          <w:szCs w:val="26"/>
+          <w:lang w:val="en-US"/>
+        </w:rPr>
+        <w:t>ing</w:t>
+      </w:r>
+      <w:proofErr w:type="spellEnd"/>
+      <w:r>
+        <w:rPr>
+          <w:sz w:val="26"/>
+          <w:szCs w:val="26"/>
+          <w:lang w:val="en-US"/>
+        </w:rPr>
+        <w:t xml:space="preserve"> specific file --- </w:t>
       </w:r>
       <w:r>
         <w:rPr>
@@ -4690,81 +5420,2974 @@
       <w:pPr>
         <w:pStyle w:val="NoSpacing"/>
         <w:rPr>
-          <w:sz w:val="26"/>
-          <w:szCs w:val="26"/>
-          <w:lang w:val="en-US"/>
-        </w:rPr>
-      </w:pPr>
-    </w:p>
-    <w:p>
-      <w:pPr>
-        <w:pStyle w:val="NoSpacing"/>
-        <w:rPr>
-          <w:sz w:val="26"/>
-          <w:szCs w:val="26"/>
-          <w:lang w:val="en-US"/>
-        </w:rPr>
-      </w:pPr>
-    </w:p>
-    <w:p>
-      <w:pPr>
-        <w:pStyle w:val="NoSpacing"/>
-        <w:rPr>
-          <w:sz w:val="26"/>
-          <w:szCs w:val="26"/>
-          <w:lang w:val="en-US"/>
-        </w:rPr>
-      </w:pPr>
-    </w:p>
-    <w:p>
-      <w:pPr>
-        <w:pStyle w:val="NoSpacing"/>
-        <w:rPr>
-          <w:sz w:val="26"/>
-          <w:szCs w:val="26"/>
-          <w:lang w:val="en-US"/>
-        </w:rPr>
-      </w:pPr>
-    </w:p>
-    <w:p>
-      <w:pPr>
-        <w:pStyle w:val="NoSpacing"/>
-        <w:rPr>
-          <w:sz w:val="26"/>
-          <w:szCs w:val="26"/>
-          <w:lang w:val="en-US"/>
-        </w:rPr>
-      </w:pPr>
-    </w:p>
-    <w:p>
-      <w:pPr>
-        <w:pStyle w:val="NoSpacing"/>
-        <w:rPr>
-          <w:sz w:val="26"/>
-          <w:szCs w:val="26"/>
-          <w:lang w:val="en-US"/>
-        </w:rPr>
-      </w:pPr>
-    </w:p>
-    <w:p>
-      <w:pPr>
-        <w:pStyle w:val="NoSpacing"/>
-        <w:rPr>
-          <w:sz w:val="26"/>
-          <w:szCs w:val="26"/>
-          <w:lang w:val="en-US"/>
-        </w:rPr>
-      </w:pPr>
-    </w:p>
-    <w:p>
-      <w:pPr>
-        <w:pStyle w:val="NoSpacing"/>
-        <w:rPr>
-          <w:sz w:val="26"/>
-          <w:szCs w:val="26"/>
-          <w:lang w:val="en-US"/>
-        </w:rPr>
-      </w:pPr>
+          <w:b/>
+          <w:bCs/>
+          <w:sz w:val="26"/>
+          <w:szCs w:val="26"/>
+          <w:lang w:val="en-US"/>
+        </w:rPr>
+      </w:pPr>
+      <w:r>
+        <w:rPr>
+          <w:b/>
+          <w:bCs/>
+          <w:sz w:val="26"/>
+          <w:szCs w:val="26"/>
+          <w:lang w:val="en-US"/>
+        </w:rPr>
+        <w:t xml:space="preserve">Stashing / git stash </w:t>
+      </w:r>
+    </w:p>
+    <w:p>
+      <w:pPr>
+        <w:pStyle w:val="NoSpacing"/>
+        <w:rPr>
+          <w:sz w:val="26"/>
+          <w:szCs w:val="26"/>
+          <w:lang w:val="en-US"/>
+        </w:rPr>
+      </w:pPr>
+      <w:r>
+        <w:rPr>
+          <w:sz w:val="26"/>
+          <w:szCs w:val="26"/>
+          <w:lang w:val="en-US"/>
+        </w:rPr>
+        <w:t>Stashing is a Git function that allows you to temporarily save your file changes without applying them to your project</w:t>
+      </w:r>
+      <w:r>
+        <w:rPr>
+          <w:sz w:val="26"/>
+          <w:szCs w:val="26"/>
+          <w:lang w:val="en-US"/>
+        </w:rPr>
+        <w:t>.</w:t>
+      </w:r>
+    </w:p>
+    <w:p>
+      <w:pPr>
+        <w:pStyle w:val="NoSpacing"/>
+        <w:rPr>
+          <w:sz w:val="26"/>
+          <w:szCs w:val="26"/>
+          <w:lang w:val="en-US"/>
+        </w:rPr>
+      </w:pPr>
+    </w:p>
+    <w:p>
+      <w:pPr>
+        <w:pStyle w:val="NoSpacing"/>
+        <w:rPr>
+          <w:sz w:val="26"/>
+          <w:szCs w:val="26"/>
+          <w:lang w:val="en-US"/>
+        </w:rPr>
+      </w:pPr>
+      <w:r>
+        <w:rPr>
+          <w:sz w:val="26"/>
+          <w:szCs w:val="26"/>
+          <w:lang w:val="en-US"/>
+        </w:rPr>
+        <w:t xml:space="preserve">Let’s take an </w:t>
+      </w:r>
+      <w:r>
+        <w:rPr>
+          <w:sz w:val="26"/>
+          <w:szCs w:val="26"/>
+          <w:lang w:val="en-US"/>
+        </w:rPr>
+        <w:t>example: -</w:t>
+      </w:r>
+    </w:p>
+    <w:p>
+      <w:pPr>
+        <w:pStyle w:val="NoSpacing"/>
+        <w:rPr>
+          <w:sz w:val="26"/>
+          <w:szCs w:val="26"/>
+          <w:lang w:val="en-US"/>
+        </w:rPr>
+      </w:pPr>
+      <w:r>
+        <w:rPr>
+          <w:sz w:val="26"/>
+          <w:szCs w:val="26"/>
+          <w:lang w:val="en-US"/>
+        </w:rPr>
+        <w:t xml:space="preserve">Suppose we are working on branch </w:t>
+      </w:r>
+      <w:r>
+        <w:rPr>
+          <w:sz w:val="26"/>
+          <w:szCs w:val="26"/>
+          <w:lang w:val="en-US"/>
+        </w:rPr>
+        <w:t>'b1'</w:t>
+      </w:r>
+      <w:r>
+        <w:rPr>
+          <w:sz w:val="26"/>
+          <w:szCs w:val="26"/>
+          <w:lang w:val="en-US"/>
+        </w:rPr>
+        <w:t xml:space="preserve"> which is incomplete and there is need to switch to </w:t>
+      </w:r>
+      <w:proofErr w:type="gramStart"/>
+      <w:r>
+        <w:rPr>
+          <w:sz w:val="26"/>
+          <w:szCs w:val="26"/>
+          <w:lang w:val="en-US"/>
+        </w:rPr>
+        <w:t>other</w:t>
+      </w:r>
+      <w:proofErr w:type="gramEnd"/>
+      <w:r>
+        <w:rPr>
+          <w:sz w:val="26"/>
+          <w:szCs w:val="26"/>
+          <w:lang w:val="en-US"/>
+        </w:rPr>
+        <w:t xml:space="preserve"> branch, as b1 is incomplete so don’t want to commit b1.</w:t>
+      </w:r>
+      <w:r>
+        <w:rPr>
+          <w:sz w:val="26"/>
+          <w:szCs w:val="26"/>
+          <w:lang w:val="en-US"/>
+        </w:rPr>
+        <w:t xml:space="preserve"> Here we can use stashing to stash branch b1 and switch to </w:t>
+      </w:r>
+      <w:r>
+        <w:rPr>
+          <w:sz w:val="26"/>
+          <w:szCs w:val="26"/>
+          <w:lang w:val="en-US"/>
+        </w:rPr>
+        <w:t>another</w:t>
+      </w:r>
+      <w:r>
+        <w:rPr>
+          <w:sz w:val="26"/>
+          <w:szCs w:val="26"/>
+          <w:lang w:val="en-US"/>
+        </w:rPr>
+        <w:t xml:space="preserve"> branch.</w:t>
+      </w:r>
+    </w:p>
+    <w:p>
+      <w:pPr>
+        <w:pStyle w:val="NoSpacing"/>
+        <w:rPr>
+          <w:sz w:val="26"/>
+          <w:szCs w:val="26"/>
+          <w:lang w:val="en-US"/>
+        </w:rPr>
+      </w:pPr>
+    </w:p>
+    <w:p>
+      <w:pPr>
+        <w:pStyle w:val="NoSpacing"/>
+        <w:rPr>
+          <w:sz w:val="26"/>
+          <w:szCs w:val="26"/>
+          <w:lang w:val="en-US"/>
+        </w:rPr>
+      </w:pPr>
+      <w:r>
+        <w:rPr>
+          <w:sz w:val="26"/>
+          <w:szCs w:val="26"/>
+          <w:lang w:val="en-US"/>
+        </w:rPr>
+        <w:t>Let say we are on one branch which have some data in difference are b</w:t>
+      </w:r>
+      <w:r>
+        <w:rPr>
+          <w:sz w:val="26"/>
+          <w:szCs w:val="26"/>
+          <w:lang w:val="en-US"/>
+        </w:rPr>
+        <w:t xml:space="preserve">efore stashing </w:t>
+      </w:r>
+    </w:p>
+    <w:p>
+      <w:pPr>
+        <w:pStyle w:val="NoSpacing"/>
+        <w:rPr>
+          <w:sz w:val="26"/>
+          <w:szCs w:val="26"/>
+          <w:lang w:val="en-US"/>
+        </w:rPr>
+      </w:pPr>
+      <w:r>
+        <w:rPr>
+          <w:noProof/>
+        </w:rPr>
+        <w:drawing>
+          <wp:inline distT="0" distB="0" distL="0" distR="0" wp14:anchorId="728C236C" wp14:editId="46429968">
+            <wp:extent cx="6645910" cy="711200"/>
+            <wp:effectExtent l="0" t="0" r="2540" b="0"/>
+            <wp:docPr id="2" name="Picture 2"/>
+            <wp:cNvGraphicFramePr>
+              <a:graphicFrameLocks xmlns:a="http://schemas.openxmlformats.org/drawingml/2006/main" noChangeAspect="1"/>
+            </wp:cNvGraphicFramePr>
+            <a:graphic xmlns:a="http://schemas.openxmlformats.org/drawingml/2006/main">
+              <a:graphicData uri="http://schemas.openxmlformats.org/drawingml/2006/picture">
+                <pic:pic xmlns:pic="http://schemas.openxmlformats.org/drawingml/2006/picture">
+                  <pic:nvPicPr>
+                    <pic:cNvPr id="1" name=""/>
+                    <pic:cNvPicPr/>
+                  </pic:nvPicPr>
+                  <pic:blipFill>
+                    <a:blip r:embed="rId5"/>
+                    <a:stretch>
+                      <a:fillRect/>
+                    </a:stretch>
+                  </pic:blipFill>
+                  <pic:spPr>
+                    <a:xfrm>
+                      <a:off x="0" y="0"/>
+                      <a:ext cx="6645910" cy="711200"/>
+                    </a:xfrm>
+                    <a:prstGeom prst="rect">
+                      <a:avLst/>
+                    </a:prstGeom>
+                  </pic:spPr>
+                </pic:pic>
+              </a:graphicData>
+            </a:graphic>
+          </wp:inline>
+        </w:drawing>
+      </w:r>
+    </w:p>
+    <w:p>
+      <w:pPr>
+        <w:pStyle w:val="NoSpacing"/>
+        <w:rPr>
+          <w:sz w:val="26"/>
+          <w:szCs w:val="26"/>
+          <w:lang w:val="en-US"/>
+        </w:rPr>
+      </w:pPr>
+    </w:p>
+    <w:p>
+      <w:pPr>
+        <w:pStyle w:val="NoSpacing"/>
+        <w:rPr>
+          <w:sz w:val="26"/>
+          <w:szCs w:val="26"/>
+          <w:lang w:val="en-US"/>
+        </w:rPr>
+      </w:pPr>
+      <w:r>
+        <w:rPr>
+          <w:sz w:val="26"/>
+          <w:szCs w:val="26"/>
+          <w:lang w:val="en-US"/>
+        </w:rPr>
+        <w:t xml:space="preserve">After stashing </w:t>
+      </w:r>
+      <w:proofErr w:type="gramStart"/>
+      <w:r>
+        <w:rPr>
+          <w:b/>
+          <w:bCs/>
+          <w:color w:val="FF0000"/>
+          <w:sz w:val="26"/>
+          <w:szCs w:val="26"/>
+          <w:lang w:val="en-US"/>
+        </w:rPr>
+        <w:t>( git</w:t>
+      </w:r>
+      <w:proofErr w:type="gramEnd"/>
+      <w:r>
+        <w:rPr>
+          <w:b/>
+          <w:bCs/>
+          <w:color w:val="FF0000"/>
+          <w:sz w:val="26"/>
+          <w:szCs w:val="26"/>
+          <w:lang w:val="en-US"/>
+        </w:rPr>
+        <w:t xml:space="preserve"> stash</w:t>
+      </w:r>
+      <w:r>
+        <w:rPr>
+          <w:sz w:val="26"/>
+          <w:szCs w:val="26"/>
+          <w:lang w:val="en-US"/>
+        </w:rPr>
+        <w:t>)</w:t>
+      </w:r>
+    </w:p>
+    <w:p>
+      <w:pPr>
+        <w:pStyle w:val="NoSpacing"/>
+        <w:rPr>
+          <w:sz w:val="26"/>
+          <w:szCs w:val="26"/>
+          <w:lang w:val="en-US"/>
+        </w:rPr>
+      </w:pPr>
+      <w:r>
+        <w:rPr>
+          <w:noProof/>
+        </w:rPr>
+        <w:drawing>
+          <wp:inline distT="0" distB="0" distL="0" distR="0" wp14:anchorId="519E1068" wp14:editId="43E2BC97">
+            <wp:extent cx="6645910" cy="711200"/>
+            <wp:effectExtent l="0" t="0" r="2540" b="0"/>
+            <wp:docPr id="1" name="Picture 1"/>
+            <wp:cNvGraphicFramePr>
+              <a:graphicFrameLocks xmlns:a="http://schemas.openxmlformats.org/drawingml/2006/main" noChangeAspect="1"/>
+            </wp:cNvGraphicFramePr>
+            <a:graphic xmlns:a="http://schemas.openxmlformats.org/drawingml/2006/main">
+              <a:graphicData uri="http://schemas.openxmlformats.org/drawingml/2006/picture">
+                <pic:pic xmlns:pic="http://schemas.openxmlformats.org/drawingml/2006/picture">
+                  <pic:nvPicPr>
+                    <pic:cNvPr id="1" name=""/>
+                    <pic:cNvPicPr/>
+                  </pic:nvPicPr>
+                  <pic:blipFill>
+                    <a:blip r:embed="rId6"/>
+                    <a:stretch>
+                      <a:fillRect/>
+                    </a:stretch>
+                  </pic:blipFill>
+                  <pic:spPr>
+                    <a:xfrm>
+                      <a:off x="0" y="0"/>
+                      <a:ext cx="6645910" cy="711200"/>
+                    </a:xfrm>
+                    <a:prstGeom prst="rect">
+                      <a:avLst/>
+                    </a:prstGeom>
+                  </pic:spPr>
+                </pic:pic>
+              </a:graphicData>
+            </a:graphic>
+          </wp:inline>
+        </w:drawing>
+      </w:r>
+    </w:p>
+    <w:p>
+      <w:pPr>
+        <w:pStyle w:val="NoSpacing"/>
+        <w:rPr>
+          <w:sz w:val="26"/>
+          <w:szCs w:val="26"/>
+          <w:lang w:val="en-US"/>
+        </w:rPr>
+      </w:pPr>
+      <w:r>
+        <w:rPr>
+          <w:sz w:val="26"/>
+          <w:szCs w:val="26"/>
+          <w:lang w:val="en-US"/>
+        </w:rPr>
+        <w:t>Here all data of staging are, working directory will be moved to stash and we can get those changes back</w:t>
+      </w:r>
+    </w:p>
+    <w:p>
+      <w:pPr>
+        <w:pStyle w:val="NoSpacing"/>
+        <w:rPr>
+          <w:sz w:val="26"/>
+          <w:szCs w:val="26"/>
+          <w:lang w:val="en-US"/>
+        </w:rPr>
+      </w:pPr>
+    </w:p>
+    <w:p>
+      <w:pPr>
+        <w:pStyle w:val="NoSpacing"/>
+        <w:rPr>
+          <w:sz w:val="26"/>
+          <w:szCs w:val="26"/>
+          <w:lang w:val="en-US"/>
+        </w:rPr>
+      </w:pPr>
+      <w:r>
+        <w:rPr>
+          <w:sz w:val="26"/>
+          <w:szCs w:val="26"/>
+          <w:lang w:val="en-US"/>
+        </w:rPr>
+        <w:t xml:space="preserve">After </w:t>
+      </w:r>
+      <w:r>
+        <w:rPr>
+          <w:sz w:val="26"/>
+          <w:szCs w:val="26"/>
+          <w:lang w:val="en-US"/>
+        </w:rPr>
+        <w:t>popping</w:t>
+      </w:r>
+      <w:r>
+        <w:rPr>
+          <w:sz w:val="26"/>
+          <w:szCs w:val="26"/>
+          <w:lang w:val="en-US"/>
+        </w:rPr>
+        <w:t xml:space="preserve"> the stash (</w:t>
+      </w:r>
+      <w:r>
+        <w:rPr>
+          <w:b/>
+          <w:bCs/>
+          <w:color w:val="FF0000"/>
+          <w:sz w:val="26"/>
+          <w:szCs w:val="26"/>
+          <w:lang w:val="en-US"/>
+        </w:rPr>
+        <w:t>git stash pop</w:t>
+      </w:r>
+      <w:r>
+        <w:rPr>
+          <w:sz w:val="26"/>
+          <w:szCs w:val="26"/>
+          <w:lang w:val="en-US"/>
+        </w:rPr>
+        <w:t>)</w:t>
+      </w:r>
+      <w:r>
+        <w:rPr>
+          <w:sz w:val="26"/>
+          <w:szCs w:val="26"/>
+          <w:lang w:val="en-US"/>
+        </w:rPr>
+        <w:t xml:space="preserve">, all data will be </w:t>
+      </w:r>
+      <w:proofErr w:type="spellStart"/>
+      <w:r>
+        <w:rPr>
+          <w:sz w:val="26"/>
+          <w:szCs w:val="26"/>
+          <w:lang w:val="en-US"/>
+        </w:rPr>
+        <w:t>retrived</w:t>
+      </w:r>
+      <w:proofErr w:type="spellEnd"/>
+    </w:p>
+    <w:p>
+      <w:pPr>
+        <w:pStyle w:val="NoSpacing"/>
+        <w:rPr>
+          <w:sz w:val="26"/>
+          <w:szCs w:val="26"/>
+          <w:lang w:val="en-US"/>
+        </w:rPr>
+      </w:pPr>
+      <w:r>
+        <w:rPr>
+          <w:noProof/>
+        </w:rPr>
+        <w:drawing>
+          <wp:inline distT="0" distB="0" distL="0" distR="0" wp14:anchorId="7F0CE30B" wp14:editId="0BBE7AF9">
+            <wp:extent cx="6645910" cy="895350"/>
+            <wp:effectExtent l="0" t="0" r="2540" b="0"/>
+            <wp:docPr id="3" name="Picture 3"/>
+            <wp:cNvGraphicFramePr>
+              <a:graphicFrameLocks xmlns:a="http://schemas.openxmlformats.org/drawingml/2006/main" noChangeAspect="1"/>
+            </wp:cNvGraphicFramePr>
+            <a:graphic xmlns:a="http://schemas.openxmlformats.org/drawingml/2006/main">
+              <a:graphicData uri="http://schemas.openxmlformats.org/drawingml/2006/picture">
+                <pic:pic xmlns:pic="http://schemas.openxmlformats.org/drawingml/2006/picture">
+                  <pic:nvPicPr>
+                    <pic:cNvPr id="1" name=""/>
+                    <pic:cNvPicPr/>
+                  </pic:nvPicPr>
+                  <pic:blipFill>
+                    <a:blip r:embed="rId5"/>
+                    <a:stretch>
+                      <a:fillRect/>
+                    </a:stretch>
+                  </pic:blipFill>
+                  <pic:spPr>
+                    <a:xfrm>
+                      <a:off x="0" y="0"/>
+                      <a:ext cx="6645910" cy="895350"/>
+                    </a:xfrm>
+                    <a:prstGeom prst="rect">
+                      <a:avLst/>
+                    </a:prstGeom>
+                  </pic:spPr>
+                </pic:pic>
+              </a:graphicData>
+            </a:graphic>
+          </wp:inline>
+        </w:drawing>
+      </w:r>
+    </w:p>
+    <w:p>
+      <w:pPr>
+        <w:pStyle w:val="NoSpacing"/>
+        <w:rPr>
+          <w:color w:val="FF0000"/>
+          <w:sz w:val="26"/>
+          <w:szCs w:val="26"/>
+          <w:lang w:val="en-US"/>
+        </w:rPr>
+      </w:pPr>
+    </w:p>
+    <w:p>
+      <w:pPr>
+        <w:pStyle w:val="NoSpacing"/>
+        <w:rPr>
+          <w:color w:val="FF0000"/>
+          <w:sz w:val="26"/>
+          <w:szCs w:val="26"/>
+          <w:lang w:val="en-US"/>
+        </w:rPr>
+      </w:pPr>
+      <w:r>
+        <w:rPr>
+          <w:color w:val="FF0000"/>
+          <w:sz w:val="26"/>
+          <w:szCs w:val="26"/>
+          <w:lang w:val="en-US"/>
+        </w:rPr>
+        <w:lastRenderedPageBreak/>
+        <w:t xml:space="preserve">git stash / git stash </w:t>
+      </w:r>
+      <w:proofErr w:type="gramStart"/>
+      <w:r>
+        <w:rPr>
+          <w:color w:val="FF0000"/>
+          <w:sz w:val="26"/>
+          <w:szCs w:val="26"/>
+          <w:lang w:val="en-US"/>
+        </w:rPr>
+        <w:t>save</w:t>
+      </w:r>
+      <w:proofErr w:type="gramEnd"/>
+      <w:r>
+        <w:rPr>
+          <w:color w:val="FF0000"/>
+          <w:sz w:val="26"/>
+          <w:szCs w:val="26"/>
+          <w:lang w:val="en-US"/>
+        </w:rPr>
+        <w:t xml:space="preserve"> ------------- to stash the branch or working directory</w:t>
+      </w:r>
+    </w:p>
+    <w:p>
+      <w:pPr>
+        <w:pStyle w:val="NoSpacing"/>
+        <w:rPr>
+          <w:sz w:val="26"/>
+          <w:szCs w:val="26"/>
+          <w:lang w:val="en-US"/>
+        </w:rPr>
+      </w:pPr>
+      <w:r>
+        <w:rPr>
+          <w:color w:val="FF0000"/>
+          <w:sz w:val="26"/>
+          <w:szCs w:val="26"/>
+          <w:lang w:val="en-US"/>
+        </w:rPr>
+        <w:t xml:space="preserve">git stash pop --------------------------- to pop out the stashed </w:t>
+      </w:r>
+      <w:r>
+        <w:rPr>
+          <w:color w:val="FF0000"/>
+          <w:sz w:val="26"/>
+          <w:szCs w:val="26"/>
+          <w:lang w:val="en-US"/>
+        </w:rPr>
+        <w:t>data</w:t>
+      </w:r>
+    </w:p>
+    <w:p>
+      <w:pPr>
+        <w:pStyle w:val="NoSpacing"/>
+        <w:rPr>
+          <w:sz w:val="26"/>
+          <w:szCs w:val="26"/>
+          <w:lang w:val="en-US"/>
+        </w:rPr>
+      </w:pPr>
+    </w:p>
+    <w:p>
+      <w:pPr>
+        <w:pStyle w:val="NoSpacing"/>
+        <w:rPr>
+          <w:sz w:val="26"/>
+          <w:szCs w:val="26"/>
+          <w:lang w:val="en-US"/>
+        </w:rPr>
+      </w:pPr>
+    </w:p>
+    <w:p>
+      <w:pPr>
+        <w:pStyle w:val="NoSpacing"/>
+        <w:rPr>
+          <w:b/>
+          <w:bCs/>
+          <w:sz w:val="26"/>
+          <w:szCs w:val="26"/>
+          <w:lang w:val="en-US"/>
+        </w:rPr>
+      </w:pPr>
+      <w:r>
+        <w:rPr>
+          <w:b/>
+          <w:bCs/>
+          <w:sz w:val="26"/>
+          <w:szCs w:val="26"/>
+          <w:lang w:val="en-US"/>
+        </w:rPr>
+        <w:t>Other stashing commands: -</w:t>
+      </w:r>
+    </w:p>
+    <w:p>
+      <w:pPr>
+        <w:pStyle w:val="NoSpacing"/>
+        <w:numPr>
+          <w:ilvl w:val="0"/>
+          <w:numId w:val="2"/>
+        </w:numPr>
+        <w:rPr>
+          <w:sz w:val="26"/>
+          <w:szCs w:val="26"/>
+          <w:lang w:val="en-US"/>
+        </w:rPr>
+      </w:pPr>
+      <w:r>
+        <w:rPr>
+          <w:color w:val="FF0000"/>
+          <w:sz w:val="26"/>
+          <w:szCs w:val="26"/>
+          <w:lang w:val="en-US"/>
+        </w:rPr>
+        <w:t xml:space="preserve">git stash list </w:t>
+      </w:r>
+      <w:r>
+        <w:rPr>
+          <w:sz w:val="26"/>
+          <w:szCs w:val="26"/>
+          <w:lang w:val="en-US"/>
+        </w:rPr>
+        <w:t>---- to check all stashes that we have done on current br</w:t>
+      </w:r>
+      <w:r>
+        <w:rPr>
+          <w:sz w:val="26"/>
+          <w:szCs w:val="26"/>
+          <w:lang w:val="en-US"/>
+        </w:rPr>
+        <w:t>anch”</w:t>
+      </w:r>
+    </w:p>
+    <w:p>
+      <w:pPr>
+        <w:pStyle w:val="NoSpacing"/>
+        <w:ind w:left="720"/>
+        <w:rPr>
+          <w:sz w:val="26"/>
+          <w:szCs w:val="26"/>
+          <w:lang w:val="en-US"/>
+        </w:rPr>
+      </w:pPr>
+      <w:r>
+        <w:rPr>
+          <w:sz w:val="26"/>
+          <w:szCs w:val="26"/>
+          <w:lang w:val="en-US"/>
+        </w:rPr>
+        <w:t xml:space="preserve">let say we I have done stashing two times in goodbye branch, then we will get below </w:t>
+      </w:r>
+      <w:r>
+        <w:rPr>
+          <w:sz w:val="26"/>
+          <w:szCs w:val="26"/>
+          <w:lang w:val="en-US"/>
+        </w:rPr>
+        <w:t>–</w:t>
+      </w:r>
+    </w:p>
+    <w:p>
+      <w:pPr>
+        <w:pStyle w:val="NoSpacing"/>
+        <w:rPr>
+          <w:sz w:val="26"/>
+          <w:szCs w:val="26"/>
+          <w:lang w:val="en-US"/>
+        </w:rPr>
+      </w:pPr>
+    </w:p>
+    <w:p>
+      <w:pPr>
+        <w:pStyle w:val="NoSpacing"/>
+        <w:rPr>
+          <w:sz w:val="26"/>
+          <w:szCs w:val="26"/>
+          <w:lang w:val="en-US"/>
+        </w:rPr>
+      </w:pPr>
+      <w:r>
+        <w:rPr>
+          <w:noProof/>
+        </w:rPr>
+        <w:drawing>
+          <wp:inline distT="0" distB="0" distL="0" distR="0" wp14:anchorId="70E3CA32" wp14:editId="4464EDDF">
+            <wp:extent cx="6645910" cy="1026795"/>
+            <wp:effectExtent l="0" t="0" r="2540" b="1905"/>
+            <wp:docPr id="5" name="Picture 5"/>
+            <wp:cNvGraphicFramePr>
+              <a:graphicFrameLocks xmlns:a="http://schemas.openxmlformats.org/drawingml/2006/main" noChangeAspect="1"/>
+            </wp:cNvGraphicFramePr>
+            <a:graphic xmlns:a="http://schemas.openxmlformats.org/drawingml/2006/main">
+              <a:graphicData uri="http://schemas.openxmlformats.org/drawingml/2006/picture">
+                <pic:pic xmlns:pic="http://schemas.openxmlformats.org/drawingml/2006/picture">
+                  <pic:nvPicPr>
+                    <pic:cNvPr id="1" name=""/>
+                    <pic:cNvPicPr/>
+                  </pic:nvPicPr>
+                  <pic:blipFill>
+                    <a:blip r:embed="rId7"/>
+                    <a:stretch>
+                      <a:fillRect/>
+                    </a:stretch>
+                  </pic:blipFill>
+                  <pic:spPr>
+                    <a:xfrm>
+                      <a:off x="0" y="0"/>
+                      <a:ext cx="6645910" cy="1026795"/>
+                    </a:xfrm>
+                    <a:prstGeom prst="rect">
+                      <a:avLst/>
+                    </a:prstGeom>
+                  </pic:spPr>
+                </pic:pic>
+              </a:graphicData>
+            </a:graphic>
+          </wp:inline>
+        </w:drawing>
+      </w:r>
+    </w:p>
+    <w:p>
+      <w:pPr>
+        <w:pStyle w:val="NoSpacing"/>
+        <w:rPr>
+          <w:sz w:val="26"/>
+          <w:szCs w:val="26"/>
+          <w:highlight w:val="yellow"/>
+          <w:lang w:val="en-US"/>
+        </w:rPr>
+      </w:pPr>
+    </w:p>
+    <w:p>
+      <w:pPr>
+        <w:pStyle w:val="NoSpacing"/>
+        <w:rPr>
+          <w:sz w:val="26"/>
+          <w:szCs w:val="26"/>
+          <w:lang w:val="en-US"/>
+        </w:rPr>
+      </w:pPr>
+      <w:r>
+        <w:rPr>
+          <w:sz w:val="26"/>
+          <w:szCs w:val="26"/>
+          <w:highlight w:val="yellow"/>
+          <w:lang w:val="en-US"/>
+        </w:rPr>
+        <w:t>stash</w:t>
+      </w:r>
+      <w:proofErr w:type="gramStart"/>
+      <w:r>
+        <w:rPr>
+          <w:sz w:val="26"/>
+          <w:szCs w:val="26"/>
+          <w:highlight w:val="yellow"/>
+          <w:lang w:val="en-US"/>
+        </w:rPr>
+        <w:t>@{</w:t>
+      </w:r>
+      <w:proofErr w:type="gramEnd"/>
+      <w:r>
+        <w:rPr>
+          <w:sz w:val="26"/>
+          <w:szCs w:val="26"/>
+          <w:highlight w:val="yellow"/>
+          <w:lang w:val="en-US"/>
+        </w:rPr>
+        <w:t>0} , stash@{1} ---- there are stash id</w:t>
+      </w:r>
+      <w:r>
+        <w:rPr>
+          <w:sz w:val="26"/>
+          <w:szCs w:val="26"/>
+          <w:highlight w:val="yellow"/>
+          <w:lang w:val="en-US"/>
+        </w:rPr>
+        <w:t>s</w:t>
+      </w:r>
+    </w:p>
+    <w:p>
+      <w:pPr>
+        <w:pStyle w:val="NoSpacing"/>
+        <w:rPr>
+          <w:sz w:val="26"/>
+          <w:szCs w:val="26"/>
+          <w:lang w:val="en-US"/>
+        </w:rPr>
+      </w:pPr>
+    </w:p>
+    <w:p>
+      <w:pPr>
+        <w:pStyle w:val="NoSpacing"/>
+        <w:numPr>
+          <w:ilvl w:val="0"/>
+          <w:numId w:val="2"/>
+        </w:numPr>
+        <w:rPr>
+          <w:sz w:val="26"/>
+          <w:szCs w:val="26"/>
+          <w:lang w:val="en-US"/>
+        </w:rPr>
+      </w:pPr>
+      <w:r>
+        <w:rPr>
+          <w:color w:val="FF0000"/>
+          <w:sz w:val="26"/>
+          <w:szCs w:val="26"/>
+          <w:lang w:val="en-US"/>
+        </w:rPr>
+        <w:t>git stash drop / git stash drop &lt;stash id&gt;</w:t>
+      </w:r>
+      <w:r>
+        <w:rPr>
+          <w:color w:val="FF0000"/>
+          <w:sz w:val="26"/>
+          <w:szCs w:val="26"/>
+          <w:lang w:val="en-US"/>
+        </w:rPr>
+        <w:t xml:space="preserve"> </w:t>
+      </w:r>
+      <w:r>
+        <w:rPr>
+          <w:sz w:val="26"/>
+          <w:szCs w:val="26"/>
+          <w:lang w:val="en-US"/>
+        </w:rPr>
+        <w:t>-- to drop the most recent stash or using stash id</w:t>
+      </w:r>
+    </w:p>
+    <w:p>
+      <w:pPr>
+        <w:pStyle w:val="NoSpacing"/>
+        <w:ind w:left="720"/>
+        <w:rPr>
+          <w:sz w:val="26"/>
+          <w:szCs w:val="26"/>
+          <w:lang w:val="en-US"/>
+        </w:rPr>
+      </w:pPr>
+      <w:r>
+        <w:rPr>
+          <w:sz w:val="26"/>
+          <w:szCs w:val="26"/>
+          <w:lang w:val="en-US"/>
+        </w:rPr>
+        <w:t xml:space="preserve">If we drop stash then only stash id </w:t>
+      </w:r>
+      <w:proofErr w:type="gramStart"/>
+      <w:r>
+        <w:rPr>
+          <w:sz w:val="26"/>
+          <w:szCs w:val="26"/>
+          <w:lang w:val="en-US"/>
+        </w:rPr>
+        <w:t>are</w:t>
+      </w:r>
+      <w:proofErr w:type="gramEnd"/>
+      <w:r>
+        <w:rPr>
+          <w:sz w:val="26"/>
+          <w:szCs w:val="26"/>
+          <w:lang w:val="en-US"/>
+        </w:rPr>
+        <w:t xml:space="preserve"> deleted but there will be no changes in data</w:t>
+      </w:r>
+      <w:r>
+        <w:rPr>
+          <w:sz w:val="26"/>
+          <w:szCs w:val="26"/>
+          <w:lang w:val="en-US"/>
+        </w:rPr>
+        <w:t xml:space="preserve"> on that branch.</w:t>
+      </w:r>
+    </w:p>
+    <w:p>
+      <w:pPr>
+        <w:pStyle w:val="NoSpacing"/>
+        <w:rPr>
+          <w:sz w:val="26"/>
+          <w:szCs w:val="26"/>
+          <w:lang w:val="en-US"/>
+        </w:rPr>
+      </w:pPr>
+    </w:p>
+    <w:p>
+      <w:pPr>
+        <w:pStyle w:val="NoSpacing"/>
+        <w:rPr>
+          <w:sz w:val="26"/>
+          <w:szCs w:val="26"/>
+          <w:lang w:val="en-US"/>
+        </w:rPr>
+      </w:pPr>
+      <w:r>
+        <w:rPr>
+          <w:noProof/>
+        </w:rPr>
+        <w:drawing>
+          <wp:inline distT="0" distB="0" distL="0" distR="0" wp14:anchorId="7201606E" wp14:editId="32F09E89">
+            <wp:extent cx="6645910" cy="946150"/>
+            <wp:effectExtent l="0" t="0" r="2540" b="6350"/>
+            <wp:docPr id="7" name="Picture 7"/>
+            <wp:cNvGraphicFramePr>
+              <a:graphicFrameLocks xmlns:a="http://schemas.openxmlformats.org/drawingml/2006/main" noChangeAspect="1"/>
+            </wp:cNvGraphicFramePr>
+            <a:graphic xmlns:a="http://schemas.openxmlformats.org/drawingml/2006/main">
+              <a:graphicData uri="http://schemas.openxmlformats.org/drawingml/2006/picture">
+                <pic:pic xmlns:pic="http://schemas.openxmlformats.org/drawingml/2006/picture">
+                  <pic:nvPicPr>
+                    <pic:cNvPr id="1" name=""/>
+                    <pic:cNvPicPr/>
+                  </pic:nvPicPr>
+                  <pic:blipFill>
+                    <a:blip r:embed="rId8"/>
+                    <a:stretch>
+                      <a:fillRect/>
+                    </a:stretch>
+                  </pic:blipFill>
+                  <pic:spPr>
+                    <a:xfrm>
+                      <a:off x="0" y="0"/>
+                      <a:ext cx="6645910" cy="946150"/>
+                    </a:xfrm>
+                    <a:prstGeom prst="rect">
+                      <a:avLst/>
+                    </a:prstGeom>
+                  </pic:spPr>
+                </pic:pic>
+              </a:graphicData>
+            </a:graphic>
+          </wp:inline>
+        </w:drawing>
+      </w:r>
+    </w:p>
+    <w:p>
+      <w:pPr>
+        <w:pStyle w:val="NoSpacing"/>
+        <w:rPr>
+          <w:sz w:val="26"/>
+          <w:szCs w:val="26"/>
+          <w:lang w:val="en-US"/>
+        </w:rPr>
+      </w:pPr>
+    </w:p>
+    <w:p>
+      <w:pPr>
+        <w:pStyle w:val="NoSpacing"/>
+        <w:numPr>
+          <w:ilvl w:val="0"/>
+          <w:numId w:val="2"/>
+        </w:numPr>
+        <w:rPr>
+          <w:sz w:val="26"/>
+          <w:szCs w:val="26"/>
+          <w:lang w:val="en-US"/>
+        </w:rPr>
+      </w:pPr>
+      <w:r>
+        <w:rPr>
+          <w:color w:val="FF0000"/>
+          <w:sz w:val="26"/>
+          <w:szCs w:val="26"/>
+          <w:lang w:val="en-US"/>
+        </w:rPr>
+        <w:t xml:space="preserve">git stash clear </w:t>
+      </w:r>
+      <w:r>
+        <w:rPr>
+          <w:sz w:val="26"/>
+          <w:szCs w:val="26"/>
+          <w:lang w:val="en-US"/>
+        </w:rPr>
+        <w:t xml:space="preserve">------- deleting all stashes </w:t>
+      </w:r>
+      <w:r>
+        <w:rPr>
+          <w:sz w:val="26"/>
+          <w:szCs w:val="26"/>
+          <w:lang w:val="en-US"/>
+        </w:rPr>
+        <w:t xml:space="preserve">or stash </w:t>
+      </w:r>
+      <w:r>
+        <w:rPr>
+          <w:sz w:val="26"/>
+          <w:szCs w:val="26"/>
+          <w:lang w:val="en-US"/>
+        </w:rPr>
+        <w:t>ids</w:t>
+      </w:r>
+      <w:r>
+        <w:rPr>
+          <w:sz w:val="26"/>
+          <w:szCs w:val="26"/>
+          <w:lang w:val="en-US"/>
+        </w:rPr>
+        <w:t xml:space="preserve"> </w:t>
+      </w:r>
+      <w:r>
+        <w:rPr>
+          <w:sz w:val="26"/>
+          <w:szCs w:val="26"/>
+          <w:lang w:val="en-US"/>
+        </w:rPr>
+        <w:t>at once</w:t>
+      </w:r>
+      <w:r>
+        <w:rPr>
+          <w:sz w:val="26"/>
+          <w:szCs w:val="26"/>
+          <w:lang w:val="en-US"/>
+        </w:rPr>
+        <w:t xml:space="preserve"> </w:t>
+      </w:r>
+    </w:p>
+    <w:p>
+      <w:pPr>
+        <w:pStyle w:val="NoSpacing"/>
+        <w:rPr>
+          <w:sz w:val="26"/>
+          <w:szCs w:val="26"/>
+          <w:lang w:val="en-US"/>
+        </w:rPr>
+      </w:pPr>
+    </w:p>
+    <w:p>
+      <w:pPr>
+        <w:pStyle w:val="NoSpacing"/>
+        <w:rPr>
+          <w:sz w:val="26"/>
+          <w:szCs w:val="26"/>
+          <w:lang w:val="en-US"/>
+        </w:rPr>
+      </w:pPr>
+    </w:p>
+    <w:p>
+      <w:pPr>
+        <w:pStyle w:val="NoSpacing"/>
+        <w:rPr>
+          <w:b/>
+          <w:bCs/>
+          <w:sz w:val="26"/>
+          <w:szCs w:val="26"/>
+          <w:lang w:val="en-US"/>
+        </w:rPr>
+      </w:pPr>
+      <w:r>
+        <w:rPr>
+          <w:b/>
+          <w:bCs/>
+          <w:sz w:val="26"/>
+          <w:szCs w:val="26"/>
+          <w:lang w:val="en-US"/>
+        </w:rPr>
+        <w:t>git checkout</w:t>
+      </w:r>
+      <w:r>
+        <w:rPr>
+          <w:b/>
+          <w:bCs/>
+          <w:sz w:val="26"/>
+          <w:szCs w:val="26"/>
+          <w:lang w:val="en-US"/>
+        </w:rPr>
+        <w:t xml:space="preserve"> /detaching head</w:t>
+      </w:r>
+    </w:p>
+    <w:p>
+      <w:pPr>
+        <w:pStyle w:val="NoSpacing"/>
+        <w:rPr>
+          <w:sz w:val="26"/>
+          <w:szCs w:val="26"/>
+          <w:lang w:val="en-US"/>
+        </w:rPr>
+      </w:pPr>
+      <w:r>
+        <w:rPr>
+          <w:sz w:val="26"/>
+          <w:szCs w:val="26"/>
+          <w:lang w:val="en-US"/>
+        </w:rPr>
+        <w:t xml:space="preserve">We can use checkout for many </w:t>
+      </w:r>
+      <w:proofErr w:type="gramStart"/>
+      <w:r>
+        <w:rPr>
+          <w:sz w:val="26"/>
+          <w:szCs w:val="26"/>
+          <w:lang w:val="en-US"/>
+        </w:rPr>
+        <w:t>work ,</w:t>
+      </w:r>
+      <w:proofErr w:type="gramEnd"/>
+      <w:r>
+        <w:rPr>
+          <w:sz w:val="26"/>
+          <w:szCs w:val="26"/>
+          <w:lang w:val="en-US"/>
+        </w:rPr>
+        <w:t xml:space="preserve"> </w:t>
+      </w:r>
+      <w:proofErr w:type="spellStart"/>
+      <w:r>
+        <w:rPr>
+          <w:sz w:val="26"/>
+          <w:szCs w:val="26"/>
+          <w:lang w:val="en-US"/>
+        </w:rPr>
+        <w:t>e.g</w:t>
+      </w:r>
+      <w:proofErr w:type="spellEnd"/>
+      <w:r>
+        <w:rPr>
+          <w:sz w:val="26"/>
+          <w:szCs w:val="26"/>
+          <w:lang w:val="en-US"/>
+        </w:rPr>
+        <w:t>- time travel, detaching any commit, deleting commit</w:t>
+      </w:r>
+      <w:r>
+        <w:rPr>
+          <w:sz w:val="26"/>
+          <w:szCs w:val="26"/>
+          <w:lang w:val="en-US"/>
+        </w:rPr>
+        <w:t>, switching to branches</w:t>
+      </w:r>
+    </w:p>
+    <w:p>
+      <w:pPr>
+        <w:pStyle w:val="NoSpacing"/>
+        <w:rPr>
+          <w:sz w:val="26"/>
+          <w:szCs w:val="26"/>
+          <w:lang w:val="en-US"/>
+        </w:rPr>
+      </w:pPr>
+    </w:p>
+    <w:p>
+      <w:pPr>
+        <w:pStyle w:val="NoSpacing"/>
+        <w:rPr>
+          <w:color w:val="FF0000"/>
+          <w:sz w:val="26"/>
+          <w:szCs w:val="26"/>
+          <w:lang w:val="en-US"/>
+        </w:rPr>
+      </w:pPr>
+      <w:r>
+        <w:rPr>
+          <w:color w:val="FF0000"/>
+          <w:sz w:val="26"/>
+          <w:szCs w:val="26"/>
+          <w:lang w:val="en-US"/>
+        </w:rPr>
+        <w:t>git checkout &lt;com</w:t>
+      </w:r>
+      <w:r>
+        <w:rPr>
+          <w:color w:val="FF0000"/>
+          <w:sz w:val="26"/>
+          <w:szCs w:val="26"/>
+          <w:lang w:val="en-US"/>
+        </w:rPr>
+        <w:t>m</w:t>
+      </w:r>
+      <w:r>
+        <w:rPr>
+          <w:color w:val="FF0000"/>
+          <w:sz w:val="26"/>
+          <w:szCs w:val="26"/>
+          <w:lang w:val="en-US"/>
+        </w:rPr>
+        <w:t>it hash&gt;</w:t>
+      </w:r>
+    </w:p>
+    <w:p>
+      <w:pPr>
+        <w:pStyle w:val="NoSpacing"/>
+        <w:rPr>
+          <w:sz w:val="26"/>
+          <w:szCs w:val="26"/>
+          <w:lang w:val="en-US"/>
+        </w:rPr>
+      </w:pPr>
+      <w:r>
+        <w:rPr>
+          <w:sz w:val="26"/>
+          <w:szCs w:val="26"/>
+          <w:lang w:val="en-US"/>
+        </w:rPr>
+        <w:t>this command allows us to see the data it had before that commit</w:t>
+      </w:r>
+      <w:r>
+        <w:rPr>
+          <w:sz w:val="26"/>
+          <w:szCs w:val="26"/>
+          <w:lang w:val="en-US"/>
+        </w:rPr>
+        <w:t>.</w:t>
+      </w:r>
+      <w:r>
+        <w:rPr>
+          <w:sz w:val="26"/>
+          <w:szCs w:val="26"/>
+          <w:lang w:val="en-US"/>
+        </w:rPr>
+        <w:t xml:space="preserve"> If we runt his commit then we get message like </w:t>
+      </w:r>
+      <w:r>
+        <w:rPr>
+          <w:sz w:val="26"/>
+          <w:szCs w:val="26"/>
+          <w:lang w:val="en-US"/>
+        </w:rPr>
+        <w:t>'detached HEAD'</w:t>
+      </w:r>
+      <w:r>
+        <w:rPr>
+          <w:sz w:val="26"/>
+          <w:szCs w:val="26"/>
+          <w:lang w:val="en-US"/>
+        </w:rPr>
+        <w:t>.</w:t>
+      </w:r>
+    </w:p>
+    <w:p>
+      <w:pPr>
+        <w:pStyle w:val="NoSpacing"/>
+        <w:rPr>
+          <w:sz w:val="26"/>
+          <w:szCs w:val="26"/>
+          <w:lang w:val="en-US"/>
+        </w:rPr>
+      </w:pPr>
+    </w:p>
+    <w:p>
+      <w:pPr>
+        <w:pStyle w:val="NoSpacing"/>
+        <w:rPr>
+          <w:sz w:val="26"/>
+          <w:szCs w:val="26"/>
+          <w:lang w:val="en-US"/>
+        </w:rPr>
+      </w:pPr>
+      <w:r>
+        <w:rPr>
+          <w:color w:val="FF0000"/>
+          <w:sz w:val="26"/>
+          <w:szCs w:val="26"/>
+          <w:lang w:val="en-US"/>
+        </w:rPr>
+        <w:t xml:space="preserve">git checkout HEAD~1 </w:t>
+      </w:r>
+      <w:r>
+        <w:rPr>
+          <w:sz w:val="26"/>
+          <w:szCs w:val="26"/>
+          <w:lang w:val="en-US"/>
+        </w:rPr>
+        <w:t xml:space="preserve">------ another way to go to </w:t>
+      </w:r>
+      <w:proofErr w:type="gramStart"/>
+      <w:r>
+        <w:rPr>
+          <w:sz w:val="26"/>
+          <w:szCs w:val="26"/>
+          <w:lang w:val="en-US"/>
+        </w:rPr>
+        <w:t>one</w:t>
+      </w:r>
+      <w:r>
+        <w:rPr>
+          <w:sz w:val="26"/>
+          <w:szCs w:val="26"/>
+          <w:lang w:val="en-US"/>
+        </w:rPr>
+        <w:t>(</w:t>
+      </w:r>
+      <w:proofErr w:type="gramEnd"/>
+      <w:r>
+        <w:rPr>
+          <w:sz w:val="26"/>
+          <w:szCs w:val="26"/>
+          <w:lang w:val="en-US"/>
+        </w:rPr>
+        <w:t>immediate0</w:t>
+      </w:r>
+      <w:r>
+        <w:rPr>
+          <w:sz w:val="26"/>
+          <w:szCs w:val="26"/>
+          <w:lang w:val="en-US"/>
+        </w:rPr>
+        <w:t xml:space="preserve"> commit back</w:t>
+      </w:r>
+      <w:r>
+        <w:rPr>
+          <w:sz w:val="26"/>
+          <w:szCs w:val="26"/>
+          <w:lang w:val="en-US"/>
+        </w:rPr>
+        <w:t xml:space="preserve"> </w:t>
+      </w:r>
+    </w:p>
+    <w:p>
+      <w:pPr>
+        <w:pStyle w:val="NoSpacing"/>
+        <w:rPr>
+          <w:sz w:val="26"/>
+          <w:szCs w:val="26"/>
+          <w:lang w:val="en-US"/>
+        </w:rPr>
+      </w:pPr>
+    </w:p>
+    <w:p>
+      <w:pPr>
+        <w:pStyle w:val="NoSpacing"/>
+        <w:rPr>
+          <w:sz w:val="26"/>
+          <w:szCs w:val="26"/>
+          <w:lang w:val="en-US"/>
+        </w:rPr>
+      </w:pPr>
+      <w:r>
+        <w:rPr>
+          <w:sz w:val="26"/>
+          <w:szCs w:val="26"/>
+          <w:lang w:val="en-US"/>
+        </w:rPr>
+        <w:t>Note:</w:t>
+      </w:r>
+    </w:p>
+    <w:p>
+      <w:pPr>
+        <w:pStyle w:val="NoSpacing"/>
+        <w:rPr>
+          <w:sz w:val="26"/>
+          <w:szCs w:val="26"/>
+          <w:lang w:val="en-US"/>
+        </w:rPr>
+      </w:pPr>
+      <w:r>
+        <w:rPr>
+          <w:sz w:val="26"/>
+          <w:szCs w:val="26"/>
+          <w:lang w:val="en-US"/>
+        </w:rPr>
+        <w:t xml:space="preserve">It </w:t>
+      </w:r>
+      <w:r>
+        <w:rPr>
+          <w:sz w:val="26"/>
+          <w:szCs w:val="26"/>
+          <w:lang w:val="en-US"/>
+        </w:rPr>
+        <w:t>doesn’t</w:t>
+      </w:r>
+      <w:r>
+        <w:rPr>
+          <w:sz w:val="26"/>
+          <w:szCs w:val="26"/>
+          <w:lang w:val="en-US"/>
+        </w:rPr>
+        <w:t xml:space="preserve"> delete the commit data but it </w:t>
+      </w:r>
+      <w:proofErr w:type="gramStart"/>
+      <w:r>
+        <w:rPr>
+          <w:sz w:val="26"/>
+          <w:szCs w:val="26"/>
+          <w:lang w:val="en-US"/>
+        </w:rPr>
+        <w:t>take</w:t>
+      </w:r>
+      <w:proofErr w:type="gramEnd"/>
+      <w:r>
+        <w:rPr>
+          <w:sz w:val="26"/>
+          <w:szCs w:val="26"/>
+          <w:lang w:val="en-US"/>
+        </w:rPr>
+        <w:t xml:space="preserve"> us the state what it was before that commit hash. </w:t>
+      </w:r>
+    </w:p>
+    <w:p>
+      <w:pPr>
+        <w:pStyle w:val="NoSpacing"/>
+        <w:rPr>
+          <w:sz w:val="26"/>
+          <w:szCs w:val="26"/>
+          <w:lang w:val="en-US"/>
+        </w:rPr>
+      </w:pPr>
+    </w:p>
+    <w:p>
+      <w:pPr>
+        <w:pStyle w:val="NoSpacing"/>
+        <w:rPr>
+          <w:b/>
+          <w:bCs/>
+          <w:sz w:val="26"/>
+          <w:szCs w:val="26"/>
+          <w:lang w:val="en-US"/>
+        </w:rPr>
+      </w:pPr>
+      <w:r>
+        <w:rPr>
+          <w:b/>
+          <w:bCs/>
+          <w:sz w:val="26"/>
+          <w:szCs w:val="26"/>
+          <w:lang w:val="en-US"/>
+        </w:rPr>
+        <w:t>Questions</w:t>
+      </w:r>
+      <w:r>
+        <w:rPr>
+          <w:b/>
+          <w:bCs/>
+          <w:sz w:val="26"/>
+          <w:szCs w:val="26"/>
+          <w:lang w:val="en-US"/>
+        </w:rPr>
+        <w:t>:</w:t>
+      </w:r>
+    </w:p>
+    <w:p>
+      <w:pPr>
+        <w:pStyle w:val="NoSpacing"/>
+        <w:rPr>
+          <w:sz w:val="26"/>
+          <w:szCs w:val="26"/>
+          <w:lang w:val="en-US"/>
+        </w:rPr>
+      </w:pPr>
+      <w:r>
+        <w:rPr>
+          <w:sz w:val="26"/>
+          <w:szCs w:val="26"/>
+          <w:lang w:val="en-US"/>
+        </w:rPr>
+        <w:t>Suppose we on a branch we have done 10 commits then then was to create a new branch from where second commit was run.</w:t>
+      </w:r>
+    </w:p>
+    <w:p>
+      <w:pPr>
+        <w:pStyle w:val="NoSpacing"/>
+        <w:rPr>
+          <w:sz w:val="26"/>
+          <w:szCs w:val="26"/>
+          <w:lang w:val="en-US"/>
+        </w:rPr>
+      </w:pPr>
+    </w:p>
+    <w:p>
+      <w:pPr>
+        <w:pStyle w:val="NoSpacing"/>
+        <w:rPr>
+          <w:b/>
+          <w:bCs/>
+          <w:sz w:val="26"/>
+          <w:szCs w:val="26"/>
+          <w:lang w:val="en-US"/>
+        </w:rPr>
+      </w:pPr>
+      <w:r>
+        <w:rPr>
+          <w:b/>
+          <w:bCs/>
+          <w:sz w:val="26"/>
+          <w:szCs w:val="26"/>
+          <w:lang w:val="en-US"/>
+        </w:rPr>
+        <w:t>Solution</w:t>
+      </w:r>
+    </w:p>
+    <w:p>
+      <w:pPr>
+        <w:pStyle w:val="NoSpacing"/>
+        <w:rPr>
+          <w:sz w:val="26"/>
+          <w:szCs w:val="26"/>
+          <w:lang w:val="en-US"/>
+        </w:rPr>
+      </w:pPr>
+      <w:r>
+        <w:rPr>
+          <w:color w:val="FF0000"/>
+          <w:sz w:val="26"/>
+          <w:szCs w:val="26"/>
+          <w:lang w:val="en-US"/>
+        </w:rPr>
+        <w:t>git checkout &lt;commit hash</w:t>
+      </w:r>
+      <w:proofErr w:type="gramStart"/>
+      <w:r>
+        <w:rPr>
+          <w:color w:val="FF0000"/>
+          <w:sz w:val="26"/>
+          <w:szCs w:val="26"/>
+          <w:lang w:val="en-US"/>
+        </w:rPr>
+        <w:t>&gt;</w:t>
+      </w:r>
+      <w:r>
+        <w:rPr>
+          <w:color w:val="FF0000"/>
+          <w:sz w:val="26"/>
+          <w:szCs w:val="26"/>
+          <w:lang w:val="en-US"/>
+        </w:rPr>
+        <w:t xml:space="preserve"> </w:t>
+      </w:r>
+      <w:r>
+        <w:rPr>
+          <w:color w:val="FF0000"/>
+          <w:sz w:val="26"/>
+          <w:szCs w:val="26"/>
+          <w:lang w:val="en-US"/>
+        </w:rPr>
+        <w:t xml:space="preserve"> </w:t>
+      </w:r>
+      <w:r>
+        <w:rPr>
+          <w:sz w:val="26"/>
+          <w:szCs w:val="26"/>
+          <w:lang w:val="en-US"/>
+        </w:rPr>
+        <w:t>#</w:t>
+      </w:r>
+      <w:proofErr w:type="gramEnd"/>
+      <w:r>
+        <w:rPr>
+          <w:sz w:val="26"/>
+          <w:szCs w:val="26"/>
+          <w:lang w:val="en-US"/>
+        </w:rPr>
+        <w:t xml:space="preserve"> commit has of second commit</w:t>
+      </w:r>
+    </w:p>
+    <w:p>
+      <w:pPr>
+        <w:pStyle w:val="NoSpacing"/>
+        <w:rPr>
+          <w:sz w:val="26"/>
+          <w:szCs w:val="26"/>
+          <w:lang w:val="en-US"/>
+        </w:rPr>
+      </w:pPr>
+      <w:r>
+        <w:rPr>
+          <w:color w:val="FF0000"/>
+          <w:sz w:val="26"/>
+          <w:szCs w:val="26"/>
+          <w:lang w:val="en-US"/>
+        </w:rPr>
+        <w:lastRenderedPageBreak/>
+        <w:t>git branch &lt;new branch name&gt;</w:t>
+      </w:r>
+      <w:r>
+        <w:rPr>
+          <w:color w:val="FF0000"/>
+          <w:sz w:val="26"/>
+          <w:szCs w:val="26"/>
+          <w:lang w:val="en-US"/>
+        </w:rPr>
+        <w:t xml:space="preserve"> </w:t>
+      </w:r>
+      <w:r>
+        <w:rPr>
+          <w:sz w:val="26"/>
+          <w:szCs w:val="26"/>
+          <w:lang w:val="en-US"/>
+        </w:rPr>
+        <w:t xml:space="preserve">--- #here </w:t>
+      </w:r>
+      <w:proofErr w:type="spellStart"/>
+      <w:r>
+        <w:rPr>
+          <w:sz w:val="26"/>
+          <w:szCs w:val="26"/>
+          <w:lang w:val="en-US"/>
+        </w:rPr>
+        <w:t>new_branch</w:t>
+      </w:r>
+      <w:proofErr w:type="spellEnd"/>
+      <w:r>
+        <w:rPr>
+          <w:sz w:val="26"/>
+          <w:szCs w:val="26"/>
+          <w:lang w:val="en-US"/>
+        </w:rPr>
+        <w:t xml:space="preserve"> will be created and we can work</w:t>
+      </w:r>
+    </w:p>
+    <w:p>
+      <w:pPr>
+        <w:pStyle w:val="NoSpacing"/>
+        <w:rPr>
+          <w:sz w:val="26"/>
+          <w:szCs w:val="26"/>
+          <w:lang w:val="en-US"/>
+        </w:rPr>
+      </w:pPr>
+      <w:r>
+        <w:rPr>
+          <w:color w:val="FF0000"/>
+          <w:sz w:val="26"/>
+          <w:szCs w:val="26"/>
+          <w:lang w:val="en-US"/>
+        </w:rPr>
+        <w:t>git switch &lt;</w:t>
+      </w:r>
+      <w:proofErr w:type="spellStart"/>
+      <w:r>
+        <w:rPr>
+          <w:color w:val="FF0000"/>
+          <w:sz w:val="26"/>
+          <w:szCs w:val="26"/>
+          <w:lang w:val="en-US"/>
+        </w:rPr>
+        <w:t>new_branch</w:t>
+      </w:r>
+      <w:proofErr w:type="spellEnd"/>
+      <w:r>
+        <w:rPr>
+          <w:color w:val="FF0000"/>
+          <w:sz w:val="26"/>
+          <w:szCs w:val="26"/>
+          <w:lang w:val="en-US"/>
+        </w:rPr>
+        <w:t xml:space="preserve">&gt; </w:t>
+      </w:r>
+      <w:r>
+        <w:rPr>
+          <w:sz w:val="26"/>
+          <w:szCs w:val="26"/>
+          <w:lang w:val="en-US"/>
+        </w:rPr>
+        <w:t>-------- # Switch to new branch</w:t>
+      </w:r>
+    </w:p>
+    <w:p>
+      <w:pPr>
+        <w:pStyle w:val="NoSpacing"/>
+        <w:rPr>
+          <w:b/>
+          <w:bCs/>
+          <w:sz w:val="26"/>
+          <w:szCs w:val="26"/>
+          <w:lang w:val="en-US"/>
+        </w:rPr>
+      </w:pPr>
+      <w:r>
+        <w:rPr>
+          <w:b/>
+          <w:bCs/>
+          <w:sz w:val="26"/>
+          <w:szCs w:val="26"/>
+          <w:lang w:val="en-US"/>
+        </w:rPr>
+        <w:t xml:space="preserve">Reattaching </w:t>
+      </w:r>
+      <w:r>
+        <w:rPr>
+          <w:b/>
+          <w:bCs/>
+          <w:sz w:val="26"/>
+          <w:szCs w:val="26"/>
+          <w:lang w:val="en-US"/>
+        </w:rPr>
+        <w:t>detached</w:t>
+      </w:r>
+      <w:r>
+        <w:rPr>
+          <w:b/>
+          <w:bCs/>
+          <w:sz w:val="26"/>
+          <w:szCs w:val="26"/>
+          <w:lang w:val="en-US"/>
+        </w:rPr>
+        <w:t xml:space="preserve"> head</w:t>
+      </w:r>
+    </w:p>
+    <w:p>
+      <w:pPr>
+        <w:pStyle w:val="NoSpacing"/>
+        <w:rPr>
+          <w:sz w:val="26"/>
+          <w:szCs w:val="26"/>
+          <w:lang w:val="en-US"/>
+        </w:rPr>
+      </w:pPr>
+      <w:r>
+        <w:rPr>
+          <w:sz w:val="26"/>
+          <w:szCs w:val="26"/>
+          <w:lang w:val="en-US"/>
+        </w:rPr>
+        <w:t>Just switch to branch it HEAD will be attached.</w:t>
+      </w:r>
+    </w:p>
+    <w:p>
+      <w:pPr>
+        <w:pStyle w:val="NoSpacing"/>
+        <w:rPr>
+          <w:sz w:val="26"/>
+          <w:szCs w:val="26"/>
+          <w:lang w:val="en-US"/>
+        </w:rPr>
+      </w:pPr>
+    </w:p>
+    <w:p>
+      <w:pPr>
+        <w:pStyle w:val="NoSpacing"/>
+        <w:rPr>
+          <w:b/>
+          <w:bCs/>
+          <w:sz w:val="26"/>
+          <w:szCs w:val="26"/>
+          <w:lang w:val="en-US"/>
+        </w:rPr>
+      </w:pPr>
+      <w:r>
+        <w:rPr>
+          <w:b/>
+          <w:bCs/>
+          <w:sz w:val="26"/>
+          <w:szCs w:val="26"/>
+          <w:lang w:val="en-US"/>
+        </w:rPr>
+        <w:t>Discarding changes</w:t>
+      </w:r>
+    </w:p>
+    <w:p>
+      <w:pPr>
+        <w:pStyle w:val="NoSpacing"/>
+        <w:rPr>
+          <w:sz w:val="26"/>
+          <w:szCs w:val="26"/>
+          <w:lang w:val="en-US"/>
+        </w:rPr>
+      </w:pPr>
+      <w:r>
+        <w:rPr>
+          <w:sz w:val="26"/>
+          <w:szCs w:val="26"/>
+          <w:lang w:val="en-US"/>
+        </w:rPr>
+        <w:t>We can discard the changes that are made to any file which are made after the most recent commit.</w:t>
+      </w:r>
+    </w:p>
+    <w:p>
+      <w:pPr>
+        <w:pStyle w:val="NoSpacing"/>
+        <w:rPr>
+          <w:sz w:val="26"/>
+          <w:szCs w:val="26"/>
+          <w:lang w:val="en-US"/>
+        </w:rPr>
+      </w:pPr>
+    </w:p>
+    <w:p>
+      <w:pPr>
+        <w:pStyle w:val="NoSpacing"/>
+        <w:rPr>
+          <w:sz w:val="26"/>
+          <w:szCs w:val="26"/>
+          <w:lang w:val="en-US"/>
+        </w:rPr>
+      </w:pPr>
+      <w:r>
+        <w:rPr>
+          <w:color w:val="FF0000"/>
+          <w:sz w:val="26"/>
+          <w:szCs w:val="26"/>
+          <w:lang w:val="en-US"/>
+        </w:rPr>
+        <w:t>git checkout HEAD &lt;</w:t>
+      </w:r>
+      <w:proofErr w:type="spellStart"/>
+      <w:r>
+        <w:rPr>
+          <w:color w:val="FF0000"/>
+          <w:sz w:val="26"/>
+          <w:szCs w:val="26"/>
+          <w:lang w:val="en-US"/>
+        </w:rPr>
+        <w:t>file_name</w:t>
+      </w:r>
+      <w:proofErr w:type="spellEnd"/>
+      <w:r>
+        <w:rPr>
+          <w:color w:val="FF0000"/>
+          <w:sz w:val="26"/>
+          <w:szCs w:val="26"/>
+          <w:lang w:val="en-US"/>
+        </w:rPr>
+        <w:t>&gt;</w:t>
+      </w:r>
+      <w:r>
+        <w:rPr>
+          <w:color w:val="FF0000"/>
+          <w:sz w:val="26"/>
+          <w:szCs w:val="26"/>
+          <w:lang w:val="en-US"/>
+        </w:rPr>
+        <w:t xml:space="preserve"> </w:t>
+      </w:r>
+      <w:r>
+        <w:rPr>
+          <w:sz w:val="26"/>
+          <w:szCs w:val="26"/>
+          <w:lang w:val="en-US"/>
+        </w:rPr>
+        <w:t>--- to discard the changes</w:t>
+      </w:r>
+    </w:p>
+    <w:p>
+      <w:pPr>
+        <w:pStyle w:val="NoSpacing"/>
+        <w:rPr>
+          <w:sz w:val="26"/>
+          <w:szCs w:val="26"/>
+          <w:lang w:val="en-US"/>
+        </w:rPr>
+      </w:pPr>
+      <w:r>
+        <w:rPr>
+          <w:color w:val="FF0000"/>
+          <w:sz w:val="26"/>
+          <w:szCs w:val="26"/>
+          <w:lang w:val="en-US"/>
+        </w:rPr>
+        <w:t>git checkout -- &lt;file(s)&gt;</w:t>
+      </w:r>
+      <w:r>
+        <w:rPr>
+          <w:color w:val="FF0000"/>
+          <w:sz w:val="26"/>
+          <w:szCs w:val="26"/>
+          <w:lang w:val="en-US"/>
+        </w:rPr>
+        <w:t xml:space="preserve"> </w:t>
+      </w:r>
+      <w:r>
+        <w:rPr>
+          <w:sz w:val="26"/>
+          <w:szCs w:val="26"/>
+          <w:lang w:val="en-US"/>
+        </w:rPr>
+        <w:t xml:space="preserve">---- </w:t>
+      </w:r>
+      <w:r>
+        <w:rPr>
+          <w:sz w:val="26"/>
+          <w:szCs w:val="26"/>
+          <w:lang w:val="en-US"/>
+        </w:rPr>
+        <w:t xml:space="preserve">alternate </w:t>
+      </w:r>
+      <w:proofErr w:type="spellStart"/>
+      <w:r>
+        <w:rPr>
+          <w:sz w:val="26"/>
+          <w:szCs w:val="26"/>
+          <w:lang w:val="en-US"/>
+        </w:rPr>
+        <w:t>cmd</w:t>
+      </w:r>
+      <w:proofErr w:type="spellEnd"/>
+      <w:r>
+        <w:rPr>
+          <w:sz w:val="26"/>
+          <w:szCs w:val="26"/>
+          <w:lang w:val="en-US"/>
+        </w:rPr>
+        <w:t xml:space="preserve"> </w:t>
+      </w:r>
+      <w:r>
+        <w:rPr>
+          <w:sz w:val="26"/>
+          <w:szCs w:val="26"/>
+          <w:lang w:val="en-US"/>
+        </w:rPr>
+        <w:t>to discard the changes</w:t>
+      </w:r>
+    </w:p>
+    <w:p>
+      <w:pPr>
+        <w:pStyle w:val="NoSpacing"/>
+        <w:rPr>
+          <w:sz w:val="26"/>
+          <w:szCs w:val="26"/>
+          <w:lang w:val="en-US"/>
+        </w:rPr>
+      </w:pPr>
+      <w:r>
+        <w:rPr>
+          <w:b/>
+          <w:bCs/>
+          <w:color w:val="FF0000"/>
+          <w:sz w:val="26"/>
+          <w:szCs w:val="26"/>
+          <w:lang w:val="en-US"/>
+        </w:rPr>
+        <w:t>git restore &lt;</w:t>
+      </w:r>
+      <w:proofErr w:type="spellStart"/>
+      <w:r>
+        <w:rPr>
+          <w:b/>
+          <w:bCs/>
+          <w:color w:val="FF0000"/>
+          <w:sz w:val="26"/>
+          <w:szCs w:val="26"/>
+          <w:lang w:val="en-US"/>
+        </w:rPr>
+        <w:t>file_name</w:t>
+      </w:r>
+      <w:proofErr w:type="spellEnd"/>
+      <w:r>
+        <w:rPr>
+          <w:b/>
+          <w:bCs/>
+          <w:color w:val="FF0000"/>
+          <w:sz w:val="26"/>
+          <w:szCs w:val="26"/>
+          <w:lang w:val="en-US"/>
+        </w:rPr>
+        <w:t>&gt;</w:t>
+      </w:r>
+      <w:r>
+        <w:rPr>
+          <w:color w:val="FF0000"/>
+          <w:sz w:val="26"/>
+          <w:szCs w:val="26"/>
+          <w:lang w:val="en-US"/>
+        </w:rPr>
+        <w:t xml:space="preserve"> </w:t>
+      </w:r>
+      <w:r>
+        <w:rPr>
+          <w:sz w:val="26"/>
+          <w:szCs w:val="26"/>
+          <w:lang w:val="en-US"/>
+        </w:rPr>
+        <w:t xml:space="preserve">---- alternate </w:t>
+      </w:r>
+      <w:proofErr w:type="spellStart"/>
+      <w:r>
+        <w:rPr>
+          <w:sz w:val="26"/>
+          <w:szCs w:val="26"/>
+          <w:lang w:val="en-US"/>
+        </w:rPr>
+        <w:t>cmd</w:t>
+      </w:r>
+      <w:proofErr w:type="spellEnd"/>
+      <w:r>
+        <w:rPr>
+          <w:sz w:val="26"/>
+          <w:szCs w:val="26"/>
+          <w:lang w:val="en-US"/>
+        </w:rPr>
+        <w:t xml:space="preserve"> to discard the changes</w:t>
+      </w:r>
+      <w:r>
+        <w:rPr>
+          <w:sz w:val="26"/>
+          <w:szCs w:val="26"/>
+          <w:lang w:val="en-US"/>
+        </w:rPr>
+        <w:t xml:space="preserve">, </w:t>
+      </w:r>
+      <w:r>
+        <w:rPr>
+          <w:b/>
+          <w:bCs/>
+          <w:sz w:val="26"/>
+          <w:szCs w:val="26"/>
+          <w:lang w:val="en-US"/>
+        </w:rPr>
+        <w:t>restore to recent commit</w:t>
+      </w:r>
+    </w:p>
+    <w:p>
+      <w:pPr>
+        <w:pStyle w:val="NoSpacing"/>
+        <w:rPr>
+          <w:sz w:val="26"/>
+          <w:szCs w:val="26"/>
+          <w:lang w:val="en-US"/>
+        </w:rPr>
+      </w:pPr>
+      <w:r>
+        <w:rPr>
+          <w:color w:val="FF0000"/>
+          <w:sz w:val="26"/>
+          <w:szCs w:val="26"/>
+          <w:lang w:val="en-US"/>
+        </w:rPr>
+        <w:t xml:space="preserve">git restore --source </w:t>
+      </w:r>
+      <w:proofErr w:type="spellStart"/>
+      <w:r>
+        <w:rPr>
+          <w:color w:val="FF0000"/>
+          <w:sz w:val="26"/>
+          <w:szCs w:val="26"/>
+          <w:lang w:val="en-US"/>
+        </w:rPr>
+        <w:t>HEAD~</w:t>
+      </w:r>
+      <w:r>
+        <w:rPr>
+          <w:color w:val="FF0000"/>
+          <w:sz w:val="26"/>
+          <w:szCs w:val="26"/>
+          <w:lang w:val="en-US"/>
+        </w:rPr>
+        <w:t>n</w:t>
+      </w:r>
+      <w:proofErr w:type="spellEnd"/>
+      <w:r>
+        <w:rPr>
+          <w:color w:val="FF0000"/>
+          <w:sz w:val="26"/>
+          <w:szCs w:val="26"/>
+          <w:lang w:val="en-US"/>
+        </w:rPr>
+        <w:t xml:space="preserve"> &lt;</w:t>
+      </w:r>
+      <w:proofErr w:type="spellStart"/>
+      <w:r>
+        <w:rPr>
+          <w:color w:val="FF0000"/>
+          <w:sz w:val="26"/>
+          <w:szCs w:val="26"/>
+          <w:lang w:val="en-US"/>
+        </w:rPr>
+        <w:t>file_name</w:t>
+      </w:r>
+      <w:proofErr w:type="spellEnd"/>
+      <w:r>
+        <w:rPr>
+          <w:color w:val="FF0000"/>
+          <w:sz w:val="26"/>
+          <w:szCs w:val="26"/>
+          <w:lang w:val="en-US"/>
+        </w:rPr>
+        <w:t>&gt;</w:t>
+      </w:r>
+      <w:r>
+        <w:rPr>
+          <w:color w:val="FF0000"/>
+          <w:sz w:val="26"/>
+          <w:szCs w:val="26"/>
+          <w:lang w:val="en-US"/>
+        </w:rPr>
+        <w:t xml:space="preserve"> </w:t>
+      </w:r>
+      <w:r>
+        <w:rPr>
+          <w:sz w:val="26"/>
+          <w:szCs w:val="26"/>
+          <w:lang w:val="en-US"/>
+        </w:rPr>
+        <w:t xml:space="preserve">--- </w:t>
+      </w:r>
+      <w:r>
+        <w:rPr>
+          <w:sz w:val="26"/>
+          <w:szCs w:val="26"/>
+          <w:lang w:val="en-US"/>
+        </w:rPr>
+        <w:t>restore t</w:t>
+      </w:r>
+      <w:r>
+        <w:rPr>
+          <w:sz w:val="26"/>
+          <w:szCs w:val="26"/>
+          <w:lang w:val="en-US"/>
+        </w:rPr>
+        <w:t xml:space="preserve">o </w:t>
+      </w:r>
+      <w:proofErr w:type="spellStart"/>
+      <w:r>
+        <w:rPr>
+          <w:sz w:val="26"/>
+          <w:szCs w:val="26"/>
+          <w:lang w:val="en-US"/>
+        </w:rPr>
+        <w:t>to</w:t>
+      </w:r>
+      <w:proofErr w:type="spellEnd"/>
+      <w:r>
+        <w:rPr>
+          <w:sz w:val="26"/>
+          <w:szCs w:val="26"/>
+          <w:lang w:val="en-US"/>
+        </w:rPr>
+        <w:t xml:space="preserve"> nth commit from current commit for file</w:t>
+      </w:r>
+    </w:p>
+    <w:p>
+      <w:pPr>
+        <w:pStyle w:val="NoSpacing"/>
+        <w:rPr>
+          <w:sz w:val="26"/>
+          <w:szCs w:val="26"/>
+          <w:lang w:val="en-US"/>
+        </w:rPr>
+      </w:pPr>
+      <w:r>
+        <w:rPr>
+          <w:sz w:val="26"/>
+          <w:szCs w:val="26"/>
+          <w:lang w:val="en-US"/>
+        </w:rPr>
+        <w:t xml:space="preserve"> </w:t>
+      </w:r>
+    </w:p>
+    <w:p>
+      <w:pPr>
+        <w:pStyle w:val="NoSpacing"/>
+        <w:rPr>
+          <w:sz w:val="26"/>
+          <w:szCs w:val="26"/>
+          <w:lang w:val="en-US"/>
+        </w:rPr>
+      </w:pPr>
+      <w:r>
+        <w:rPr>
+          <w:sz w:val="26"/>
+          <w:szCs w:val="26"/>
+          <w:lang w:val="en-US"/>
+        </w:rPr>
+        <w:t>Example:</w:t>
+      </w:r>
+    </w:p>
+    <w:p>
+      <w:pPr>
+        <w:pStyle w:val="NoSpacing"/>
+        <w:rPr>
+          <w:sz w:val="26"/>
+          <w:szCs w:val="26"/>
+          <w:lang w:val="en-US"/>
+        </w:rPr>
+      </w:pPr>
+      <w:r>
+        <w:rPr>
+          <w:sz w:val="26"/>
+          <w:szCs w:val="26"/>
+          <w:lang w:val="en-US"/>
+        </w:rPr>
+        <w:t>git restore –source HEAD~1 check.txt --- restore to one commit back from current commit.</w:t>
+      </w:r>
+    </w:p>
+    <w:p>
+      <w:pPr>
+        <w:pStyle w:val="NoSpacing"/>
+        <w:rPr>
+          <w:sz w:val="26"/>
+          <w:szCs w:val="26"/>
+          <w:lang w:val="en-US"/>
+        </w:rPr>
+      </w:pPr>
+      <w:r>
+        <w:rPr>
+          <w:sz w:val="26"/>
+          <w:szCs w:val="26"/>
+          <w:lang w:val="en-US"/>
+        </w:rPr>
+        <w:t>git restore check.txt ---- restore to most recent commit</w:t>
+      </w:r>
+    </w:p>
+    <w:p>
+      <w:pPr>
+        <w:pStyle w:val="NoSpacing"/>
+        <w:rPr>
+          <w:sz w:val="26"/>
+          <w:szCs w:val="26"/>
+          <w:lang w:val="en-US"/>
+        </w:rPr>
+      </w:pPr>
+    </w:p>
+    <w:p>
+      <w:pPr>
+        <w:pStyle w:val="NoSpacing"/>
+        <w:rPr>
+          <w:b/>
+          <w:bCs/>
+          <w:sz w:val="26"/>
+          <w:szCs w:val="26"/>
+          <w:lang w:val="en-US"/>
+        </w:rPr>
+      </w:pPr>
+      <w:r>
+        <w:rPr>
+          <w:b/>
+          <w:bCs/>
+          <w:sz w:val="26"/>
+          <w:szCs w:val="26"/>
+          <w:lang w:val="en-US"/>
+        </w:rPr>
+        <w:t>Note:</w:t>
+      </w:r>
+    </w:p>
+    <w:p>
+      <w:pPr>
+        <w:pStyle w:val="NoSpacing"/>
+        <w:rPr>
+          <w:sz w:val="26"/>
+          <w:szCs w:val="26"/>
+          <w:lang w:val="en-US"/>
+        </w:rPr>
+      </w:pPr>
+      <w:r>
+        <w:rPr>
+          <w:sz w:val="26"/>
+          <w:szCs w:val="26"/>
+          <w:highlight w:val="yellow"/>
+          <w:lang w:val="en-US"/>
+        </w:rPr>
+        <w:t>Above commands will not cause loose of any commit data, it’s just to switch to particular commit</w:t>
+      </w:r>
+    </w:p>
+    <w:p>
+      <w:pPr>
+        <w:pStyle w:val="NoSpacing"/>
+        <w:rPr>
+          <w:sz w:val="26"/>
+          <w:szCs w:val="26"/>
+          <w:lang w:val="en-US"/>
+        </w:rPr>
+      </w:pPr>
+    </w:p>
+    <w:p>
+      <w:pPr>
+        <w:pStyle w:val="NoSpacing"/>
+        <w:rPr>
+          <w:sz w:val="26"/>
+          <w:szCs w:val="26"/>
+          <w:lang w:val="en-US"/>
+        </w:rPr>
+      </w:pPr>
+      <w:r>
+        <w:rPr>
+          <w:sz w:val="26"/>
+          <w:szCs w:val="26"/>
+          <w:lang w:val="en-US"/>
+        </w:rPr>
+        <w:t>Example</w:t>
+      </w:r>
+    </w:p>
+    <w:p>
+      <w:pPr>
+        <w:pStyle w:val="NoSpacing"/>
+        <w:rPr>
+          <w:sz w:val="26"/>
+          <w:szCs w:val="26"/>
+          <w:lang w:val="en-US"/>
+        </w:rPr>
+      </w:pPr>
+      <w:r>
+        <w:rPr>
+          <w:sz w:val="26"/>
+          <w:szCs w:val="26"/>
+          <w:lang w:val="en-US"/>
+        </w:rPr>
+        <w:t>Let say our working tree is clean and nothing to add or commit in branch goodbye</w:t>
+      </w:r>
+    </w:p>
+    <w:p>
+      <w:pPr>
+        <w:autoSpaceDE w:val="0"/>
+        <w:autoSpaceDN w:val="0"/>
+        <w:adjustRightInd w:val="0"/>
+        <w:spacing w:after="0" w:line="240" w:lineRule="auto"/>
+        <w:rPr>
+          <w:rFonts w:ascii="Lucida Console" w:hAnsi="Lucida Console" w:cs="Lucida Console"/>
+          <w:color w:val="00BFBF"/>
+          <w:sz w:val="18"/>
+          <w:szCs w:val="18"/>
+        </w:rPr>
+      </w:pPr>
+      <w:r>
+        <w:rPr>
+          <w:rFonts w:ascii="Lucida Console" w:hAnsi="Lucida Console" w:cs="Lucida Console"/>
+          <w:color w:val="00BF00"/>
+          <w:sz w:val="18"/>
+          <w:szCs w:val="18"/>
+        </w:rPr>
+        <w:t xml:space="preserve">rakes@LAPTOP-IK629TG3 </w:t>
+      </w:r>
+      <w:r>
+        <w:rPr>
+          <w:rFonts w:ascii="Lucida Console" w:hAnsi="Lucida Console" w:cs="Lucida Console"/>
+          <w:color w:val="BF00BF"/>
+          <w:sz w:val="18"/>
+          <w:szCs w:val="18"/>
+        </w:rPr>
+        <w:t xml:space="preserve">MINGW64 </w:t>
+      </w:r>
+      <w:r>
+        <w:rPr>
+          <w:rFonts w:ascii="Lucida Console" w:hAnsi="Lucida Console" w:cs="Lucida Console"/>
+          <w:color w:val="BFBF00"/>
+          <w:sz w:val="18"/>
+          <w:szCs w:val="18"/>
+        </w:rPr>
+        <w:t>/d/Git/stashing</w:t>
+      </w:r>
+      <w:r>
+        <w:rPr>
+          <w:rFonts w:ascii="Lucida Console" w:hAnsi="Lucida Console" w:cs="Lucida Console"/>
+          <w:color w:val="00BFBF"/>
+          <w:sz w:val="18"/>
+          <w:szCs w:val="18"/>
+        </w:rPr>
+        <w:t xml:space="preserve"> (goodbye)</w:t>
+      </w:r>
+    </w:p>
+    <w:p>
+      <w:pPr>
+        <w:autoSpaceDE w:val="0"/>
+        <w:autoSpaceDN w:val="0"/>
+        <w:adjustRightInd w:val="0"/>
+        <w:spacing w:after="0" w:line="240" w:lineRule="auto"/>
+        <w:rPr>
+          <w:rFonts w:ascii="Lucida Console" w:hAnsi="Lucida Console" w:cs="Lucida Console"/>
+          <w:sz w:val="18"/>
+          <w:szCs w:val="18"/>
+        </w:rPr>
+      </w:pPr>
+      <w:r>
+        <w:rPr>
+          <w:rFonts w:ascii="Lucida Console" w:hAnsi="Lucida Console" w:cs="Lucida Console"/>
+          <w:sz w:val="18"/>
+          <w:szCs w:val="18"/>
+        </w:rPr>
+        <w:t>$ git status</w:t>
+      </w:r>
+    </w:p>
+    <w:p>
+      <w:pPr>
+        <w:autoSpaceDE w:val="0"/>
+        <w:autoSpaceDN w:val="0"/>
+        <w:adjustRightInd w:val="0"/>
+        <w:spacing w:after="0" w:line="240" w:lineRule="auto"/>
+        <w:rPr>
+          <w:rFonts w:ascii="Lucida Console" w:hAnsi="Lucida Console" w:cs="Lucida Console"/>
+          <w:sz w:val="18"/>
+          <w:szCs w:val="18"/>
+        </w:rPr>
+      </w:pPr>
+      <w:r>
+        <w:rPr>
+          <w:rFonts w:ascii="Lucida Console" w:hAnsi="Lucida Console" w:cs="Lucida Console"/>
+          <w:sz w:val="18"/>
+          <w:szCs w:val="18"/>
+        </w:rPr>
+        <w:t>On branch goodbye</w:t>
+      </w:r>
+    </w:p>
+    <w:p>
+      <w:pPr>
+        <w:autoSpaceDE w:val="0"/>
+        <w:autoSpaceDN w:val="0"/>
+        <w:adjustRightInd w:val="0"/>
+        <w:spacing w:after="0" w:line="240" w:lineRule="auto"/>
+        <w:rPr>
+          <w:rFonts w:ascii="Lucida Console" w:hAnsi="Lucida Console" w:cs="Lucida Console"/>
+          <w:sz w:val="18"/>
+          <w:szCs w:val="18"/>
+        </w:rPr>
+      </w:pPr>
+      <w:r>
+        <w:rPr>
+          <w:rFonts w:ascii="Lucida Console" w:hAnsi="Lucida Console" w:cs="Lucida Console"/>
+          <w:sz w:val="18"/>
+          <w:szCs w:val="18"/>
+        </w:rPr>
+        <w:t>nothing to commit, working tree clean</w:t>
+      </w:r>
+    </w:p>
+    <w:p>
+      <w:pPr>
+        <w:pStyle w:val="NoSpacing"/>
+        <w:rPr>
+          <w:sz w:val="26"/>
+          <w:szCs w:val="26"/>
+          <w:lang w:val="en-US"/>
+        </w:rPr>
+      </w:pPr>
+    </w:p>
+    <w:p>
+      <w:pPr>
+        <w:pStyle w:val="NoSpacing"/>
+        <w:rPr>
+          <w:sz w:val="26"/>
+          <w:szCs w:val="26"/>
+          <w:lang w:val="en-US"/>
+        </w:rPr>
+      </w:pPr>
+      <w:r>
+        <w:rPr>
+          <w:sz w:val="26"/>
+          <w:szCs w:val="26"/>
+          <w:lang w:val="en-US"/>
+        </w:rPr>
+        <w:t>Now accidently added/messed up some data into check.txt file</w:t>
+      </w:r>
+      <w:r>
+        <w:rPr>
+          <w:sz w:val="26"/>
+          <w:szCs w:val="26"/>
+          <w:lang w:val="en-US"/>
+        </w:rPr>
+        <w:t xml:space="preserve"> but not </w:t>
+      </w:r>
+      <w:proofErr w:type="spellStart"/>
+      <w:r>
+        <w:rPr>
+          <w:sz w:val="26"/>
+          <w:szCs w:val="26"/>
+          <w:lang w:val="en-US"/>
+        </w:rPr>
+        <w:t>commited</w:t>
+      </w:r>
+      <w:proofErr w:type="spellEnd"/>
+    </w:p>
+    <w:p>
+      <w:pPr>
+        <w:pStyle w:val="NoSpacing"/>
+        <w:rPr>
+          <w:sz w:val="26"/>
+          <w:szCs w:val="26"/>
+          <w:lang w:val="en-US"/>
+        </w:rPr>
+      </w:pPr>
+      <w:r>
+        <w:rPr>
+          <w:noProof/>
+        </w:rPr>
+        <w:drawing>
+          <wp:inline distT="0" distB="0" distL="0" distR="0" wp14:anchorId="2AB43CB7" wp14:editId="7D1968FC">
+            <wp:extent cx="6076950" cy="1041400"/>
+            <wp:effectExtent l="0" t="0" r="0" b="6350"/>
+            <wp:docPr id="4" name="Picture 4"/>
+            <wp:cNvGraphicFramePr>
+              <a:graphicFrameLocks xmlns:a="http://schemas.openxmlformats.org/drawingml/2006/main" noChangeAspect="1"/>
+            </wp:cNvGraphicFramePr>
+            <a:graphic xmlns:a="http://schemas.openxmlformats.org/drawingml/2006/main">
+              <a:graphicData uri="http://schemas.openxmlformats.org/drawingml/2006/picture">
+                <pic:pic xmlns:pic="http://schemas.openxmlformats.org/drawingml/2006/picture">
+                  <pic:nvPicPr>
+                    <pic:cNvPr id="1" name=""/>
+                    <pic:cNvPicPr/>
+                  </pic:nvPicPr>
+                  <pic:blipFill>
+                    <a:blip r:embed="rId9"/>
+                    <a:stretch>
+                      <a:fillRect/>
+                    </a:stretch>
+                  </pic:blipFill>
+                  <pic:spPr>
+                    <a:xfrm>
+                      <a:off x="0" y="0"/>
+                      <a:ext cx="6076950" cy="1041400"/>
+                    </a:xfrm>
+                    <a:prstGeom prst="rect">
+                      <a:avLst/>
+                    </a:prstGeom>
+                  </pic:spPr>
+                </pic:pic>
+              </a:graphicData>
+            </a:graphic>
+          </wp:inline>
+        </w:drawing>
+      </w:r>
+    </w:p>
+    <w:p>
+      <w:pPr>
+        <w:pStyle w:val="NoSpacing"/>
+        <w:rPr>
+          <w:sz w:val="26"/>
+          <w:szCs w:val="26"/>
+          <w:lang w:val="en-US"/>
+        </w:rPr>
+      </w:pPr>
+    </w:p>
+    <w:p>
+      <w:pPr>
+        <w:pStyle w:val="NoSpacing"/>
+        <w:rPr>
+          <w:sz w:val="26"/>
+          <w:szCs w:val="26"/>
+          <w:lang w:val="en-US"/>
+        </w:rPr>
+      </w:pPr>
+    </w:p>
+    <w:p>
+      <w:pPr>
+        <w:pStyle w:val="NoSpacing"/>
+        <w:rPr>
+          <w:sz w:val="26"/>
+          <w:szCs w:val="26"/>
+          <w:lang w:val="en-US"/>
+        </w:rPr>
+      </w:pPr>
+      <w:r>
+        <w:rPr>
+          <w:sz w:val="26"/>
+          <w:szCs w:val="26"/>
+          <w:lang w:val="en-US"/>
+        </w:rPr>
+        <w:t xml:space="preserve">We can discard that data using checkout, </w:t>
+      </w:r>
+      <w:r>
+        <w:rPr>
+          <w:sz w:val="26"/>
+          <w:szCs w:val="26"/>
+          <w:highlight w:val="yellow"/>
+          <w:lang w:val="en-US"/>
+        </w:rPr>
+        <w:t xml:space="preserve">after running </w:t>
+      </w:r>
+      <w:proofErr w:type="spellStart"/>
+      <w:r>
+        <w:rPr>
+          <w:sz w:val="26"/>
+          <w:szCs w:val="26"/>
+          <w:highlight w:val="yellow"/>
+          <w:lang w:val="en-US"/>
+        </w:rPr>
+        <w:t>cmd</w:t>
+      </w:r>
+      <w:proofErr w:type="spellEnd"/>
+      <w:r>
+        <w:rPr>
+          <w:sz w:val="26"/>
+          <w:szCs w:val="26"/>
+          <w:highlight w:val="yellow"/>
+          <w:lang w:val="en-US"/>
+        </w:rPr>
+        <w:t xml:space="preserve"> - </w:t>
+      </w:r>
+      <w:r>
+        <w:rPr>
+          <w:sz w:val="26"/>
+          <w:szCs w:val="26"/>
+          <w:highlight w:val="yellow"/>
+          <w:lang w:val="en-US"/>
+        </w:rPr>
+        <w:t>git checkout HEAD checkout.txt</w:t>
+      </w:r>
+    </w:p>
+    <w:p>
+      <w:pPr>
+        <w:pStyle w:val="NoSpacing"/>
+        <w:rPr>
+          <w:sz w:val="26"/>
+          <w:szCs w:val="26"/>
+          <w:lang w:val="en-US"/>
+        </w:rPr>
+      </w:pPr>
+      <w:r>
+        <w:rPr>
+          <w:noProof/>
+        </w:rPr>
+        <w:drawing>
+          <wp:inline distT="0" distB="0" distL="0" distR="0" wp14:anchorId="4816CA77" wp14:editId="23930A80">
+            <wp:extent cx="4857750" cy="876300"/>
+            <wp:effectExtent l="0" t="0" r="0" b="0"/>
+            <wp:docPr id="6" name="Picture 6"/>
+            <wp:cNvGraphicFramePr>
+              <a:graphicFrameLocks xmlns:a="http://schemas.openxmlformats.org/drawingml/2006/main" noChangeAspect="1"/>
+            </wp:cNvGraphicFramePr>
+            <a:graphic xmlns:a="http://schemas.openxmlformats.org/drawingml/2006/main">
+              <a:graphicData uri="http://schemas.openxmlformats.org/drawingml/2006/picture">
+                <pic:pic xmlns:pic="http://schemas.openxmlformats.org/drawingml/2006/picture">
+                  <pic:nvPicPr>
+                    <pic:cNvPr id="1" name=""/>
+                    <pic:cNvPicPr/>
+                  </pic:nvPicPr>
+                  <pic:blipFill>
+                    <a:blip r:embed="rId10"/>
+                    <a:stretch>
+                      <a:fillRect/>
+                    </a:stretch>
+                  </pic:blipFill>
+                  <pic:spPr>
+                    <a:xfrm>
+                      <a:off x="0" y="0"/>
+                      <a:ext cx="4857750" cy="876300"/>
+                    </a:xfrm>
+                    <a:prstGeom prst="rect">
+                      <a:avLst/>
+                    </a:prstGeom>
+                  </pic:spPr>
+                </pic:pic>
+              </a:graphicData>
+            </a:graphic>
+          </wp:inline>
+        </w:drawing>
+      </w:r>
+    </w:p>
+    <w:p>
+      <w:pPr>
+        <w:pStyle w:val="NoSpacing"/>
+        <w:rPr>
+          <w:sz w:val="26"/>
+          <w:szCs w:val="26"/>
+          <w:lang w:val="en-US"/>
+        </w:rPr>
+      </w:pPr>
+    </w:p>
+    <w:p>
+      <w:pPr>
+        <w:pStyle w:val="NoSpacing"/>
+        <w:rPr>
+          <w:sz w:val="26"/>
+          <w:szCs w:val="26"/>
+          <w:lang w:val="en-US"/>
+        </w:rPr>
+      </w:pPr>
+    </w:p>
+    <w:p>
+      <w:pPr>
+        <w:pStyle w:val="NoSpacing"/>
+        <w:rPr>
+          <w:b/>
+          <w:bCs/>
+          <w:sz w:val="26"/>
+          <w:szCs w:val="26"/>
+          <w:lang w:val="en-US"/>
+        </w:rPr>
+      </w:pPr>
+      <w:r>
+        <w:rPr>
+          <w:b/>
+          <w:bCs/>
+          <w:sz w:val="26"/>
+          <w:szCs w:val="26"/>
+          <w:lang w:val="en-US"/>
+        </w:rPr>
+        <w:t>git reset &lt;commit hash&gt;</w:t>
+      </w:r>
+    </w:p>
+    <w:p>
+      <w:pPr>
+        <w:pStyle w:val="NoSpacing"/>
+        <w:rPr>
+          <w:sz w:val="26"/>
+          <w:szCs w:val="26"/>
+          <w:lang w:val="en-US"/>
+        </w:rPr>
+      </w:pPr>
+      <w:r>
+        <w:rPr>
+          <w:sz w:val="26"/>
+          <w:szCs w:val="26"/>
+          <w:lang w:val="en-US"/>
+        </w:rPr>
+        <w:t>This is used to go back to particular commit level.</w:t>
+      </w:r>
+    </w:p>
+    <w:p>
+      <w:pPr>
+        <w:pStyle w:val="NoSpacing"/>
+        <w:rPr>
+          <w:sz w:val="26"/>
+          <w:szCs w:val="26"/>
+          <w:lang w:val="en-US"/>
+        </w:rPr>
+      </w:pPr>
+      <w:r>
+        <w:rPr>
+          <w:sz w:val="26"/>
+          <w:szCs w:val="26"/>
+          <w:highlight w:val="yellow"/>
+          <w:lang w:val="en-US"/>
+        </w:rPr>
+        <w:t xml:space="preserve">It carried all commit that were made even after that commit had but git restore/checkout doesn’t </w:t>
+      </w:r>
+      <w:r>
+        <w:rPr>
+          <w:sz w:val="26"/>
+          <w:szCs w:val="26"/>
+          <w:highlight w:val="yellow"/>
+          <w:lang w:val="en-US"/>
+        </w:rPr>
+        <w:t>carry</w:t>
+      </w:r>
+      <w:r>
+        <w:rPr>
+          <w:sz w:val="26"/>
+          <w:szCs w:val="26"/>
+          <w:highlight w:val="yellow"/>
+          <w:lang w:val="en-US"/>
+        </w:rPr>
+        <w:t xml:space="preserve"> commits that were made after that commit</w:t>
+      </w:r>
+      <w:r>
+        <w:rPr>
+          <w:sz w:val="26"/>
+          <w:szCs w:val="26"/>
+          <w:lang w:val="en-US"/>
+        </w:rPr>
+        <w:t>.</w:t>
+      </w:r>
+    </w:p>
+    <w:p>
+      <w:pPr>
+        <w:pStyle w:val="NoSpacing"/>
+        <w:rPr>
+          <w:sz w:val="26"/>
+          <w:szCs w:val="26"/>
+          <w:lang w:val="en-US"/>
+        </w:rPr>
+      </w:pPr>
+    </w:p>
+    <w:p>
+      <w:pPr>
+        <w:pStyle w:val="NoSpacing"/>
+        <w:rPr>
+          <w:sz w:val="26"/>
+          <w:szCs w:val="26"/>
+          <w:lang w:val="en-US"/>
+        </w:rPr>
+      </w:pPr>
+    </w:p>
+    <w:p>
+      <w:pPr>
+        <w:pStyle w:val="NoSpacing"/>
+        <w:rPr>
+          <w:b/>
+          <w:bCs/>
+          <w:sz w:val="26"/>
+          <w:szCs w:val="26"/>
+          <w:lang w:val="en-US"/>
+        </w:rPr>
+      </w:pPr>
+      <w:r>
+        <w:rPr>
+          <w:b/>
+          <w:bCs/>
+          <w:sz w:val="26"/>
+          <w:szCs w:val="26"/>
+          <w:lang w:val="en-US"/>
+        </w:rPr>
+        <w:lastRenderedPageBreak/>
+        <w:t>git reset</w:t>
+      </w:r>
+    </w:p>
+    <w:p>
+      <w:pPr>
+        <w:pStyle w:val="NoSpacing"/>
+        <w:rPr>
+          <w:sz w:val="26"/>
+          <w:szCs w:val="26"/>
+          <w:lang w:val="en-US"/>
+        </w:rPr>
+      </w:pPr>
+      <w:r>
+        <w:rPr>
+          <w:sz w:val="26"/>
+          <w:szCs w:val="26"/>
+          <w:lang w:val="en-US"/>
+        </w:rPr>
+        <w:t xml:space="preserve">It is used to resetting the commits, this cause data </w:t>
+      </w:r>
+      <w:proofErr w:type="spellStart"/>
+      <w:r>
+        <w:rPr>
+          <w:sz w:val="26"/>
+          <w:szCs w:val="26"/>
+          <w:lang w:val="en-US"/>
+        </w:rPr>
+        <w:t>chages</w:t>
+      </w:r>
+      <w:proofErr w:type="spellEnd"/>
+      <w:r>
+        <w:rPr>
+          <w:sz w:val="26"/>
+          <w:szCs w:val="26"/>
+          <w:lang w:val="en-US"/>
+        </w:rPr>
+        <w:t>.</w:t>
+      </w:r>
+    </w:p>
+    <w:p>
+      <w:pPr>
+        <w:pStyle w:val="NoSpacing"/>
+        <w:rPr>
+          <w:sz w:val="26"/>
+          <w:szCs w:val="26"/>
+          <w:lang w:val="en-US"/>
+        </w:rPr>
+      </w:pPr>
+    </w:p>
+    <w:p>
+      <w:pPr>
+        <w:pStyle w:val="NoSpacing"/>
+        <w:rPr>
+          <w:color w:val="FF0000"/>
+          <w:sz w:val="26"/>
+          <w:szCs w:val="26"/>
+          <w:lang w:val="en-US"/>
+        </w:rPr>
+      </w:pPr>
+      <w:r>
+        <w:rPr>
+          <w:color w:val="FF0000"/>
+          <w:sz w:val="26"/>
+          <w:szCs w:val="26"/>
+          <w:lang w:val="en-US"/>
+        </w:rPr>
+        <w:t>git reset &lt;commit hash&gt;</w:t>
+      </w:r>
+    </w:p>
+    <w:p>
+      <w:pPr>
+        <w:pStyle w:val="NoSpacing"/>
+        <w:rPr>
+          <w:sz w:val="26"/>
+          <w:szCs w:val="26"/>
+          <w:lang w:val="en-US"/>
+        </w:rPr>
+      </w:pPr>
+      <w:r>
+        <w:rPr>
+          <w:sz w:val="26"/>
+          <w:szCs w:val="26"/>
+          <w:lang w:val="en-US"/>
+        </w:rPr>
+        <w:t>this is used to go back to particular commit hash</w:t>
+      </w:r>
+      <w:r>
+        <w:rPr>
+          <w:sz w:val="26"/>
+          <w:szCs w:val="26"/>
+          <w:lang w:val="en-US"/>
+        </w:rPr>
+        <w:t xml:space="preserve">. This causes the </w:t>
+      </w:r>
+      <w:r>
+        <w:rPr>
+          <w:sz w:val="26"/>
+          <w:szCs w:val="26"/>
+          <w:lang w:val="en-US"/>
+        </w:rPr>
+        <w:t>loss of data.</w:t>
+      </w:r>
+    </w:p>
+    <w:p>
+      <w:pPr>
+        <w:pStyle w:val="NoSpacing"/>
+        <w:rPr>
+          <w:sz w:val="26"/>
+          <w:szCs w:val="26"/>
+          <w:lang w:val="en-US"/>
+        </w:rPr>
+      </w:pPr>
+      <w:r>
+        <w:rPr>
+          <w:sz w:val="26"/>
+          <w:szCs w:val="26"/>
+          <w:lang w:val="en-US"/>
+        </w:rPr>
+        <w:t xml:space="preserve">All </w:t>
+      </w:r>
+      <w:r>
+        <w:rPr>
+          <w:sz w:val="26"/>
+          <w:szCs w:val="26"/>
+          <w:lang w:val="en-US"/>
+        </w:rPr>
+        <w:t>committed</w:t>
+      </w:r>
+      <w:r>
+        <w:rPr>
+          <w:sz w:val="26"/>
+          <w:szCs w:val="26"/>
+          <w:lang w:val="en-US"/>
+        </w:rPr>
+        <w:t xml:space="preserve"> data after that commit hash will be lost.</w:t>
+      </w:r>
+    </w:p>
+    <w:p>
+      <w:pPr>
+        <w:pStyle w:val="NoSpacing"/>
+        <w:rPr>
+          <w:sz w:val="26"/>
+          <w:szCs w:val="26"/>
+          <w:lang w:val="en-US"/>
+        </w:rPr>
+      </w:pPr>
+    </w:p>
+    <w:p>
+      <w:pPr>
+        <w:pStyle w:val="NoSpacing"/>
+        <w:rPr>
+          <w:sz w:val="26"/>
+          <w:szCs w:val="26"/>
+          <w:lang w:val="en-US"/>
+        </w:rPr>
+      </w:pPr>
+    </w:p>
+    <w:p>
+      <w:pPr>
+        <w:pStyle w:val="NoSpacing"/>
+        <w:rPr>
+          <w:sz w:val="26"/>
+          <w:szCs w:val="26"/>
+          <w:lang w:val="en-US"/>
+        </w:rPr>
+      </w:pPr>
+    </w:p>
+    <w:p>
+      <w:pPr>
+        <w:rPr>
+          <w:sz w:val="26"/>
+          <w:szCs w:val="26"/>
+          <w:lang w:val="en-US"/>
+        </w:rPr>
+      </w:pPr>
+      <w:r>
+        <w:rPr>
+          <w:sz w:val="26"/>
+          <w:szCs w:val="26"/>
+          <w:lang w:val="en-US"/>
+        </w:rPr>
+        <w:br w:type="page"/>
+      </w:r>
     </w:p>
     <w:p>
       <w:pPr>
@@ -4961,8 +8584,100 @@
       </w:rPr>
     </w:lvl>
   </w:abstractNum>
+  <w:abstractNum w:abstractNumId="1" w15:restartNumberingAfterBreak="0">
+    <w:nsid w:val="631D10EC"/>
+    <w:multiLevelType w:val="hybridMultilevel"/>
+    <w:tmpl w:val="EDE62D4C"/>
+    <w:lvl w:ilvl="0" w:tplc="4009000F">
+      <w:start w:val="1"/>
+      <w:numFmt w:val="decimal"/>
+      <w:lvlText w:val="%1."/>
+      <w:lvlJc w:val="left"/>
+      <w:pPr>
+        <w:ind w:left="720" w:hanging="360"/>
+      </w:pPr>
+      <w:rPr>
+        <w:rFonts w:hint="default"/>
+      </w:rPr>
+    </w:lvl>
+    <w:lvl w:ilvl="1" w:tplc="40090019" w:tentative="1">
+      <w:start w:val="1"/>
+      <w:numFmt w:val="lowerLetter"/>
+      <w:lvlText w:val="%2."/>
+      <w:lvlJc w:val="left"/>
+      <w:pPr>
+        <w:ind w:left="1440" w:hanging="360"/>
+      </w:pPr>
+    </w:lvl>
+    <w:lvl w:ilvl="2" w:tplc="4009001B" w:tentative="1">
+      <w:start w:val="1"/>
+      <w:numFmt w:val="lowerRoman"/>
+      <w:lvlText w:val="%3."/>
+      <w:lvlJc w:val="right"/>
+      <w:pPr>
+        <w:ind w:left="2160" w:hanging="180"/>
+      </w:pPr>
+    </w:lvl>
+    <w:lvl w:ilvl="3" w:tplc="4009000F" w:tentative="1">
+      <w:start w:val="1"/>
+      <w:numFmt w:val="decimal"/>
+      <w:lvlText w:val="%4."/>
+      <w:lvlJc w:val="left"/>
+      <w:pPr>
+        <w:ind w:left="2880" w:hanging="360"/>
+      </w:pPr>
+    </w:lvl>
+    <w:lvl w:ilvl="4" w:tplc="40090019" w:tentative="1">
+      <w:start w:val="1"/>
+      <w:numFmt w:val="lowerLetter"/>
+      <w:lvlText w:val="%5."/>
+      <w:lvlJc w:val="left"/>
+      <w:pPr>
+        <w:ind w:left="3600" w:hanging="360"/>
+      </w:pPr>
+    </w:lvl>
+    <w:lvl w:ilvl="5" w:tplc="4009001B" w:tentative="1">
+      <w:start w:val="1"/>
+      <w:numFmt w:val="lowerRoman"/>
+      <w:lvlText w:val="%6."/>
+      <w:lvlJc w:val="right"/>
+      <w:pPr>
+        <w:ind w:left="4320" w:hanging="180"/>
+      </w:pPr>
+    </w:lvl>
+    <w:lvl w:ilvl="6" w:tplc="4009000F" w:tentative="1">
+      <w:start w:val="1"/>
+      <w:numFmt w:val="decimal"/>
+      <w:lvlText w:val="%7."/>
+      <w:lvlJc w:val="left"/>
+      <w:pPr>
+        <w:ind w:left="5040" w:hanging="360"/>
+      </w:pPr>
+    </w:lvl>
+    <w:lvl w:ilvl="7" w:tplc="40090019" w:tentative="1">
+      <w:start w:val="1"/>
+      <w:numFmt w:val="lowerLetter"/>
+      <w:lvlText w:val="%8."/>
+      <w:lvlJc w:val="left"/>
+      <w:pPr>
+        <w:ind w:left="5760" w:hanging="360"/>
+      </w:pPr>
+    </w:lvl>
+    <w:lvl w:ilvl="8" w:tplc="4009001B" w:tentative="1">
+      <w:start w:val="1"/>
+      <w:numFmt w:val="lowerRoman"/>
+      <w:lvlText w:val="%9."/>
+      <w:lvlJc w:val="right"/>
+      <w:pPr>
+        <w:ind w:left="6480" w:hanging="180"/>
+      </w:pPr>
+    </w:lvl>
+  </w:abstractNum>
   <w:num w:numId="1">
     <w:abstractNumId w:val="0"/>
+  </w:num>
+  <w:num w:numId="2">
+    <w:abstractNumId w:val="1"/>
   </w:num>
 </w:numbering>
 </file>

--- a/Notes/Git.docx
+++ b/Notes/Git.docx
@@ -939,25 +939,7 @@
           <w:szCs w:val="26"/>
           <w:lang w:val="en-US"/>
         </w:rPr>
-        <w:t xml:space="preserve">git config --global user.name "user name" --- configuring the </w:t>
-      </w:r>
-      <w:proofErr w:type="gramStart"/>
-      <w:r>
-        <w:rPr>
-          <w:sz w:val="26"/>
-          <w:szCs w:val="26"/>
-          <w:lang w:val="en-US"/>
-        </w:rPr>
-        <w:t>user</w:t>
-      </w:r>
-      <w:proofErr w:type="gramEnd"/>
-      <w:r>
-        <w:rPr>
-          <w:sz w:val="26"/>
-          <w:szCs w:val="26"/>
-          <w:lang w:val="en-US"/>
-        </w:rPr>
-        <w:t xml:space="preserve"> name</w:t>
+        <w:t>git config --global user.name "user name" --- configuring the user name</w:t>
       </w:r>
     </w:p>
     <w:p>
@@ -1004,7 +986,6 @@
         <w:t xml:space="preserve">git config </w:t>
       </w:r>
       <w:proofErr w:type="spellStart"/>
-      <w:proofErr w:type="gramStart"/>
       <w:r>
         <w:rPr>
           <w:sz w:val="26"/>
@@ -1014,7 +995,6 @@
         <w:t>user.email</w:t>
       </w:r>
       <w:proofErr w:type="spellEnd"/>
-      <w:proofErr w:type="gramEnd"/>
       <w:r>
         <w:rPr>
           <w:sz w:val="26"/>
@@ -1046,7 +1026,6 @@
         <w:t xml:space="preserve">git config --global </w:t>
       </w:r>
       <w:proofErr w:type="spellStart"/>
-      <w:proofErr w:type="gramStart"/>
       <w:r>
         <w:rPr>
           <w:sz w:val="26"/>
@@ -1056,7 +1035,6 @@
         <w:t>user.email</w:t>
       </w:r>
       <w:proofErr w:type="spellEnd"/>
-      <w:proofErr w:type="gramEnd"/>
       <w:r>
         <w:rPr>
           <w:sz w:val="26"/>
@@ -1475,36 +1453,16 @@
           <w:szCs w:val="26"/>
           <w:lang w:val="en-US"/>
         </w:rPr>
-        <w:t xml:space="preserve">We can have any number of </w:t>
-      </w:r>
-      <w:proofErr w:type="gramStart"/>
-      <w:r>
-        <w:rPr>
-          <w:sz w:val="26"/>
-          <w:szCs w:val="26"/>
-          <w:lang w:val="en-US"/>
-        </w:rPr>
-        <w:t>repo</w:t>
-      </w:r>
-      <w:proofErr w:type="gramEnd"/>
-      <w:r>
-        <w:rPr>
-          <w:sz w:val="26"/>
-          <w:szCs w:val="26"/>
-          <w:lang w:val="en-US"/>
-        </w:rPr>
-        <w:t xml:space="preserve"> in our machines as needed, all with </w:t>
-      </w:r>
-      <w:proofErr w:type="spellStart"/>
-      <w:r>
-        <w:rPr>
-          <w:sz w:val="26"/>
-          <w:szCs w:val="26"/>
-          <w:lang w:val="en-US"/>
-        </w:rPr>
-        <w:t>seperate</w:t>
-      </w:r>
-      <w:proofErr w:type="spellEnd"/>
+        <w:t xml:space="preserve">We can have any number of repo in our machines as needed, all with </w:t>
+      </w:r>
+      <w:r>
+        <w:rPr>
+          <w:sz w:val="26"/>
+          <w:szCs w:val="26"/>
+          <w:lang w:val="en-US"/>
+        </w:rPr>
+        <w:t>separate</w:t>
+      </w:r>
       <w:r>
         <w:rPr>
           <w:sz w:val="26"/>
@@ -1683,25 +1641,7 @@
           <w:szCs w:val="26"/>
           <w:lang w:val="en-US"/>
         </w:rPr>
-        <w:t xml:space="preserve">a commit should encompass a single feature, </w:t>
-      </w:r>
-      <w:proofErr w:type="gramStart"/>
-      <w:r>
-        <w:rPr>
-          <w:sz w:val="26"/>
-          <w:szCs w:val="26"/>
-          <w:lang w:val="en-US"/>
-        </w:rPr>
-        <w:t>change</w:t>
-      </w:r>
-      <w:proofErr w:type="gramEnd"/>
-      <w:r>
-        <w:rPr>
-          <w:sz w:val="26"/>
-          <w:szCs w:val="26"/>
-          <w:lang w:val="en-US"/>
-        </w:rPr>
-        <w:t xml:space="preserve"> or fix. In other words</w:t>
+        <w:t>a commit should encompass a single feature, change or fix. In other words</w:t>
       </w:r>
       <w:r>
         <w:rPr>
@@ -1759,7 +1699,6 @@
           <w:lang w:val="en-US"/>
         </w:rPr>
       </w:pPr>
-      <w:proofErr w:type="gramStart"/>
       <w:r>
         <w:rPr>
           <w:b/>
@@ -1768,10 +1707,122 @@
           <w:szCs w:val="26"/>
           <w:lang w:val="en-US"/>
         </w:rPr>
-        <w:t># .git</w:t>
-      </w:r>
-      <w:proofErr w:type="gramEnd"/>
-      <w:r>
+        <w:t># .git hidden folder#</w:t>
+      </w:r>
+    </w:p>
+    <w:p>
+      <w:pPr>
+        <w:pStyle w:val="NoSpacing"/>
+        <w:rPr>
+          <w:sz w:val="26"/>
+          <w:szCs w:val="26"/>
+          <w:lang w:val="en-US"/>
+        </w:rPr>
+      </w:pPr>
+      <w:r>
+        <w:rPr>
+          <w:sz w:val="26"/>
+          <w:szCs w:val="26"/>
+          <w:lang w:val="en-US"/>
+        </w:rPr>
+        <w:t>It is hidden directory which contains all the logs about the repository.</w:t>
+      </w:r>
+    </w:p>
+    <w:p>
+      <w:pPr>
+        <w:pStyle w:val="NoSpacing"/>
+        <w:rPr>
+          <w:sz w:val="26"/>
+          <w:szCs w:val="26"/>
+          <w:lang w:val="en-US"/>
+        </w:rPr>
+      </w:pPr>
+      <w:r>
+        <w:rPr>
+          <w:sz w:val="26"/>
+          <w:szCs w:val="26"/>
+          <w:lang w:val="en-US"/>
+        </w:rPr>
+        <w:t>if we delete this hidden directory then it will delete all logs</w:t>
+      </w:r>
+    </w:p>
+    <w:p>
+      <w:pPr>
+        <w:pStyle w:val="NoSpacing"/>
+        <w:rPr>
+          <w:sz w:val="26"/>
+          <w:szCs w:val="26"/>
+          <w:lang w:val="en-US"/>
+        </w:rPr>
+      </w:pPr>
+      <w:r>
+        <w:rPr>
+          <w:sz w:val="26"/>
+          <w:szCs w:val="26"/>
+          <w:lang w:val="en-US"/>
+        </w:rPr>
+        <w:t>Note:</w:t>
+      </w:r>
+    </w:p>
+    <w:p>
+      <w:pPr>
+        <w:pStyle w:val="NoSpacing"/>
+        <w:rPr>
+          <w:sz w:val="26"/>
+          <w:szCs w:val="26"/>
+          <w:lang w:val="en-US"/>
+        </w:rPr>
+      </w:pPr>
+      <w:r>
+        <w:rPr>
+          <w:sz w:val="26"/>
+          <w:szCs w:val="26"/>
+          <w:lang w:val="en-US"/>
+        </w:rPr>
+        <w:t xml:space="preserve">Don't initialize any folder or repo inside another repo, </w:t>
+      </w:r>
+      <w:proofErr w:type="spellStart"/>
+      <w:r>
+        <w:rPr>
+          <w:sz w:val="26"/>
+          <w:szCs w:val="26"/>
+          <w:lang w:val="en-US"/>
+        </w:rPr>
+        <w:t>i.e</w:t>
+      </w:r>
+      <w:proofErr w:type="spellEnd"/>
+      <w:r>
+        <w:rPr>
+          <w:sz w:val="26"/>
+          <w:szCs w:val="26"/>
+          <w:lang w:val="en-US"/>
+        </w:rPr>
+        <w:t xml:space="preserve"> don't know nesting of git </w:t>
+      </w:r>
+      <w:proofErr w:type="spellStart"/>
+      <w:r>
+        <w:rPr>
+          <w:sz w:val="26"/>
+          <w:szCs w:val="26"/>
+          <w:lang w:val="en-US"/>
+        </w:rPr>
+        <w:t>init</w:t>
+      </w:r>
+      <w:proofErr w:type="spellEnd"/>
+    </w:p>
+    <w:p>
+      <w:pPr>
+        <w:pStyle w:val="NoSpacing"/>
+        <w:rPr>
+          <w:sz w:val="26"/>
+          <w:szCs w:val="26"/>
+          <w:lang w:val="en-US"/>
+        </w:rPr>
+      </w:pPr>
+    </w:p>
+    <w:p>
+      <w:pPr>
+        <w:pStyle w:val="NoSpacing"/>
         <w:rPr>
           <w:b/>
           <w:bCs/>
@@ -1779,132 +1830,8 @@
           <w:szCs w:val="26"/>
           <w:lang w:val="en-US"/>
         </w:rPr>
-        <w:t xml:space="preserve"> hidden folder#</w:t>
-      </w:r>
-    </w:p>
-    <w:p>
-      <w:pPr>
-        <w:pStyle w:val="NoSpacing"/>
-        <w:rPr>
-          <w:sz w:val="26"/>
-          <w:szCs w:val="26"/>
-          <w:lang w:val="en-US"/>
-        </w:rPr>
-      </w:pPr>
-      <w:r>
-        <w:rPr>
-          <w:sz w:val="26"/>
-          <w:szCs w:val="26"/>
-          <w:lang w:val="en-US"/>
-        </w:rPr>
-        <w:t>It is hidden directory which contains all the logs about the repository.</w:t>
-      </w:r>
-    </w:p>
-    <w:p>
-      <w:pPr>
-        <w:pStyle w:val="NoSpacing"/>
-        <w:rPr>
-          <w:sz w:val="26"/>
-          <w:szCs w:val="26"/>
-          <w:lang w:val="en-US"/>
-        </w:rPr>
-      </w:pPr>
-      <w:r>
-        <w:rPr>
-          <w:sz w:val="26"/>
-          <w:szCs w:val="26"/>
-          <w:lang w:val="en-US"/>
-        </w:rPr>
-        <w:t>if we delete this hidden directory then it will delete all logs</w:t>
-      </w:r>
-    </w:p>
-    <w:p>
-      <w:pPr>
-        <w:pStyle w:val="NoSpacing"/>
-        <w:rPr>
-          <w:sz w:val="26"/>
-          <w:szCs w:val="26"/>
-          <w:lang w:val="en-US"/>
-        </w:rPr>
-      </w:pPr>
-      <w:r>
-        <w:rPr>
-          <w:sz w:val="26"/>
-          <w:szCs w:val="26"/>
-          <w:lang w:val="en-US"/>
-        </w:rPr>
-        <w:t>Note:</w:t>
-      </w:r>
-    </w:p>
-    <w:p>
-      <w:pPr>
-        <w:pStyle w:val="NoSpacing"/>
-        <w:rPr>
-          <w:sz w:val="26"/>
-          <w:szCs w:val="26"/>
-          <w:lang w:val="en-US"/>
-        </w:rPr>
-      </w:pPr>
-      <w:proofErr w:type="gramStart"/>
-      <w:r>
-        <w:rPr>
-          <w:sz w:val="26"/>
-          <w:szCs w:val="26"/>
-          <w:lang w:val="en-US"/>
-        </w:rPr>
-        <w:t>Don't</w:t>
-      </w:r>
-      <w:proofErr w:type="gramEnd"/>
-      <w:r>
-        <w:rPr>
-          <w:sz w:val="26"/>
-          <w:szCs w:val="26"/>
-          <w:lang w:val="en-US"/>
-        </w:rPr>
-        <w:t xml:space="preserve"> initialize any folder or repo inside another repo, </w:t>
-      </w:r>
-      <w:proofErr w:type="spellStart"/>
-      <w:r>
-        <w:rPr>
-          <w:sz w:val="26"/>
-          <w:szCs w:val="26"/>
-          <w:lang w:val="en-US"/>
-        </w:rPr>
-        <w:t>i.e</w:t>
-      </w:r>
-      <w:proofErr w:type="spellEnd"/>
-      <w:r>
-        <w:rPr>
-          <w:sz w:val="26"/>
-          <w:szCs w:val="26"/>
-          <w:lang w:val="en-US"/>
-        </w:rPr>
-        <w:t xml:space="preserve"> don't know nesting of git </w:t>
-      </w:r>
-      <w:proofErr w:type="spellStart"/>
-      <w:r>
-        <w:rPr>
-          <w:sz w:val="26"/>
-          <w:szCs w:val="26"/>
-          <w:lang w:val="en-US"/>
-        </w:rPr>
-        <w:t>init</w:t>
-      </w:r>
-      <w:proofErr w:type="spellEnd"/>
-    </w:p>
-    <w:p>
-      <w:pPr>
-        <w:pStyle w:val="NoSpacing"/>
-        <w:rPr>
-          <w:sz w:val="26"/>
-          <w:szCs w:val="26"/>
-          <w:lang w:val="en-US"/>
-        </w:rPr>
-      </w:pPr>
-    </w:p>
-    <w:p>
-      <w:pPr>
-        <w:pStyle w:val="NoSpacing"/>
+      </w:pPr>
+      <w:r>
         <w:rPr>
           <w:b/>
           <w:bCs/>
@@ -1912,8 +1839,211 @@
           <w:szCs w:val="26"/>
           <w:lang w:val="en-US"/>
         </w:rPr>
-      </w:pPr>
-      <w:r>
+        <w:t>#git add#</w:t>
+      </w:r>
+    </w:p>
+    <w:p>
+      <w:pPr>
+        <w:pStyle w:val="NoSpacing"/>
+        <w:rPr>
+          <w:sz w:val="26"/>
+          <w:szCs w:val="26"/>
+          <w:lang w:val="en-US"/>
+        </w:rPr>
+      </w:pPr>
+      <w:r>
+        <w:rPr>
+          <w:sz w:val="26"/>
+          <w:szCs w:val="26"/>
+          <w:lang w:val="en-US"/>
+        </w:rPr>
+        <w:lastRenderedPageBreak/>
+        <w:t>The git add command is used to add file contents to the Index (Staging Area)</w:t>
+      </w:r>
+      <w:r>
+        <w:rPr>
+          <w:sz w:val="26"/>
+          <w:szCs w:val="26"/>
+          <w:lang w:val="en-US"/>
+        </w:rPr>
+        <w:t xml:space="preserve">. </w:t>
+      </w:r>
+      <w:r>
+        <w:rPr>
+          <w:sz w:val="26"/>
+          <w:szCs w:val="26"/>
+          <w:lang w:val="en-US"/>
+        </w:rPr>
+        <w:t>This command updates the current content of the working tree to the staging area.</w:t>
+      </w:r>
+    </w:p>
+    <w:p>
+      <w:pPr>
+        <w:pStyle w:val="NoSpacing"/>
+        <w:rPr>
+          <w:sz w:val="26"/>
+          <w:szCs w:val="26"/>
+          <w:u w:val="single"/>
+          <w:lang w:val="en-US"/>
+        </w:rPr>
+      </w:pPr>
+      <w:r>
+        <w:rPr>
+          <w:sz w:val="26"/>
+          <w:szCs w:val="26"/>
+          <w:u w:val="single"/>
+          <w:lang w:val="en-US"/>
+        </w:rPr>
+        <w:t>Files which are not added are called untracked file.</w:t>
+      </w:r>
+    </w:p>
+    <w:p>
+      <w:pPr>
+        <w:pStyle w:val="NoSpacing"/>
+        <w:rPr>
+          <w:sz w:val="26"/>
+          <w:szCs w:val="26"/>
+          <w:lang w:val="en-US"/>
+        </w:rPr>
+      </w:pPr>
+      <w:r>
+        <w:rPr>
+          <w:sz w:val="26"/>
+          <w:szCs w:val="26"/>
+          <w:lang w:val="en-US"/>
+        </w:rPr>
+        <w:t>git add -A  or git add . ----- to add all files from repository into stating/index are</w:t>
+      </w:r>
+    </w:p>
+    <w:p>
+      <w:pPr>
+        <w:pStyle w:val="NoSpacing"/>
+        <w:rPr>
+          <w:sz w:val="26"/>
+          <w:szCs w:val="26"/>
+          <w:lang w:val="en-US"/>
+        </w:rPr>
+      </w:pPr>
+      <w:r>
+        <w:rPr>
+          <w:sz w:val="26"/>
+          <w:szCs w:val="26"/>
+          <w:lang w:val="en-US"/>
+        </w:rPr>
+        <w:t>git reset &lt;filename&gt;  ------- to undo the git add</w:t>
+      </w:r>
+    </w:p>
+    <w:p>
+      <w:pPr>
+        <w:pStyle w:val="NoSpacing"/>
+        <w:rPr>
+          <w:sz w:val="26"/>
+          <w:szCs w:val="26"/>
+          <w:lang w:val="en-US"/>
+        </w:rPr>
+      </w:pPr>
+      <w:r>
+        <w:rPr>
+          <w:sz w:val="26"/>
+          <w:szCs w:val="26"/>
+          <w:lang w:val="en-US"/>
+        </w:rPr>
+        <w:t>git add &lt;filename</w:t>
+      </w:r>
+      <w:r>
+        <w:rPr>
+          <w:sz w:val="26"/>
+          <w:szCs w:val="26"/>
+          <w:lang w:val="en-US"/>
+        </w:rPr>
+        <w:t>(s)</w:t>
+      </w:r>
+      <w:r>
+        <w:rPr>
+          <w:sz w:val="26"/>
+          <w:szCs w:val="26"/>
+          <w:lang w:val="en-US"/>
+        </w:rPr>
+        <w:t>&gt; ----- to add file into staging area</w:t>
+      </w:r>
+      <w:r>
+        <w:rPr>
+          <w:sz w:val="26"/>
+          <w:szCs w:val="26"/>
+          <w:lang w:val="en-US"/>
+        </w:rPr>
+        <w:br/>
+      </w:r>
+      <w:r>
+        <w:rPr>
+          <w:sz w:val="26"/>
+          <w:szCs w:val="26"/>
+          <w:highlight w:val="yellow"/>
+          <w:lang w:val="en-US"/>
+        </w:rPr>
+        <w:t>It add</w:t>
+      </w:r>
+      <w:r>
+        <w:rPr>
+          <w:sz w:val="26"/>
+          <w:szCs w:val="26"/>
+          <w:highlight w:val="yellow"/>
+          <w:lang w:val="en-US"/>
+        </w:rPr>
+        <w:t>(</w:t>
+      </w:r>
+      <w:r>
+        <w:rPr>
+          <w:color w:val="FF0000"/>
+          <w:sz w:val="26"/>
+          <w:szCs w:val="26"/>
+          <w:highlight w:val="yellow"/>
+          <w:lang w:val="en-US"/>
+        </w:rPr>
+        <w:t>git add .</w:t>
+      </w:r>
+      <w:r>
+        <w:rPr>
+          <w:sz w:val="26"/>
+          <w:szCs w:val="26"/>
+          <w:highlight w:val="yellow"/>
+          <w:lang w:val="en-US"/>
+        </w:rPr>
+        <w:t>)</w:t>
+      </w:r>
+      <w:r>
+        <w:rPr>
+          <w:sz w:val="26"/>
+          <w:szCs w:val="26"/>
+          <w:highlight w:val="yellow"/>
+          <w:lang w:val="en-US"/>
+        </w:rPr>
+        <w:t xml:space="preserve"> all untracked file to staging area or repo doesn’t matter from which branch it ran.</w:t>
+      </w:r>
+    </w:p>
+    <w:p>
+      <w:pPr>
+        <w:pStyle w:val="NoSpacing"/>
+        <w:rPr>
+          <w:sz w:val="26"/>
+          <w:szCs w:val="26"/>
+          <w:lang w:val="en-US"/>
+        </w:rPr>
+      </w:pPr>
+    </w:p>
+    <w:p>
+      <w:pPr>
+        <w:pStyle w:val="NoSpacing"/>
+        <w:rPr>
+          <w:sz w:val="26"/>
+          <w:szCs w:val="26"/>
+          <w:lang w:val="en-US"/>
+        </w:rPr>
+      </w:pPr>
+    </w:p>
+    <w:p>
+      <w:pPr>
+        <w:pStyle w:val="NoSpacing"/>
         <w:rPr>
           <w:b/>
           <w:bCs/>
@@ -1921,258 +2051,8 @@
           <w:szCs w:val="26"/>
           <w:lang w:val="en-US"/>
         </w:rPr>
-        <w:t>#git add#</w:t>
-      </w:r>
-    </w:p>
-    <w:p>
-      <w:pPr>
-        <w:pStyle w:val="NoSpacing"/>
-        <w:rPr>
-          <w:sz w:val="26"/>
-          <w:szCs w:val="26"/>
-          <w:lang w:val="en-US"/>
-        </w:rPr>
-      </w:pPr>
-      <w:r>
-        <w:rPr>
-          <w:sz w:val="26"/>
-          <w:szCs w:val="26"/>
-          <w:lang w:val="en-US"/>
-        </w:rPr>
-        <w:lastRenderedPageBreak/>
-        <w:t>The git add command is used to add file contents to the Index (Staging Area)</w:t>
-      </w:r>
-      <w:r>
-        <w:rPr>
-          <w:sz w:val="26"/>
-          <w:szCs w:val="26"/>
-          <w:lang w:val="en-US"/>
-        </w:rPr>
-        <w:t xml:space="preserve">. </w:t>
-      </w:r>
-      <w:r>
-        <w:rPr>
-          <w:sz w:val="26"/>
-          <w:szCs w:val="26"/>
-          <w:lang w:val="en-US"/>
-        </w:rPr>
-        <w:t>This command updates the current content of the working tree to the staging area.</w:t>
-      </w:r>
-    </w:p>
-    <w:p>
-      <w:pPr>
-        <w:pStyle w:val="NoSpacing"/>
-        <w:rPr>
-          <w:sz w:val="26"/>
-          <w:szCs w:val="26"/>
-          <w:u w:val="single"/>
-          <w:lang w:val="en-US"/>
-        </w:rPr>
-      </w:pPr>
-      <w:r>
-        <w:rPr>
-          <w:sz w:val="26"/>
-          <w:szCs w:val="26"/>
-          <w:u w:val="single"/>
-          <w:lang w:val="en-US"/>
-        </w:rPr>
-        <w:t>Files which are not added are called untracked file.</w:t>
-      </w:r>
-    </w:p>
-    <w:p>
-      <w:pPr>
-        <w:pStyle w:val="NoSpacing"/>
-        <w:rPr>
-          <w:sz w:val="26"/>
-          <w:szCs w:val="26"/>
-          <w:lang w:val="en-US"/>
-        </w:rPr>
-      </w:pPr>
-      <w:r>
-        <w:rPr>
-          <w:sz w:val="26"/>
-          <w:szCs w:val="26"/>
-          <w:lang w:val="en-US"/>
-        </w:rPr>
-        <w:t>git add -</w:t>
-      </w:r>
-      <w:proofErr w:type="gramStart"/>
-      <w:r>
-        <w:rPr>
-          <w:sz w:val="26"/>
-          <w:szCs w:val="26"/>
-          <w:lang w:val="en-US"/>
-        </w:rPr>
-        <w:t>A  or</w:t>
-      </w:r>
-      <w:proofErr w:type="gramEnd"/>
-      <w:r>
-        <w:rPr>
-          <w:sz w:val="26"/>
-          <w:szCs w:val="26"/>
-          <w:lang w:val="en-US"/>
-        </w:rPr>
-        <w:t xml:space="preserve"> git add . ----- to add all files from repository into stating/index are</w:t>
-      </w:r>
-    </w:p>
-    <w:p>
-      <w:pPr>
-        <w:pStyle w:val="NoSpacing"/>
-        <w:rPr>
-          <w:sz w:val="26"/>
-          <w:szCs w:val="26"/>
-          <w:lang w:val="en-US"/>
-        </w:rPr>
-      </w:pPr>
-      <w:r>
-        <w:rPr>
-          <w:sz w:val="26"/>
-          <w:szCs w:val="26"/>
-          <w:lang w:val="en-US"/>
-        </w:rPr>
-        <w:t>git reset &lt;filename</w:t>
-      </w:r>
-      <w:proofErr w:type="gramStart"/>
-      <w:r>
-        <w:rPr>
-          <w:sz w:val="26"/>
-          <w:szCs w:val="26"/>
-          <w:lang w:val="en-US"/>
-        </w:rPr>
-        <w:t>&gt;  -------</w:t>
-      </w:r>
-      <w:proofErr w:type="gramEnd"/>
-      <w:r>
-        <w:rPr>
-          <w:sz w:val="26"/>
-          <w:szCs w:val="26"/>
-          <w:lang w:val="en-US"/>
-        </w:rPr>
-        <w:t xml:space="preserve"> to undo the git add</w:t>
-      </w:r>
-    </w:p>
-    <w:p>
-      <w:pPr>
-        <w:pStyle w:val="NoSpacing"/>
-        <w:rPr>
-          <w:sz w:val="26"/>
-          <w:szCs w:val="26"/>
-          <w:lang w:val="en-US"/>
-        </w:rPr>
-      </w:pPr>
-      <w:r>
-        <w:rPr>
-          <w:sz w:val="26"/>
-          <w:szCs w:val="26"/>
-          <w:lang w:val="en-US"/>
-        </w:rPr>
-        <w:t>git add &lt;filename</w:t>
-      </w:r>
-      <w:r>
-        <w:rPr>
-          <w:sz w:val="26"/>
-          <w:szCs w:val="26"/>
-          <w:lang w:val="en-US"/>
-        </w:rPr>
-        <w:t>(s)</w:t>
-      </w:r>
-      <w:r>
-        <w:rPr>
-          <w:sz w:val="26"/>
-          <w:szCs w:val="26"/>
-          <w:lang w:val="en-US"/>
-        </w:rPr>
-        <w:t>&gt; ----- to add file into staging area</w:t>
-      </w:r>
-      <w:r>
-        <w:rPr>
-          <w:sz w:val="26"/>
-          <w:szCs w:val="26"/>
-          <w:lang w:val="en-US"/>
-        </w:rPr>
-        <w:br/>
-      </w:r>
-      <w:r>
-        <w:rPr>
-          <w:sz w:val="26"/>
-          <w:szCs w:val="26"/>
-          <w:highlight w:val="yellow"/>
-          <w:lang w:val="en-US"/>
-        </w:rPr>
-        <w:t xml:space="preserve">It </w:t>
-      </w:r>
-      <w:proofErr w:type="gramStart"/>
-      <w:r>
-        <w:rPr>
-          <w:sz w:val="26"/>
-          <w:szCs w:val="26"/>
-          <w:highlight w:val="yellow"/>
-          <w:lang w:val="en-US"/>
-        </w:rPr>
-        <w:t>add</w:t>
-      </w:r>
-      <w:r>
-        <w:rPr>
-          <w:sz w:val="26"/>
-          <w:szCs w:val="26"/>
-          <w:highlight w:val="yellow"/>
-          <w:lang w:val="en-US"/>
-        </w:rPr>
-        <w:t>(</w:t>
-      </w:r>
-      <w:proofErr w:type="gramEnd"/>
-      <w:r>
-        <w:rPr>
-          <w:color w:val="FF0000"/>
-          <w:sz w:val="26"/>
-          <w:szCs w:val="26"/>
-          <w:highlight w:val="yellow"/>
-          <w:lang w:val="en-US"/>
-        </w:rPr>
-        <w:t>git add .</w:t>
-      </w:r>
-      <w:r>
-        <w:rPr>
-          <w:sz w:val="26"/>
-          <w:szCs w:val="26"/>
-          <w:highlight w:val="yellow"/>
-          <w:lang w:val="en-US"/>
-        </w:rPr>
-        <w:t>)</w:t>
-      </w:r>
-      <w:r>
-        <w:rPr>
-          <w:sz w:val="26"/>
-          <w:szCs w:val="26"/>
-          <w:highlight w:val="yellow"/>
-          <w:lang w:val="en-US"/>
-        </w:rPr>
-        <w:t xml:space="preserve"> all untracked file to staging area or repo doesn’t matter from which branch it ran.</w:t>
-      </w:r>
-    </w:p>
-    <w:p>
-      <w:pPr>
-        <w:pStyle w:val="NoSpacing"/>
-        <w:rPr>
-          <w:sz w:val="26"/>
-          <w:szCs w:val="26"/>
-          <w:lang w:val="en-US"/>
-        </w:rPr>
-      </w:pPr>
-    </w:p>
-    <w:p>
-      <w:pPr>
-        <w:pStyle w:val="NoSpacing"/>
-        <w:rPr>
-          <w:sz w:val="26"/>
-          <w:szCs w:val="26"/>
-          <w:lang w:val="en-US"/>
-        </w:rPr>
-      </w:pPr>
-    </w:p>
-    <w:p>
-      <w:pPr>
-        <w:pStyle w:val="NoSpacing"/>
+      </w:pPr>
+      <w:r>
         <w:rPr>
           <w:b/>
           <w:bCs/>
@@ -2180,8 +2060,68 @@
           <w:szCs w:val="26"/>
           <w:lang w:val="en-US"/>
         </w:rPr>
-      </w:pPr>
-      <w:r>
+        <w:t>git status:</w:t>
+      </w:r>
+    </w:p>
+    <w:p>
+      <w:pPr>
+        <w:pStyle w:val="NoSpacing"/>
+        <w:rPr>
+          <w:sz w:val="26"/>
+          <w:szCs w:val="26"/>
+          <w:lang w:val="en-US"/>
+        </w:rPr>
+      </w:pPr>
+      <w:r>
+        <w:rPr>
+          <w:sz w:val="26"/>
+          <w:szCs w:val="26"/>
+          <w:lang w:val="en-US"/>
+        </w:rPr>
+        <w:t>It is used to check for untracked/stages files.</w:t>
+      </w:r>
+      <w:r>
+        <w:rPr>
+          <w:sz w:val="26"/>
+          <w:szCs w:val="26"/>
+          <w:lang w:val="en-US"/>
+        </w:rPr>
+        <w:t xml:space="preserve"> When we run(from any branch), it shows all untracked/staged files in repo.</w:t>
+      </w:r>
+    </w:p>
+    <w:p>
+      <w:pPr>
+        <w:pStyle w:val="NoSpacing"/>
+        <w:rPr>
+          <w:sz w:val="26"/>
+          <w:szCs w:val="26"/>
+          <w:lang w:val="en-US"/>
+        </w:rPr>
+      </w:pPr>
+    </w:p>
+    <w:p>
+      <w:pPr>
+        <w:pStyle w:val="NoSpacing"/>
+        <w:rPr>
+          <w:sz w:val="26"/>
+          <w:szCs w:val="26"/>
+          <w:lang w:val="en-US"/>
+        </w:rPr>
+      </w:pPr>
+    </w:p>
+    <w:p>
+      <w:pPr>
+        <w:pStyle w:val="NoSpacing"/>
+        <w:rPr>
+          <w:sz w:val="26"/>
+          <w:szCs w:val="26"/>
+          <w:lang w:val="en-US"/>
+        </w:rPr>
+      </w:pPr>
+    </w:p>
+    <w:p>
+      <w:pPr>
+        <w:pStyle w:val="NoSpacing"/>
         <w:rPr>
           <w:b/>
           <w:bCs/>
@@ -2189,86 +2129,8 @@
           <w:szCs w:val="26"/>
           <w:lang w:val="en-US"/>
         </w:rPr>
-        <w:t>git status:</w:t>
-      </w:r>
-    </w:p>
-    <w:p>
-      <w:pPr>
-        <w:pStyle w:val="NoSpacing"/>
-        <w:rPr>
-          <w:sz w:val="26"/>
-          <w:szCs w:val="26"/>
-          <w:lang w:val="en-US"/>
-        </w:rPr>
-      </w:pPr>
-      <w:r>
-        <w:rPr>
-          <w:sz w:val="26"/>
-          <w:szCs w:val="26"/>
-          <w:lang w:val="en-US"/>
-        </w:rPr>
-        <w:t>It is used to check for untracked/stages files.</w:t>
-      </w:r>
-      <w:r>
-        <w:rPr>
-          <w:sz w:val="26"/>
-          <w:szCs w:val="26"/>
-          <w:lang w:val="en-US"/>
-        </w:rPr>
-        <w:t xml:space="preserve"> When we </w:t>
-      </w:r>
-      <w:proofErr w:type="gramStart"/>
-      <w:r>
-        <w:rPr>
-          <w:sz w:val="26"/>
-          <w:szCs w:val="26"/>
-          <w:lang w:val="en-US"/>
-        </w:rPr>
-        <w:t>run(</w:t>
-      </w:r>
-      <w:proofErr w:type="gramEnd"/>
-      <w:r>
-        <w:rPr>
-          <w:sz w:val="26"/>
-          <w:szCs w:val="26"/>
-          <w:lang w:val="en-US"/>
-        </w:rPr>
-        <w:t>from any branch), it shows all untracked/staged files in repo.</w:t>
-      </w:r>
-    </w:p>
-    <w:p>
-      <w:pPr>
-        <w:pStyle w:val="NoSpacing"/>
-        <w:rPr>
-          <w:sz w:val="26"/>
-          <w:szCs w:val="26"/>
-          <w:lang w:val="en-US"/>
-        </w:rPr>
-      </w:pPr>
-    </w:p>
-    <w:p>
-      <w:pPr>
-        <w:pStyle w:val="NoSpacing"/>
-        <w:rPr>
-          <w:sz w:val="26"/>
-          <w:szCs w:val="26"/>
-          <w:lang w:val="en-US"/>
-        </w:rPr>
-      </w:pPr>
-    </w:p>
-    <w:p>
-      <w:pPr>
-        <w:pStyle w:val="NoSpacing"/>
-        <w:rPr>
-          <w:sz w:val="26"/>
-          <w:szCs w:val="26"/>
-          <w:lang w:val="en-US"/>
-        </w:rPr>
-      </w:pPr>
-    </w:p>
-    <w:p>
-      <w:pPr>
-        <w:pStyle w:val="NoSpacing"/>
+      </w:pPr>
+      <w:r>
         <w:rPr>
           <w:b/>
           <w:bCs/>
@@ -2276,8 +2138,182 @@
           <w:szCs w:val="26"/>
           <w:lang w:val="en-US"/>
         </w:rPr>
-      </w:pPr>
-      <w:r>
+        <w:t>#git commit#</w:t>
+      </w:r>
+    </w:p>
+    <w:p>
+      <w:pPr>
+        <w:pStyle w:val="NoSpacing"/>
+        <w:rPr>
+          <w:sz w:val="26"/>
+          <w:szCs w:val="26"/>
+          <w:lang w:val="en-US"/>
+        </w:rPr>
+      </w:pPr>
+      <w:r>
+        <w:rPr>
+          <w:sz w:val="26"/>
+          <w:szCs w:val="26"/>
+          <w:lang w:val="en-US"/>
+        </w:rPr>
+        <w:t xml:space="preserve">this </w:t>
+      </w:r>
+      <w:r>
+        <w:rPr>
+          <w:sz w:val="26"/>
+          <w:szCs w:val="26"/>
+          <w:lang w:val="en-US"/>
+        </w:rPr>
+        <w:t>basically</w:t>
+      </w:r>
+      <w:r>
+        <w:rPr>
+          <w:sz w:val="26"/>
+          <w:szCs w:val="26"/>
+          <w:lang w:val="en-US"/>
+        </w:rPr>
+        <w:t xml:space="preserve"> updates .git folder</w:t>
+      </w:r>
+      <w:r>
+        <w:rPr>
+          <w:sz w:val="26"/>
+          <w:szCs w:val="26"/>
+          <w:lang w:val="en-US"/>
+        </w:rPr>
+        <w:t>, add all message or info.</w:t>
+      </w:r>
+    </w:p>
+    <w:p>
+      <w:pPr>
+        <w:pStyle w:val="NoSpacing"/>
+        <w:rPr>
+          <w:sz w:val="26"/>
+          <w:szCs w:val="26"/>
+          <w:lang w:val="en-US"/>
+        </w:rPr>
+      </w:pPr>
+    </w:p>
+    <w:p>
+      <w:pPr>
+        <w:pStyle w:val="NoSpacing"/>
+        <w:rPr>
+          <w:sz w:val="26"/>
+          <w:szCs w:val="26"/>
+          <w:lang w:val="en-US"/>
+        </w:rPr>
+      </w:pPr>
+      <w:r>
+        <w:rPr>
+          <w:sz w:val="26"/>
+          <w:szCs w:val="26"/>
+          <w:lang w:val="en-US"/>
+        </w:rPr>
+        <w:t>git commit -m "my message"</w:t>
+      </w:r>
+    </w:p>
+    <w:p>
+      <w:pPr>
+        <w:pStyle w:val="NoSpacing"/>
+        <w:rPr>
+          <w:sz w:val="26"/>
+          <w:szCs w:val="26"/>
+          <w:lang w:val="en-US"/>
+        </w:rPr>
+      </w:pPr>
+      <w:r>
+        <w:rPr>
+          <w:sz w:val="26"/>
+          <w:szCs w:val="26"/>
+          <w:lang w:val="en-US"/>
+        </w:rPr>
+        <w:t>git commit -amend ---- to Change commit message. if ran then it prompt for entering message</w:t>
+      </w:r>
+    </w:p>
+    <w:p>
+      <w:pPr>
+        <w:pStyle w:val="NoSpacing"/>
+        <w:rPr>
+          <w:sz w:val="26"/>
+          <w:szCs w:val="26"/>
+          <w:lang w:val="en-US"/>
+        </w:rPr>
+      </w:pPr>
+      <w:r>
+        <w:rPr>
+          <w:sz w:val="26"/>
+          <w:szCs w:val="26"/>
+          <w:lang w:val="en-US"/>
+        </w:rPr>
+        <w:t>Git Reset ---- Git undo commit</w:t>
+      </w:r>
+    </w:p>
+    <w:p>
+      <w:pPr>
+        <w:pStyle w:val="NoSpacing"/>
+        <w:rPr>
+          <w:sz w:val="26"/>
+          <w:szCs w:val="26"/>
+          <w:lang w:val="en-US"/>
+        </w:rPr>
+      </w:pPr>
+      <w:r>
+        <w:rPr>
+          <w:sz w:val="26"/>
+          <w:szCs w:val="26"/>
+          <w:lang w:val="en-US"/>
+        </w:rPr>
+        <w:t>Git Revert -- git revert commit</w:t>
+      </w:r>
+    </w:p>
+    <w:p>
+      <w:pPr>
+        <w:pStyle w:val="NoSpacing"/>
+        <w:rPr>
+          <w:sz w:val="26"/>
+          <w:szCs w:val="26"/>
+          <w:lang w:val="en-US"/>
+        </w:rPr>
+      </w:pPr>
+      <w:r>
+        <w:rPr>
+          <w:sz w:val="26"/>
+          <w:szCs w:val="26"/>
+          <w:lang w:val="en-US"/>
+        </w:rPr>
+        <w:t>Git Rm ---- git remove commit</w:t>
+      </w:r>
+    </w:p>
+    <w:p>
+      <w:pPr>
+        <w:pStyle w:val="NoSpacing"/>
+        <w:rPr>
+          <w:sz w:val="26"/>
+          <w:szCs w:val="26"/>
+          <w:lang w:val="en-US"/>
+        </w:rPr>
+      </w:pPr>
+      <w:r>
+        <w:rPr>
+          <w:sz w:val="26"/>
+          <w:szCs w:val="26"/>
+          <w:lang w:val="en-US"/>
+        </w:rPr>
+        <w:t>Working Area ----(git add)-----&gt; Staging area----(git commit)--&gt;repository</w:t>
+      </w:r>
+    </w:p>
+    <w:p>
+      <w:pPr>
+        <w:pStyle w:val="NoSpacing"/>
+        <w:rPr>
+          <w:sz w:val="26"/>
+          <w:szCs w:val="26"/>
+          <w:lang w:val="en-US"/>
+        </w:rPr>
+      </w:pPr>
+    </w:p>
+    <w:p>
+      <w:pPr>
+        <w:pStyle w:val="NoSpacing"/>
         <w:rPr>
           <w:b/>
           <w:bCs/>
@@ -2285,236 +2321,8 @@
           <w:szCs w:val="26"/>
           <w:lang w:val="en-US"/>
         </w:rPr>
-        <w:t>#git commit#</w:t>
-      </w:r>
-    </w:p>
-    <w:p>
-      <w:pPr>
-        <w:pStyle w:val="NoSpacing"/>
-        <w:rPr>
-          <w:sz w:val="26"/>
-          <w:szCs w:val="26"/>
-          <w:lang w:val="en-US"/>
-        </w:rPr>
-      </w:pPr>
-      <w:r>
-        <w:rPr>
-          <w:sz w:val="26"/>
-          <w:szCs w:val="26"/>
-          <w:lang w:val="en-US"/>
-        </w:rPr>
-        <w:t xml:space="preserve">this </w:t>
-      </w:r>
-      <w:r>
-        <w:rPr>
-          <w:sz w:val="26"/>
-          <w:szCs w:val="26"/>
-          <w:lang w:val="en-US"/>
-        </w:rPr>
-        <w:t>basically</w:t>
-      </w:r>
-      <w:r>
-        <w:rPr>
-          <w:sz w:val="26"/>
-          <w:szCs w:val="26"/>
-          <w:lang w:val="en-US"/>
-        </w:rPr>
-        <w:t xml:space="preserve"> </w:t>
-      </w:r>
-      <w:proofErr w:type="gramStart"/>
-      <w:r>
-        <w:rPr>
-          <w:sz w:val="26"/>
-          <w:szCs w:val="26"/>
-          <w:lang w:val="en-US"/>
-        </w:rPr>
-        <w:t>updates .git</w:t>
-      </w:r>
-      <w:proofErr w:type="gramEnd"/>
-      <w:r>
-        <w:rPr>
-          <w:sz w:val="26"/>
-          <w:szCs w:val="26"/>
-          <w:lang w:val="en-US"/>
-        </w:rPr>
-        <w:t xml:space="preserve"> folder</w:t>
-      </w:r>
-      <w:r>
-        <w:rPr>
-          <w:sz w:val="26"/>
-          <w:szCs w:val="26"/>
-          <w:lang w:val="en-US"/>
-        </w:rPr>
-        <w:t>, add all message or info.</w:t>
-      </w:r>
-    </w:p>
-    <w:p>
-      <w:pPr>
-        <w:pStyle w:val="NoSpacing"/>
-        <w:rPr>
-          <w:sz w:val="26"/>
-          <w:szCs w:val="26"/>
-          <w:lang w:val="en-US"/>
-        </w:rPr>
-      </w:pPr>
-    </w:p>
-    <w:p>
-      <w:pPr>
-        <w:pStyle w:val="NoSpacing"/>
-        <w:rPr>
-          <w:sz w:val="26"/>
-          <w:szCs w:val="26"/>
-          <w:lang w:val="en-US"/>
-        </w:rPr>
-      </w:pPr>
-      <w:r>
-        <w:rPr>
-          <w:sz w:val="26"/>
-          <w:szCs w:val="26"/>
-          <w:lang w:val="en-US"/>
-        </w:rPr>
-        <w:t>git commit -m "my message"</w:t>
-      </w:r>
-    </w:p>
-    <w:p>
-      <w:pPr>
-        <w:pStyle w:val="NoSpacing"/>
-        <w:rPr>
-          <w:sz w:val="26"/>
-          <w:szCs w:val="26"/>
-          <w:lang w:val="en-US"/>
-        </w:rPr>
-      </w:pPr>
-      <w:r>
-        <w:rPr>
-          <w:sz w:val="26"/>
-          <w:szCs w:val="26"/>
-          <w:lang w:val="en-US"/>
-        </w:rPr>
-        <w:t xml:space="preserve">git commit -amend ---- to Change commit message. if ran then it </w:t>
-      </w:r>
-      <w:proofErr w:type="gramStart"/>
-      <w:r>
-        <w:rPr>
-          <w:sz w:val="26"/>
-          <w:szCs w:val="26"/>
-          <w:lang w:val="en-US"/>
-        </w:rPr>
-        <w:t>prompt</w:t>
-      </w:r>
-      <w:proofErr w:type="gramEnd"/>
-      <w:r>
-        <w:rPr>
-          <w:sz w:val="26"/>
-          <w:szCs w:val="26"/>
-          <w:lang w:val="en-US"/>
-        </w:rPr>
-        <w:t xml:space="preserve"> for entering message</w:t>
-      </w:r>
-    </w:p>
-    <w:p>
-      <w:pPr>
-        <w:pStyle w:val="NoSpacing"/>
-        <w:rPr>
-          <w:sz w:val="26"/>
-          <w:szCs w:val="26"/>
-          <w:lang w:val="en-US"/>
-        </w:rPr>
-      </w:pPr>
-      <w:r>
-        <w:rPr>
-          <w:sz w:val="26"/>
-          <w:szCs w:val="26"/>
-          <w:lang w:val="en-US"/>
-        </w:rPr>
-        <w:t>Git Reset ---- Git undo commit</w:t>
-      </w:r>
-    </w:p>
-    <w:p>
-      <w:pPr>
-        <w:pStyle w:val="NoSpacing"/>
-        <w:rPr>
-          <w:sz w:val="26"/>
-          <w:szCs w:val="26"/>
-          <w:lang w:val="en-US"/>
-        </w:rPr>
-      </w:pPr>
-      <w:r>
-        <w:rPr>
-          <w:sz w:val="26"/>
-          <w:szCs w:val="26"/>
-          <w:lang w:val="en-US"/>
-        </w:rPr>
-        <w:t>Git Revert -- git revert commit</w:t>
-      </w:r>
-    </w:p>
-    <w:p>
-      <w:pPr>
-        <w:pStyle w:val="NoSpacing"/>
-        <w:rPr>
-          <w:sz w:val="26"/>
-          <w:szCs w:val="26"/>
-          <w:lang w:val="en-US"/>
-        </w:rPr>
-      </w:pPr>
-      <w:r>
-        <w:rPr>
-          <w:sz w:val="26"/>
-          <w:szCs w:val="26"/>
-          <w:lang w:val="en-US"/>
-        </w:rPr>
-        <w:t>Git Rm ---- git remove commit</w:t>
-      </w:r>
-    </w:p>
-    <w:p>
-      <w:pPr>
-        <w:pStyle w:val="NoSpacing"/>
-        <w:rPr>
-          <w:sz w:val="26"/>
-          <w:szCs w:val="26"/>
-          <w:lang w:val="en-US"/>
-        </w:rPr>
-      </w:pPr>
-      <w:r>
-        <w:rPr>
-          <w:sz w:val="26"/>
-          <w:szCs w:val="26"/>
-          <w:lang w:val="en-US"/>
-        </w:rPr>
-        <w:t xml:space="preserve">Working Area ----(git </w:t>
-      </w:r>
-      <w:proofErr w:type="gramStart"/>
-      <w:r>
-        <w:rPr>
-          <w:sz w:val="26"/>
-          <w:szCs w:val="26"/>
-          <w:lang w:val="en-US"/>
-        </w:rPr>
-        <w:t>add)-----</w:t>
-      </w:r>
-      <w:proofErr w:type="gramEnd"/>
-      <w:r>
-        <w:rPr>
-          <w:sz w:val="26"/>
-          <w:szCs w:val="26"/>
-          <w:lang w:val="en-US"/>
-        </w:rPr>
-        <w:t>&gt; Staging area----(git commit)--&gt;repository</w:t>
-      </w:r>
-    </w:p>
-    <w:p>
-      <w:pPr>
-        <w:pStyle w:val="NoSpacing"/>
-        <w:rPr>
-          <w:sz w:val="26"/>
-          <w:szCs w:val="26"/>
-          <w:lang w:val="en-US"/>
-        </w:rPr>
-      </w:pPr>
-    </w:p>
-    <w:p>
-      <w:pPr>
-        <w:pStyle w:val="NoSpacing"/>
+      </w:pPr>
+      <w:r>
         <w:rPr>
           <w:b/>
           <w:bCs/>
@@ -2522,15 +2330,6 @@
           <w:szCs w:val="26"/>
           <w:lang w:val="en-US"/>
         </w:rPr>
-      </w:pPr>
-      <w:r>
-        <w:rPr>
-          <w:b/>
-          <w:bCs/>
-          <w:sz w:val="26"/>
-          <w:szCs w:val="26"/>
-          <w:lang w:val="en-US"/>
-        </w:rPr>
         <w:t>Git Ignore</w:t>
       </w:r>
     </w:p>
@@ -2585,7 +2384,6 @@
         </w:rPr>
         <w:t xml:space="preserve">Create a file by name </w:t>
       </w:r>
-      <w:proofErr w:type="gramStart"/>
       <w:r>
         <w:rPr>
           <w:color w:val="FF0000"/>
@@ -2615,7 +2413,6 @@
         <w:t>gitignore</w:t>
       </w:r>
       <w:proofErr w:type="spellEnd"/>
-      <w:proofErr w:type="gramEnd"/>
       <w:r>
         <w:rPr>
           <w:color w:val="FF0000"/>
@@ -2730,7 +2527,6 @@
           <w:lang w:val="en-US"/>
         </w:rPr>
       </w:pPr>
-      <w:proofErr w:type="gramStart"/>
       <w:r>
         <w:rPr>
           <w:sz w:val="26"/>
@@ -2757,7 +2553,6 @@
         <w:t>gitignore</w:t>
       </w:r>
       <w:proofErr w:type="spellEnd"/>
-      <w:proofErr w:type="gramEnd"/>
       <w:r>
         <w:rPr>
           <w:sz w:val="26"/>
@@ -3069,9 +2864,8 @@
           <w:highlight w:val="yellow"/>
           <w:lang w:val="en-US"/>
         </w:rPr>
-        <w:t xml:space="preserve">displays all of the commits in a repository’s </w:t>
-      </w:r>
-      <w:proofErr w:type="gramStart"/>
+        <w:t>displays all of the commits in a repository’s history</w:t>
+      </w:r>
       <w:r>
         <w:rPr>
           <w:sz w:val="26"/>
@@ -3079,26 +2873,7 @@
           <w:highlight w:val="yellow"/>
           <w:lang w:val="en-US"/>
         </w:rPr>
-        <w:t>history</w:t>
-      </w:r>
-      <w:r>
-        <w:rPr>
-          <w:sz w:val="26"/>
-          <w:szCs w:val="26"/>
-          <w:highlight w:val="yellow"/>
-          <w:lang w:val="en-US"/>
-        </w:rPr>
-        <w:t>(</w:t>
-      </w:r>
-      <w:proofErr w:type="gramEnd"/>
-      <w:r>
-        <w:rPr>
-          <w:sz w:val="26"/>
-          <w:szCs w:val="26"/>
-          <w:highlight w:val="yellow"/>
-          <w:lang w:val="en-US"/>
-        </w:rPr>
-        <w:t>commit hash-id, author, date when commit was made</w:t>
+        <w:t>(commit hash-id, author, date when commit was made</w:t>
       </w:r>
       <w:r>
         <w:rPr>
@@ -3462,18 +3237,8 @@
           <w:szCs w:val="26"/>
           <w:lang w:val="en-US"/>
         </w:rPr>
-        <w:t xml:space="preserve"> commit </w:t>
-      </w:r>
-      <w:proofErr w:type="gramStart"/>
-      <w:r>
-        <w:rPr>
-          <w:sz w:val="26"/>
-          <w:szCs w:val="26"/>
-          <w:lang w:val="en-US"/>
-        </w:rPr>
-        <w:t>message</w:t>
-      </w:r>
-      <w:proofErr w:type="gramEnd"/>
+        <w:t xml:space="preserve"> commit message</w:t>
+      </w:r>
     </w:p>
     <w:p>
       <w:pPr>
@@ -3894,25 +3659,7 @@
           <w:szCs w:val="26"/>
           <w:lang w:val="en-US"/>
         </w:rPr>
-        <w:t xml:space="preserve">The git revert command can be considered an 'undo' type </w:t>
-      </w:r>
-      <w:proofErr w:type="gramStart"/>
-      <w:r>
-        <w:rPr>
-          <w:sz w:val="26"/>
-          <w:szCs w:val="26"/>
-          <w:lang w:val="en-US"/>
-        </w:rPr>
-        <w:t>command,</w:t>
-      </w:r>
-      <w:proofErr w:type="gramEnd"/>
-      <w:r>
-        <w:rPr>
-          <w:sz w:val="26"/>
-          <w:szCs w:val="26"/>
-          <w:lang w:val="en-US"/>
-        </w:rPr>
-        <w:t xml:space="preserve"> however, it is not a traditional undo operation. Instead of removing the commit from the project history</w:t>
+        <w:t>The git revert command can be considered an 'undo' type command, however, it is not a traditional undo operation. Instead of removing the commit from the project history</w:t>
       </w:r>
       <w:r>
         <w:rPr>
@@ -4188,25 +3935,7 @@
           <w:szCs w:val="28"/>
           <w:lang w:val="en-US"/>
         </w:rPr>
-        <w:t xml:space="preserve"> do not </w:t>
-      </w:r>
-      <w:proofErr w:type="gramStart"/>
-      <w:r>
-        <w:rPr>
-          <w:sz w:val="28"/>
-          <w:szCs w:val="28"/>
-          <w:lang w:val="en-US"/>
-        </w:rPr>
-        <w:t>removes</w:t>
-      </w:r>
-      <w:proofErr w:type="gramEnd"/>
-      <w:r>
-        <w:rPr>
-          <w:sz w:val="28"/>
-          <w:szCs w:val="28"/>
-          <w:lang w:val="en-US"/>
-        </w:rPr>
-        <w:t xml:space="preserve"> the commits/changes made in repo.</w:t>
+        <w:t xml:space="preserve"> do not removes the commits/changes made in repo.</w:t>
       </w:r>
     </w:p>
     <w:p>
@@ -4306,33 +4035,15 @@
           <w:szCs w:val="28"/>
           <w:lang w:val="en-US"/>
         </w:rPr>
-        <w:t xml:space="preserve">and </w:t>
-      </w:r>
-      <w:proofErr w:type="gramStart"/>
+        <w:t xml:space="preserve">and it </w:t>
+      </w:r>
       <w:r>
         <w:rPr>
           <w:sz w:val="28"/>
           <w:szCs w:val="28"/>
           <w:lang w:val="en-US"/>
         </w:rPr>
-        <w:t xml:space="preserve">it </w:t>
-      </w:r>
-      <w:r>
-        <w:rPr>
-          <w:sz w:val="28"/>
-          <w:szCs w:val="28"/>
-          <w:lang w:val="en-US"/>
-        </w:rPr>
-        <w:t xml:space="preserve"> remove</w:t>
-      </w:r>
-      <w:proofErr w:type="gramEnd"/>
-      <w:r>
-        <w:rPr>
-          <w:sz w:val="28"/>
-          <w:szCs w:val="28"/>
-          <w:lang w:val="en-US"/>
-        </w:rPr>
-        <w:t xml:space="preserve"> the </w:t>
+        <w:t xml:space="preserve"> remove the </w:t>
       </w:r>
       <w:r>
         <w:rPr>
@@ -4733,7 +4444,6 @@
         </w:rPr>
         <w:t xml:space="preserve">* </w:t>
       </w:r>
-      <w:proofErr w:type="gramStart"/>
       <w:r>
         <w:rPr>
           <w:rFonts w:ascii="Lucida Console" w:hAnsi="Lucida Console" w:cs="Lucida Console"/>
@@ -4759,17 +4469,7 @@
           <w:sz w:val="18"/>
           <w:szCs w:val="18"/>
         </w:rPr>
-        <w:t>--</w:t>
-      </w:r>
-      <w:proofErr w:type="gramEnd"/>
-      <w:r>
-        <w:rPr>
-          <w:rFonts w:ascii="Lucida Console" w:hAnsi="Lucida Console" w:cs="Lucida Console"/>
-          <w:color w:val="00BF00"/>
-          <w:sz w:val="18"/>
-          <w:szCs w:val="18"/>
-        </w:rPr>
-        <w:t xml:space="preserve"> * indicates that we are on master branch and there are two master and oldies </w:t>
+        <w:t xml:space="preserve">-- * indicates that we are on master branch and there are two master and oldies </w:t>
       </w:r>
       <w:r>
         <w:rPr>
@@ -4896,27 +4596,7 @@
           <w:szCs w:val="26"/>
           <w:lang w:val="en-US"/>
         </w:rPr>
-        <w:t xml:space="preserve">git </w:t>
-      </w:r>
-      <w:proofErr w:type="gramStart"/>
-      <w:r>
-        <w:rPr>
-          <w:color w:val="FF0000"/>
-          <w:sz w:val="26"/>
-          <w:szCs w:val="26"/>
-          <w:lang w:val="en-US"/>
-        </w:rPr>
-        <w:t>branch  &lt;</w:t>
-      </w:r>
-      <w:proofErr w:type="gramEnd"/>
-      <w:r>
-        <w:rPr>
-          <w:color w:val="FF0000"/>
-          <w:sz w:val="26"/>
-          <w:szCs w:val="26"/>
-          <w:lang w:val="en-US"/>
-        </w:rPr>
-        <w:t xml:space="preserve">branch name&gt; </w:t>
+        <w:t xml:space="preserve">git branch  &lt;branch name&gt; </w:t>
       </w:r>
       <w:r>
         <w:rPr>
@@ -5048,7 +4728,6 @@
         </w:rPr>
         <w:t xml:space="preserve">* </w:t>
       </w:r>
-      <w:proofErr w:type="gramStart"/>
       <w:r>
         <w:rPr>
           <w:rFonts w:ascii="Lucida Console" w:hAnsi="Lucida Console" w:cs="Lucida Console"/>
@@ -5058,7 +4737,6 @@
         </w:rPr>
         <w:t>master</w:t>
       </w:r>
-      <w:proofErr w:type="gramEnd"/>
     </w:p>
     <w:p>
       <w:pPr>
@@ -5280,20 +4958,8 @@
           <w:sz w:val="18"/>
           <w:szCs w:val="18"/>
         </w:rPr>
-        <w:t xml:space="preserve"> -------- now showing two </w:t>
-      </w:r>
-      <w:proofErr w:type="gramStart"/>
-      <w:r>
-        <w:rPr>
-          <w:rFonts w:ascii="Lucida Console" w:hAnsi="Lucida Console" w:cs="Lucida Console"/>
-          <w:i/>
-          <w:iCs/>
-          <w:sz w:val="18"/>
-          <w:szCs w:val="18"/>
-        </w:rPr>
-        <w:t>branch</w:t>
-      </w:r>
-      <w:proofErr w:type="gramEnd"/>
+        <w:t xml:space="preserve"> -------- now showing two branch</w:t>
+      </w:r>
     </w:p>
     <w:p>
       <w:pPr>
@@ -5320,7 +4986,6 @@
         </w:rPr>
         <w:t xml:space="preserve">* </w:t>
       </w:r>
-      <w:proofErr w:type="gramStart"/>
       <w:r>
         <w:rPr>
           <w:rFonts w:ascii="Lucida Console" w:hAnsi="Lucida Console" w:cs="Lucida Console"/>
@@ -5332,7 +4997,6 @@
         </w:rPr>
         <w:t>master</w:t>
       </w:r>
-      <w:proofErr w:type="gramEnd"/>
     </w:p>
     <w:p>
       <w:pPr>
@@ -5469,17 +5133,7 @@
           <w:szCs w:val="26"/>
           <w:lang w:val="en-US"/>
         </w:rPr>
-        <w:t>&lt;branch name</w:t>
-      </w:r>
-      <w:proofErr w:type="gramStart"/>
-      <w:r>
-        <w:rPr>
-          <w:color w:val="FF0000"/>
-          <w:sz w:val="26"/>
-          <w:szCs w:val="26"/>
-          <w:lang w:val="en-US"/>
-        </w:rPr>
-        <w:t>&gt;</w:t>
+        <w:t>&lt;branch name&gt;</w:t>
       </w:r>
       <w:r>
         <w:rPr>
@@ -5495,16 +5149,7 @@
           <w:szCs w:val="26"/>
           <w:lang w:val="en-US"/>
         </w:rPr>
-        <w:t>---</w:t>
-      </w:r>
-      <w:proofErr w:type="gramEnd"/>
-      <w:r>
-        <w:rPr>
-          <w:sz w:val="26"/>
-          <w:szCs w:val="26"/>
-          <w:lang w:val="en-US"/>
-        </w:rPr>
-        <w:t xml:space="preserve"> to delete branch &lt;branch name&gt;</w:t>
+        <w:t>--- to delete branch &lt;branch name&gt;</w:t>
       </w:r>
     </w:p>
     <w:p>
@@ -5628,7 +5273,6 @@
         </w:rPr>
         <w:t xml:space="preserve">* </w:t>
       </w:r>
-      <w:proofErr w:type="gramStart"/>
       <w:r>
         <w:rPr>
           <w:rFonts w:ascii="Lucida Console" w:hAnsi="Lucida Console" w:cs="Lucida Console"/>
@@ -5638,7 +5282,6 @@
         </w:rPr>
         <w:t>master</w:t>
       </w:r>
-      <w:proofErr w:type="gramEnd"/>
     </w:p>
     <w:p>
       <w:pPr>
@@ -5912,7 +5555,6 @@
         </w:rPr>
         <w:t xml:space="preserve">* </w:t>
       </w:r>
-      <w:proofErr w:type="gramStart"/>
       <w:r>
         <w:rPr>
           <w:rFonts w:ascii="Lucida Console" w:hAnsi="Lucida Console" w:cs="Lucida Console"/>
@@ -5922,7 +5564,6 @@
         </w:rPr>
         <w:t>master</w:t>
       </w:r>
-      <w:proofErr w:type="gramEnd"/>
     </w:p>
     <w:p>
       <w:pPr>
@@ -6452,7 +6093,6 @@
         </w:rPr>
         <w:t xml:space="preserve">* </w:t>
       </w:r>
-      <w:proofErr w:type="gramStart"/>
       <w:r>
         <w:rPr>
           <w:rFonts w:ascii="Lucida Console" w:hAnsi="Lucida Console" w:cs="Lucida Console"/>
@@ -6462,7 +6102,6 @@
         </w:rPr>
         <w:t>oldies</w:t>
       </w:r>
-      <w:proofErr w:type="gramEnd"/>
     </w:p>
     <w:p>
       <w:pPr>
@@ -6729,7 +6368,6 @@
         </w:rPr>
         <w:t xml:space="preserve">* </w:t>
       </w:r>
-      <w:proofErr w:type="gramStart"/>
       <w:r>
         <w:rPr>
           <w:rFonts w:ascii="Lucida Console" w:hAnsi="Lucida Console" w:cs="Lucida Console"/>
@@ -6740,7 +6378,6 @@
         </w:rPr>
         <w:t>retro</w:t>
       </w:r>
-      <w:proofErr w:type="gramEnd"/>
     </w:p>
     <w:p>
       <w:pPr>
@@ -6828,9 +6465,8 @@
           <w:u w:val="single"/>
           <w:lang w:val="en-US"/>
         </w:rPr>
-        <w:t xml:space="preserve">to merge the other </w:t>
-      </w:r>
-      <w:proofErr w:type="gramStart"/>
+        <w:t>to merge the other branch</w:t>
+      </w:r>
       <w:r>
         <w:rPr>
           <w:sz w:val="26"/>
@@ -6838,26 +6474,7 @@
           <w:u w:val="single"/>
           <w:lang w:val="en-US"/>
         </w:rPr>
-        <w:t>branch</w:t>
-      </w:r>
-      <w:r>
-        <w:rPr>
-          <w:sz w:val="26"/>
-          <w:szCs w:val="26"/>
-          <w:u w:val="single"/>
-          <w:lang w:val="en-US"/>
-        </w:rPr>
-        <w:t>(</w:t>
-      </w:r>
-      <w:proofErr w:type="gramEnd"/>
-      <w:r>
-        <w:rPr>
-          <w:sz w:val="26"/>
-          <w:szCs w:val="26"/>
-          <w:u w:val="single"/>
-          <w:lang w:val="en-US"/>
-        </w:rPr>
-        <w:t>&lt;branch name&gt;)</w:t>
+        <w:t>(&lt;branch name&gt;)</w:t>
       </w:r>
       <w:r>
         <w:rPr>
@@ -6976,23 +6593,13 @@
           <w:lang w:val="en-US"/>
         </w:rPr>
       </w:pPr>
-      <w:proofErr w:type="gramStart"/>
-      <w:r>
-        <w:rPr>
-          <w:sz w:val="26"/>
-          <w:szCs w:val="26"/>
-          <w:lang w:val="en-US"/>
-        </w:rPr>
-        <w:t>It's</w:t>
-      </w:r>
-      <w:proofErr w:type="gramEnd"/>
-      <w:r>
-        <w:rPr>
-          <w:sz w:val="26"/>
-          <w:szCs w:val="26"/>
-          <w:lang w:val="en-US"/>
-        </w:rPr>
-        <w:t xml:space="preserve"> a multiuse Git command. When it is executed, it runs a diff function on Git data sources.</w:t>
+      <w:r>
+        <w:rPr>
+          <w:sz w:val="26"/>
+          <w:szCs w:val="26"/>
+          <w:lang w:val="en-US"/>
+        </w:rPr>
+        <w:t>It's a multiuse Git command. When it is executed, it runs a diff function on Git data sources.</w:t>
       </w:r>
     </w:p>
     <w:p>
@@ -7027,25 +6634,7 @@
           <w:szCs w:val="26"/>
           <w:lang w:val="en-US"/>
         </w:rPr>
-        <w:t xml:space="preserve"> working directory that are </w:t>
-      </w:r>
-      <w:proofErr w:type="gramStart"/>
-      <w:r>
-        <w:rPr>
-          <w:sz w:val="26"/>
-          <w:szCs w:val="26"/>
-          <w:lang w:val="en-US"/>
-        </w:rPr>
-        <w:t>NOT  staged</w:t>
-      </w:r>
-      <w:proofErr w:type="gramEnd"/>
-      <w:r>
-        <w:rPr>
-          <w:sz w:val="26"/>
-          <w:szCs w:val="26"/>
-          <w:lang w:val="en-US"/>
-        </w:rPr>
-        <w:t xml:space="preserve"> for the next commit</w:t>
+        <w:t xml:space="preserve"> working directory that are NOT  staged for the next commit</w:t>
       </w:r>
       <w:r>
         <w:rPr>
@@ -7272,25 +6861,7 @@
           <w:szCs w:val="26"/>
           <w:lang w:val="en-US"/>
         </w:rPr>
-        <w:t>Scenerio</w:t>
-      </w:r>
-      <w:proofErr w:type="gramStart"/>
-      <w:r>
-        <w:rPr>
-          <w:sz w:val="26"/>
-          <w:szCs w:val="26"/>
-          <w:lang w:val="en-US"/>
-        </w:rPr>
-        <w:t>5:Comparing</w:t>
-      </w:r>
-      <w:proofErr w:type="gramEnd"/>
-      <w:r>
-        <w:rPr>
-          <w:sz w:val="26"/>
-          <w:szCs w:val="26"/>
-          <w:lang w:val="en-US"/>
-        </w:rPr>
-        <w:t xml:space="preserve"> branched --- </w:t>
+        <w:t xml:space="preserve">Scenerio5:Comparing branched --- </w:t>
       </w:r>
       <w:r>
         <w:rPr>
@@ -7489,23 +7060,13 @@
           <w:lang w:val="en-US"/>
         </w:rPr>
       </w:pPr>
-      <w:proofErr w:type="gramStart"/>
-      <w:r>
-        <w:rPr>
-          <w:sz w:val="26"/>
-          <w:szCs w:val="26"/>
-          <w:lang w:val="en-US"/>
-        </w:rPr>
-        <w:t>Let’s</w:t>
-      </w:r>
-      <w:proofErr w:type="gramEnd"/>
-      <w:r>
-        <w:rPr>
-          <w:sz w:val="26"/>
-          <w:szCs w:val="26"/>
-          <w:lang w:val="en-US"/>
-        </w:rPr>
-        <w:t xml:space="preserve"> take an </w:t>
+      <w:r>
+        <w:rPr>
+          <w:sz w:val="26"/>
+          <w:szCs w:val="26"/>
+          <w:lang w:val="en-US"/>
+        </w:rPr>
+        <w:t xml:space="preserve">Let’s take an </w:t>
       </w:r>
       <w:r>
         <w:rPr>
@@ -7547,25 +7108,7 @@
           <w:szCs w:val="26"/>
           <w:lang w:val="en-US"/>
         </w:rPr>
-        <w:t xml:space="preserve"> which is incomplete and there is need to switch to </w:t>
-      </w:r>
-      <w:proofErr w:type="gramStart"/>
-      <w:r>
-        <w:rPr>
-          <w:sz w:val="26"/>
-          <w:szCs w:val="26"/>
-          <w:lang w:val="en-US"/>
-        </w:rPr>
-        <w:t>other</w:t>
-      </w:r>
-      <w:proofErr w:type="gramEnd"/>
-      <w:r>
-        <w:rPr>
-          <w:sz w:val="26"/>
-          <w:szCs w:val="26"/>
-          <w:lang w:val="en-US"/>
-        </w:rPr>
-        <w:t xml:space="preserve"> branch, as b1 is incomplete so don’t want to commit b1.</w:t>
+        <w:t xml:space="preserve"> which is incomplete and there is need to switch to other branch, as b1 is incomplete so don’t want to commit b1.</w:t>
       </w:r>
       <w:r>
         <w:rPr>
@@ -7705,7 +7248,6 @@
         </w:rPr>
         <w:t xml:space="preserve">After stashing </w:t>
       </w:r>
-      <w:proofErr w:type="gramStart"/>
       <w:r>
         <w:rPr>
           <w:b/>
@@ -7715,19 +7257,7 @@
           <w:szCs w:val="26"/>
           <w:lang w:val="en-US"/>
         </w:rPr>
-        <w:t>( git</w:t>
-      </w:r>
-      <w:proofErr w:type="gramEnd"/>
-      <w:r>
-        <w:rPr>
-          <w:b/>
-          <w:bCs/>
-          <w:color w:val="FF0000"/>
-          <w:sz w:val="26"/>
-          <w:szCs w:val="26"/>
-          <w:lang w:val="en-US"/>
-        </w:rPr>
-        <w:t xml:space="preserve"> stash</w:t>
+        <w:t>( git stash</w:t>
       </w:r>
       <w:r>
         <w:rPr>
@@ -8192,27 +7722,7 @@
           <w:highlight w:val="yellow"/>
           <w:lang w:val="en-US"/>
         </w:rPr>
-        <w:t>stash</w:t>
-      </w:r>
-      <w:proofErr w:type="gramStart"/>
-      <w:r>
-        <w:rPr>
-          <w:sz w:val="26"/>
-          <w:szCs w:val="26"/>
-          <w:highlight w:val="yellow"/>
-          <w:lang w:val="en-US"/>
-        </w:rPr>
-        <w:t>@{</w:t>
-      </w:r>
-      <w:proofErr w:type="gramEnd"/>
-      <w:r>
-        <w:rPr>
-          <w:sz w:val="26"/>
-          <w:szCs w:val="26"/>
-          <w:highlight w:val="yellow"/>
-          <w:lang w:val="en-US"/>
-        </w:rPr>
-        <w:t>0} , stash@{1} ---- there are stash id</w:t>
+        <w:t>stash@{0} , stash@{1} ---- there are stash id</w:t>
       </w:r>
       <w:r>
         <w:rPr>
@@ -8290,25 +7800,7 @@
           <w:szCs w:val="26"/>
           <w:lang w:val="en-US"/>
         </w:rPr>
-        <w:t xml:space="preserve">If we drop stash then only stash id </w:t>
-      </w:r>
-      <w:proofErr w:type="gramStart"/>
-      <w:r>
-        <w:rPr>
-          <w:sz w:val="26"/>
-          <w:szCs w:val="26"/>
-          <w:lang w:val="en-US"/>
-        </w:rPr>
-        <w:t>are</w:t>
-      </w:r>
-      <w:proofErr w:type="gramEnd"/>
-      <w:r>
-        <w:rPr>
-          <w:sz w:val="26"/>
-          <w:szCs w:val="26"/>
-          <w:lang w:val="en-US"/>
-        </w:rPr>
-        <w:t xml:space="preserve"> deleted but there will be no changes in data</w:t>
+        <w:t>If we drop stash then only stash id are deleted but there will be no changes in data</w:t>
       </w:r>
       <w:r>
         <w:rPr>
@@ -8527,18 +8019,185 @@
           <w:szCs w:val="26"/>
           <w:lang w:val="en-US"/>
         </w:rPr>
-        <w:t xml:space="preserve">We can use checkout for many </w:t>
-      </w:r>
-      <w:proofErr w:type="gramStart"/>
-      <w:r>
-        <w:rPr>
-          <w:sz w:val="26"/>
-          <w:szCs w:val="26"/>
-          <w:lang w:val="en-US"/>
-        </w:rPr>
-        <w:t>work ,</w:t>
-      </w:r>
-      <w:proofErr w:type="gramEnd"/>
+        <w:t xml:space="preserve">We can use checkout for many work , </w:t>
+      </w:r>
+      <w:proofErr w:type="spellStart"/>
+      <w:r>
+        <w:rPr>
+          <w:sz w:val="26"/>
+          <w:szCs w:val="26"/>
+          <w:lang w:val="en-US"/>
+        </w:rPr>
+        <w:t>e.g</w:t>
+      </w:r>
+      <w:proofErr w:type="spellEnd"/>
+      <w:r>
+        <w:rPr>
+          <w:sz w:val="26"/>
+          <w:szCs w:val="26"/>
+          <w:lang w:val="en-US"/>
+        </w:rPr>
+        <w:t>- time travel, detaching any commit, deleting commit</w:t>
+      </w:r>
+      <w:r>
+        <w:rPr>
+          <w:sz w:val="26"/>
+          <w:szCs w:val="26"/>
+          <w:lang w:val="en-US"/>
+        </w:rPr>
+        <w:t>, switching to branches</w:t>
+      </w:r>
+    </w:p>
+    <w:p>
+      <w:pPr>
+        <w:pStyle w:val="NoSpacing"/>
+        <w:rPr>
+          <w:sz w:val="26"/>
+          <w:szCs w:val="26"/>
+          <w:lang w:val="en-US"/>
+        </w:rPr>
+      </w:pPr>
+    </w:p>
+    <w:p>
+      <w:pPr>
+        <w:pStyle w:val="NoSpacing"/>
+        <w:rPr>
+          <w:color w:val="FF0000"/>
+          <w:sz w:val="26"/>
+          <w:szCs w:val="26"/>
+          <w:lang w:val="en-US"/>
+        </w:rPr>
+      </w:pPr>
+      <w:r>
+        <w:rPr>
+          <w:color w:val="FF0000"/>
+          <w:sz w:val="26"/>
+          <w:szCs w:val="26"/>
+          <w:lang w:val="en-US"/>
+        </w:rPr>
+        <w:t>git checkout &lt;com</w:t>
+      </w:r>
+      <w:r>
+        <w:rPr>
+          <w:color w:val="FF0000"/>
+          <w:sz w:val="26"/>
+          <w:szCs w:val="26"/>
+          <w:lang w:val="en-US"/>
+        </w:rPr>
+        <w:t>m</w:t>
+      </w:r>
+      <w:r>
+        <w:rPr>
+          <w:color w:val="FF0000"/>
+          <w:sz w:val="26"/>
+          <w:szCs w:val="26"/>
+          <w:lang w:val="en-US"/>
+        </w:rPr>
+        <w:t>it hash&gt;</w:t>
+      </w:r>
+    </w:p>
+    <w:p>
+      <w:pPr>
+        <w:pStyle w:val="NoSpacing"/>
+        <w:rPr>
+          <w:sz w:val="26"/>
+          <w:szCs w:val="26"/>
+          <w:lang w:val="en-US"/>
+        </w:rPr>
+      </w:pPr>
+      <w:r>
+        <w:rPr>
+          <w:sz w:val="26"/>
+          <w:szCs w:val="26"/>
+          <w:lang w:val="en-US"/>
+        </w:rPr>
+        <w:t>this command allows us to see the data it had before that commit</w:t>
+      </w:r>
+      <w:r>
+        <w:rPr>
+          <w:sz w:val="26"/>
+          <w:szCs w:val="26"/>
+          <w:lang w:val="en-US"/>
+        </w:rPr>
+        <w:t>.</w:t>
+      </w:r>
+      <w:r>
+        <w:rPr>
+          <w:sz w:val="26"/>
+          <w:szCs w:val="26"/>
+          <w:lang w:val="en-US"/>
+        </w:rPr>
+        <w:t xml:space="preserve"> If we runt his commit then we get message like </w:t>
+      </w:r>
+      <w:r>
+        <w:rPr>
+          <w:sz w:val="26"/>
+          <w:szCs w:val="26"/>
+          <w:lang w:val="en-US"/>
+        </w:rPr>
+        <w:t>'detached HEAD'</w:t>
+      </w:r>
+      <w:r>
+        <w:rPr>
+          <w:sz w:val="26"/>
+          <w:szCs w:val="26"/>
+          <w:lang w:val="en-US"/>
+        </w:rPr>
+        <w:t>.</w:t>
+      </w:r>
+    </w:p>
+    <w:p>
+      <w:pPr>
+        <w:pStyle w:val="NoSpacing"/>
+        <w:rPr>
+          <w:sz w:val="26"/>
+          <w:szCs w:val="26"/>
+          <w:lang w:val="en-US"/>
+        </w:rPr>
+      </w:pPr>
+    </w:p>
+    <w:p>
+      <w:pPr>
+        <w:pStyle w:val="NoSpacing"/>
+        <w:rPr>
+          <w:sz w:val="26"/>
+          <w:szCs w:val="26"/>
+          <w:lang w:val="en-US"/>
+        </w:rPr>
+      </w:pPr>
+      <w:r>
+        <w:rPr>
+          <w:color w:val="FF0000"/>
+          <w:sz w:val="26"/>
+          <w:szCs w:val="26"/>
+          <w:lang w:val="en-US"/>
+        </w:rPr>
+        <w:t xml:space="preserve">git checkout HEAD~1 </w:t>
+      </w:r>
+      <w:r>
+        <w:rPr>
+          <w:sz w:val="26"/>
+          <w:szCs w:val="26"/>
+          <w:lang w:val="en-US"/>
+        </w:rPr>
+        <w:t>------ another way to go to one</w:t>
+      </w:r>
+      <w:r>
+        <w:rPr>
+          <w:sz w:val="26"/>
+          <w:szCs w:val="26"/>
+          <w:lang w:val="en-US"/>
+        </w:rPr>
+        <w:t>(immediate0</w:t>
+      </w:r>
+      <w:r>
+        <w:rPr>
+          <w:sz w:val="26"/>
+          <w:szCs w:val="26"/>
+          <w:lang w:val="en-US"/>
+        </w:rPr>
+        <w:t xml:space="preserve"> commit back</w:t>
+      </w:r>
       <w:r>
         <w:rPr>
           <w:sz w:val="26"/>
@@ -8547,209 +8206,6 @@
         </w:rPr>
         <w:t xml:space="preserve"> </w:t>
       </w:r>
-      <w:proofErr w:type="spellStart"/>
-      <w:r>
-        <w:rPr>
-          <w:sz w:val="26"/>
-          <w:szCs w:val="26"/>
-          <w:lang w:val="en-US"/>
-        </w:rPr>
-        <w:t>e.g</w:t>
-      </w:r>
-      <w:proofErr w:type="spellEnd"/>
-      <w:r>
-        <w:rPr>
-          <w:sz w:val="26"/>
-          <w:szCs w:val="26"/>
-          <w:lang w:val="en-US"/>
-        </w:rPr>
-        <w:t>- time travel, detaching any commit, deleting commit</w:t>
-      </w:r>
-      <w:r>
-        <w:rPr>
-          <w:sz w:val="26"/>
-          <w:szCs w:val="26"/>
-          <w:lang w:val="en-US"/>
-        </w:rPr>
-        <w:t>, switching to branches</w:t>
-      </w:r>
-    </w:p>
-    <w:p>
-      <w:pPr>
-        <w:pStyle w:val="NoSpacing"/>
-        <w:rPr>
-          <w:sz w:val="26"/>
-          <w:szCs w:val="26"/>
-          <w:lang w:val="en-US"/>
-        </w:rPr>
-      </w:pPr>
-    </w:p>
-    <w:p>
-      <w:pPr>
-        <w:pStyle w:val="NoSpacing"/>
-        <w:rPr>
-          <w:color w:val="FF0000"/>
-          <w:sz w:val="26"/>
-          <w:szCs w:val="26"/>
-          <w:lang w:val="en-US"/>
-        </w:rPr>
-      </w:pPr>
-      <w:r>
-        <w:rPr>
-          <w:color w:val="FF0000"/>
-          <w:sz w:val="26"/>
-          <w:szCs w:val="26"/>
-          <w:lang w:val="en-US"/>
-        </w:rPr>
-        <w:t>git checkout &lt;com</w:t>
-      </w:r>
-      <w:r>
-        <w:rPr>
-          <w:color w:val="FF0000"/>
-          <w:sz w:val="26"/>
-          <w:szCs w:val="26"/>
-          <w:lang w:val="en-US"/>
-        </w:rPr>
-        <w:t>m</w:t>
-      </w:r>
-      <w:r>
-        <w:rPr>
-          <w:color w:val="FF0000"/>
-          <w:sz w:val="26"/>
-          <w:szCs w:val="26"/>
-          <w:lang w:val="en-US"/>
-        </w:rPr>
-        <w:t>it hash&gt;</w:t>
-      </w:r>
-    </w:p>
-    <w:p>
-      <w:pPr>
-        <w:pStyle w:val="NoSpacing"/>
-        <w:rPr>
-          <w:sz w:val="26"/>
-          <w:szCs w:val="26"/>
-          <w:lang w:val="en-US"/>
-        </w:rPr>
-      </w:pPr>
-      <w:r>
-        <w:rPr>
-          <w:sz w:val="26"/>
-          <w:szCs w:val="26"/>
-          <w:lang w:val="en-US"/>
-        </w:rPr>
-        <w:t>this command allows us to see the data it had before that commit</w:t>
-      </w:r>
-      <w:r>
-        <w:rPr>
-          <w:sz w:val="26"/>
-          <w:szCs w:val="26"/>
-          <w:lang w:val="en-US"/>
-        </w:rPr>
-        <w:t>.</w:t>
-      </w:r>
-      <w:r>
-        <w:rPr>
-          <w:sz w:val="26"/>
-          <w:szCs w:val="26"/>
-          <w:lang w:val="en-US"/>
-        </w:rPr>
-        <w:t xml:space="preserve"> If we runt his commit then we get message like </w:t>
-      </w:r>
-      <w:r>
-        <w:rPr>
-          <w:sz w:val="26"/>
-          <w:szCs w:val="26"/>
-          <w:lang w:val="en-US"/>
-        </w:rPr>
-        <w:t>'detached HEAD'</w:t>
-      </w:r>
-      <w:r>
-        <w:rPr>
-          <w:sz w:val="26"/>
-          <w:szCs w:val="26"/>
-          <w:lang w:val="en-US"/>
-        </w:rPr>
-        <w:t>.</w:t>
-      </w:r>
-    </w:p>
-    <w:p>
-      <w:pPr>
-        <w:pStyle w:val="NoSpacing"/>
-        <w:rPr>
-          <w:sz w:val="26"/>
-          <w:szCs w:val="26"/>
-          <w:lang w:val="en-US"/>
-        </w:rPr>
-      </w:pPr>
-    </w:p>
-    <w:p>
-      <w:pPr>
-        <w:pStyle w:val="NoSpacing"/>
-        <w:rPr>
-          <w:sz w:val="26"/>
-          <w:szCs w:val="26"/>
-          <w:lang w:val="en-US"/>
-        </w:rPr>
-      </w:pPr>
-      <w:r>
-        <w:rPr>
-          <w:color w:val="FF0000"/>
-          <w:sz w:val="26"/>
-          <w:szCs w:val="26"/>
-          <w:lang w:val="en-US"/>
-        </w:rPr>
-        <w:t xml:space="preserve">git checkout HEAD~1 </w:t>
-      </w:r>
-      <w:r>
-        <w:rPr>
-          <w:sz w:val="26"/>
-          <w:szCs w:val="26"/>
-          <w:lang w:val="en-US"/>
-        </w:rPr>
-        <w:t xml:space="preserve">------ another way to go to </w:t>
-      </w:r>
-      <w:proofErr w:type="gramStart"/>
-      <w:r>
-        <w:rPr>
-          <w:sz w:val="26"/>
-          <w:szCs w:val="26"/>
-          <w:lang w:val="en-US"/>
-        </w:rPr>
-        <w:t>one</w:t>
-      </w:r>
-      <w:r>
-        <w:rPr>
-          <w:sz w:val="26"/>
-          <w:szCs w:val="26"/>
-          <w:lang w:val="en-US"/>
-        </w:rPr>
-        <w:t>(</w:t>
-      </w:r>
-      <w:proofErr w:type="gramEnd"/>
-      <w:r>
-        <w:rPr>
-          <w:sz w:val="26"/>
-          <w:szCs w:val="26"/>
-          <w:lang w:val="en-US"/>
-        </w:rPr>
-        <w:t>immediate0</w:t>
-      </w:r>
-      <w:r>
-        <w:rPr>
-          <w:sz w:val="26"/>
-          <w:szCs w:val="26"/>
-          <w:lang w:val="en-US"/>
-        </w:rPr>
-        <w:t xml:space="preserve"> commit back</w:t>
-      </w:r>
-      <w:r>
-        <w:rPr>
-          <w:sz w:val="26"/>
-          <w:szCs w:val="26"/>
-          <w:lang w:val="en-US"/>
-        </w:rPr>
-        <w:t xml:space="preserve"> </w:t>
-      </w:r>
     </w:p>
     <w:p>
       <w:pPr>
@@ -8810,25 +8266,7 @@
           <w:szCs w:val="26"/>
           <w:lang w:val="en-US"/>
         </w:rPr>
-        <w:t xml:space="preserve"> delete the commit data but it </w:t>
-      </w:r>
-      <w:proofErr w:type="gramStart"/>
-      <w:r>
-        <w:rPr>
-          <w:sz w:val="26"/>
-          <w:szCs w:val="26"/>
-          <w:lang w:val="en-US"/>
-        </w:rPr>
-        <w:t>take</w:t>
-      </w:r>
-      <w:proofErr w:type="gramEnd"/>
-      <w:r>
-        <w:rPr>
-          <w:sz w:val="26"/>
-          <w:szCs w:val="26"/>
-          <w:lang w:val="en-US"/>
-        </w:rPr>
-        <w:t xml:space="preserve"> us the state what it was before that commit hash. </w:t>
+        <w:t xml:space="preserve"> delete the commit data but it take us the state what it was before that commit hash. </w:t>
       </w:r>
     </w:p>
     <w:p>
@@ -8939,9 +8377,8 @@
           <w:szCs w:val="26"/>
           <w:lang w:val="en-US"/>
         </w:rPr>
-        <w:t>git checkout &lt;commit hash</w:t>
-      </w:r>
-      <w:proofErr w:type="gramStart"/>
+        <w:t>git checkout &lt;commit hash&gt;</w:t>
+      </w:r>
       <w:r>
         <w:rPr>
           <w:color w:val="FF0000"/>
@@ -8949,7 +8386,7 @@
           <w:szCs w:val="26"/>
           <w:lang w:val="en-US"/>
         </w:rPr>
-        <w:t>&gt;</w:t>
+        <w:t xml:space="preserve"> </w:t>
       </w:r>
       <w:r>
         <w:rPr>
@@ -8962,29 +8399,11 @@
       </w:r>
       <w:r>
         <w:rPr>
-          <w:color w:val="FF0000"/>
-          <w:sz w:val="26"/>
-          <w:szCs w:val="26"/>
-          <w:lang w:val="en-US"/>
-        </w:rPr>
-        <w:t xml:space="preserve"> </w:t>
-      </w:r>
-      <w:r>
-        <w:rPr>
-          <w:sz w:val="26"/>
-          <w:szCs w:val="26"/>
-          <w:lang w:val="en-US"/>
-        </w:rPr>
-        <w:t>#</w:t>
-      </w:r>
-      <w:proofErr w:type="gramEnd"/>
-      <w:r>
-        <w:rPr>
-          <w:sz w:val="26"/>
-          <w:szCs w:val="26"/>
-          <w:lang w:val="en-US"/>
-        </w:rPr>
-        <w:t xml:space="preserve"> commit has of second commit</w:t>
+          <w:sz w:val="26"/>
+          <w:szCs w:val="26"/>
+          <w:lang w:val="en-US"/>
+        </w:rPr>
+        <w:t># commit has of second commit</w:t>
       </w:r>
     </w:p>
     <w:p>
@@ -9663,27 +9082,7 @@
           <w:highlight w:val="yellow"/>
           <w:lang w:val="en-US"/>
         </w:rPr>
-        <w:t xml:space="preserve">Above commands will not cause loose of any commit data, </w:t>
-      </w:r>
-      <w:proofErr w:type="gramStart"/>
-      <w:r>
-        <w:rPr>
-          <w:sz w:val="26"/>
-          <w:szCs w:val="26"/>
-          <w:highlight w:val="yellow"/>
-          <w:lang w:val="en-US"/>
-        </w:rPr>
-        <w:t>it’s</w:t>
-      </w:r>
-      <w:proofErr w:type="gramEnd"/>
-      <w:r>
-        <w:rPr>
-          <w:sz w:val="26"/>
-          <w:szCs w:val="26"/>
-          <w:highlight w:val="yellow"/>
-          <w:lang w:val="en-US"/>
-        </w:rPr>
-        <w:t xml:space="preserve"> just to switch to particular commit</w:t>
+        <w:t>Above commands will not cause loose of any commit data, it’s just to switch to particular commit</w:t>
       </w:r>
     </w:p>
     <w:p>
@@ -10124,25 +9523,7 @@
           <w:szCs w:val="26"/>
           <w:lang w:val="en-US"/>
         </w:rPr>
-        <w:t xml:space="preserve">This is used to go back to </w:t>
-      </w:r>
-      <w:proofErr w:type="gramStart"/>
-      <w:r>
-        <w:rPr>
-          <w:sz w:val="26"/>
-          <w:szCs w:val="26"/>
-          <w:lang w:val="en-US"/>
-        </w:rPr>
-        <w:t>particular commit</w:t>
-      </w:r>
-      <w:proofErr w:type="gramEnd"/>
-      <w:r>
-        <w:rPr>
-          <w:sz w:val="26"/>
-          <w:szCs w:val="26"/>
-          <w:lang w:val="en-US"/>
-        </w:rPr>
-        <w:t xml:space="preserve"> level.</w:t>
+        <w:t>This is used to go back to particular commit level.</w:t>
       </w:r>
     </w:p>
     <w:p>
@@ -10161,27 +9542,7 @@
           <w:highlight w:val="yellow"/>
           <w:lang w:val="en-US"/>
         </w:rPr>
-        <w:t xml:space="preserve">It carried all commit that were made even after that commit had but git restore/checkout </w:t>
-      </w:r>
-      <w:proofErr w:type="gramStart"/>
-      <w:r>
-        <w:rPr>
-          <w:sz w:val="26"/>
-          <w:szCs w:val="26"/>
-          <w:highlight w:val="yellow"/>
-          <w:lang w:val="en-US"/>
-        </w:rPr>
-        <w:t>doesn’t</w:t>
-      </w:r>
-      <w:proofErr w:type="gramEnd"/>
-      <w:r>
-        <w:rPr>
-          <w:sz w:val="26"/>
-          <w:szCs w:val="26"/>
-          <w:highlight w:val="yellow"/>
-          <w:lang w:val="en-US"/>
-        </w:rPr>
-        <w:t xml:space="preserve"> </w:t>
+        <w:t xml:space="preserve">It carried all commit that were made even after that commit had but git restore/checkout doesn’t </w:t>
       </w:r>
       <w:r>
         <w:rPr>
@@ -10333,25 +9694,7 @@
           <w:szCs w:val="26"/>
           <w:lang w:val="en-US"/>
         </w:rPr>
-        <w:t xml:space="preserve">this is used to go back to </w:t>
-      </w:r>
-      <w:proofErr w:type="gramStart"/>
-      <w:r>
-        <w:rPr>
-          <w:sz w:val="26"/>
-          <w:szCs w:val="26"/>
-          <w:lang w:val="en-US"/>
-        </w:rPr>
-        <w:t>particular commit</w:t>
-      </w:r>
-      <w:proofErr w:type="gramEnd"/>
-      <w:r>
-        <w:rPr>
-          <w:sz w:val="26"/>
-          <w:szCs w:val="26"/>
-          <w:lang w:val="en-US"/>
-        </w:rPr>
-        <w:t xml:space="preserve"> hash</w:t>
+        <w:t>this is used to go back to particular commit hash</w:t>
       </w:r>
       <w:r>
         <w:rPr>
